--- a/documents/Documentacion TI2.docx
+++ b/documents/Documentacion TI2.docx
@@ -34,7 +34,7 @@
             <w:tblLook w:val="04A0" w:firstRow="1" w:lastRow="0" w:firstColumn="1" w:lastColumn="0" w:noHBand="0" w:noVBand="1"/>
           </w:tblPr>
           <w:tblGrid>
-            <w:gridCol w:w="8628"/>
+            <w:gridCol w:w="7058"/>
           </w:tblGrid>
           <w:tr>
             <w:sdt>
@@ -203,7 +203,7 @@
             <w:tblLook w:val="04A0" w:firstRow="1" w:lastRow="0" w:firstColumn="1" w:lastColumn="0" w:noHBand="0" w:noVBand="1"/>
           </w:tblPr>
           <w:tblGrid>
-            <w:gridCol w:w="8331"/>
+            <w:gridCol w:w="6818"/>
           </w:tblGrid>
           <w:tr>
             <w:tc>
@@ -919,7 +919,14 @@
         <w:rPr>
           <w:rFonts w:ascii="Calibri" w:eastAsia="Calibri" w:hAnsi="Calibri" w:cs="Calibri"/>
         </w:rPr>
-        <w:t>. La combinación de todos los nombres con todos los apellidos debe producir la cantidad (o similar) de personas que deseamos.</w:t>
+        <w:t xml:space="preserve">. La combinación de todos los nombres con </w:t>
+      </w:r>
+      <w:r>
+        <w:rPr>
+          <w:rFonts w:ascii="Calibri" w:eastAsia="Calibri" w:hAnsi="Calibri" w:cs="Calibri"/>
+        </w:rPr>
+        <w:lastRenderedPageBreak/>
+        <w:t>todos los apellidos debe producir la cantidad (o similar) de personas que deseamos.</w:t>
       </w:r>
     </w:p>
     <w:p>
@@ -1029,7 +1036,6 @@
         <w:rPr>
           <w:rFonts w:ascii="Calibri" w:eastAsia="Calibri" w:hAnsi="Calibri" w:cs="Calibri"/>
         </w:rPr>
-        <w:lastRenderedPageBreak/>
         <w:t xml:space="preserve">Usted puede filtrar el </w:t>
       </w:r>
       <w:proofErr w:type="spellStart"/>
@@ -1344,7 +1350,14 @@
         <w:rPr>
           <w:rFonts w:ascii="Calibri" w:eastAsia="Calibri" w:hAnsi="Calibri" w:cs="Calibri"/>
         </w:rPr>
-        <w:t>. El programa desarrollado por su equipo debe tener la posibilidad de llevar a cabo cualquiera de estas funciones. Por tanto, la interfaz con el usuario deberá contar con un formulario para agregar a una nueva persona, otro para buscar a una persona por los criterios mencionados más adelante y uno más para actualizar los campos de una persona existente. Este último formulario debe también tener una opción para eliminar a una persona.</w:t>
+        <w:t xml:space="preserve">. El programa desarrollado por su equipo debe tener la posibilidad de llevar a cabo cualquiera de estas funciones. Por tanto, la interfaz con el usuario deberá contar con un formulario para agregar a una nueva persona, otro para buscar a una persona por los criterios mencionados más adelante y uno más para actualizar los campos de una persona </w:t>
+      </w:r>
+      <w:r>
+        <w:rPr>
+          <w:rFonts w:ascii="Calibri" w:eastAsia="Calibri" w:hAnsi="Calibri" w:cs="Calibri"/>
+        </w:rPr>
+        <w:lastRenderedPageBreak/>
+        <w:t>existente. Este último formulario debe también tener una opción para eliminar a una persona.</w:t>
       </w:r>
     </w:p>
     <w:p>
@@ -1534,7 +1547,6 @@
               <w:rPr>
                 <w:rFonts w:ascii="Calibri" w:eastAsia="Calibri" w:hAnsi="Calibri" w:cs="Calibri"/>
               </w:rPr>
-              <w:lastRenderedPageBreak/>
               <w:t>Nombre</w:t>
             </w:r>
           </w:p>
@@ -1951,6 +1963,7 @@
         <w:rPr>
           <w:rFonts w:ascii="Calibri" w:eastAsia="Calibri" w:hAnsi="Calibri" w:cs="Calibri"/>
         </w:rPr>
+        <w:lastRenderedPageBreak/>
         <w:t xml:space="preserve">El programa debe contar con una interfaz gráfica con el usuario, tener un componente menú en la parte superior de la ventana que permite cambiar todos los elementos de la ventana cada vez que se esté trabajando en opciones diferentes. Es decir, </w:t>
       </w:r>
       <w:r>
@@ -2450,7 +2463,6 @@
         <w:rPr>
           <w:rFonts w:ascii="Calibri" w:eastAsia="Calibri" w:hAnsi="Calibri" w:cs="Calibri"/>
         </w:rPr>
-        <w:lastRenderedPageBreak/>
         <w:t xml:space="preserve">Los requerimientos funcionales, el diagrama de clases y el diseño de casos de prueba deben entregarse en un mismo archivo en formato </w:t>
       </w:r>
       <w:proofErr w:type="spellStart"/>
@@ -2650,6 +2662,7 @@
         </w:numPr>
       </w:pPr>
       <w:r>
+        <w:lastRenderedPageBreak/>
         <w:t>IDENTIFICACIÓN DE NECESIDADES Y ESPECIFICACIÓN DEL PROBLEMA</w:t>
       </w:r>
     </w:p>
@@ -3216,7 +3229,6 @@
         <w:rPr>
           <w:rFonts w:ascii="Calibri" w:eastAsia="Calibri" w:hAnsi="Calibri" w:cs="Calibri"/>
         </w:rPr>
-        <w:lastRenderedPageBreak/>
         <w:t xml:space="preserve">Guardar los datos generados para consultarlos </w:t>
       </w:r>
       <w:r>
@@ -3423,7 +3435,14 @@
         <w:rPr>
           <w:rFonts w:ascii="Calibri" w:eastAsia="Calibri" w:hAnsi="Calibri" w:cs="Calibri"/>
         </w:rPr>
-        <w:t xml:space="preserve">, ya sea por nombre, apellido, nombre completo y código. </w:t>
+        <w:t xml:space="preserve">, ya sea por nombre, apellido, nombre completo y </w:t>
+      </w:r>
+      <w:r>
+        <w:rPr>
+          <w:rFonts w:ascii="Calibri" w:eastAsia="Calibri" w:hAnsi="Calibri" w:cs="Calibri"/>
+        </w:rPr>
+        <w:lastRenderedPageBreak/>
+        <w:t xml:space="preserve">código. </w:t>
       </w:r>
     </w:p>
     <w:p>
@@ -4189,7 +4208,15 @@
           <w:rFonts w:ascii="Calibri" w:eastAsia="Calibri" w:hAnsi="Calibri" w:cs="Calibri"/>
           <w:color w:val="000000" w:themeColor="text1"/>
         </w:rPr>
-        <w:t>, o el número de niveles de nodos bajo la raíz, tan pequeños como sea posible en todo momento, automáticamente. Esto es importante, ya que muchas operaciones en un árbol de búsqueda binaria tardan un tiempo proporcional a la altura del árbol, y los árboles binarios de búsqueda ordinarios pueden tomar alturas muy grandes en situaciones normales, como cuando las claves son insertadas en orden. Mantener baja la altura se consigue habitualmente realizando transformaciones en el árbol, como la</w:t>
+        <w:t xml:space="preserve">, o el número de niveles de nodos bajo la raíz, tan </w:t>
+      </w:r>
+      <w:r>
+        <w:rPr>
+          <w:rFonts w:ascii="Calibri" w:eastAsia="Calibri" w:hAnsi="Calibri" w:cs="Calibri"/>
+          <w:color w:val="000000" w:themeColor="text1"/>
+        </w:rPr>
+        <w:lastRenderedPageBreak/>
+        <w:t>pequeños como sea posible en todo momento, automáticamente. Esto es importante, ya que muchas operaciones en un árbol de búsqueda binaria tardan un tiempo proporcional a la altura del árbol, y los árboles binarios de búsqueda ordinarios pueden tomar alturas muy grandes en situaciones normales, como cuando las claves son insertadas en orden. Mantener baja la altura se consigue habitualmente realizando transformaciones en el árbol, como la</w:t>
       </w:r>
       <w:hyperlink r:id="rId17">
         <w:r>
@@ -4236,7 +4263,6 @@
           <w:rFonts w:ascii="Calibri" w:eastAsia="Calibri" w:hAnsi="Calibri" w:cs="Calibri"/>
           <w:color w:val="000000" w:themeColor="text1"/>
         </w:rPr>
-        <w:lastRenderedPageBreak/>
         <w:t>En</w:t>
       </w:r>
       <w:hyperlink r:id="rId19">
@@ -4797,6 +4823,7 @@
           <w:rFonts w:asciiTheme="majorHAnsi" w:eastAsia="Calibri" w:hAnsiTheme="majorHAnsi" w:cs="Calibri"/>
           <w:color w:val="000000" w:themeColor="text1"/>
         </w:rPr>
+        <w:lastRenderedPageBreak/>
         <w:t>Cada camino desde un nodo dado a sus hojas descendientes contiene el mismo número de nodos negros.</w:t>
       </w:r>
     </w:p>
@@ -5032,6 +5059,7 @@
           <w:color w:val="3C3C3C"/>
           <w:highlight w:val="white"/>
         </w:rPr>
+        <w:lastRenderedPageBreak/>
         <w:t>C</w:t>
       </w:r>
       <w:r>
@@ -5614,6 +5642,7 @@
         </w:numPr>
       </w:pPr>
       <w:r>
+        <w:lastRenderedPageBreak/>
         <w:t>Búsqueda de Soluciones creativas</w:t>
       </w:r>
     </w:p>
@@ -6122,7 +6151,6 @@
         <w:rPr>
           <w:rFonts w:ascii="Calibri" w:eastAsia="Calibri" w:hAnsi="Calibri" w:cs="Calibri"/>
         </w:rPr>
-        <w:lastRenderedPageBreak/>
         <w:t xml:space="preserve">Cada vez que el usuario digite un conjunto de </w:t>
       </w:r>
       <w:r>
@@ -6195,6 +6223,7 @@
         <w:rPr>
           <w:rFonts w:ascii="Calibri" w:eastAsia="Calibri" w:hAnsi="Calibri" w:cs="Calibri"/>
         </w:rPr>
+        <w:lastRenderedPageBreak/>
         <w:t>contenga opciones de</w:t>
       </w:r>
       <w:r>
@@ -7807,7 +7836,14 @@
         <w:rPr>
           <w:rFonts w:asciiTheme="majorHAnsi" w:hAnsiTheme="majorHAnsi" w:cstheme="majorHAnsi"/>
         </w:rPr>
-        <w:t xml:space="preserve"> al evaluarla, funciona bien con los requerimientos y demás, que es eficiente a la hora de ir mostrando El Progreso de la generación de datos, haciendo que no se quede en stop el programa</w:t>
+        <w:t xml:space="preserve"> al evaluarla, funciona bien con los requerimientos y demás, que es eficiente a la hora de ir mostrando El Progreso de la generación de datos, </w:t>
+      </w:r>
+      <w:r>
+        <w:rPr>
+          <w:rFonts w:asciiTheme="majorHAnsi" w:hAnsiTheme="majorHAnsi" w:cstheme="majorHAnsi"/>
+        </w:rPr>
+        <w:lastRenderedPageBreak/>
+        <w:t>haciendo que no se quede en stop el programa</w:t>
       </w:r>
       <w:r>
         <w:rPr>
@@ -8408,129 +8444,36 @@
     </w:p>
     <w:p>
       <w:pPr>
-        <w:rPr>
-          <w:b/>
-        </w:rPr>
-      </w:pPr>
-    </w:p>
-    <w:p>
-      <w:pPr>
-        <w:rPr>
-          <w:b/>
-        </w:rPr>
-      </w:pPr>
-    </w:p>
-    <w:p>
-      <w:pPr>
-        <w:rPr>
-          <w:b/>
-        </w:rPr>
-      </w:pPr>
-    </w:p>
-    <w:p>
-      <w:pPr>
-        <w:rPr>
-          <w:b/>
-        </w:rPr>
-      </w:pPr>
-    </w:p>
-    <w:p>
-      <w:pPr>
-        <w:rPr>
-          <w:b/>
-        </w:rPr>
-      </w:pPr>
-    </w:p>
-    <w:p>
-      <w:pPr>
-        <w:rPr>
-          <w:b/>
-        </w:rPr>
-      </w:pPr>
-    </w:p>
-    <w:p>
-      <w:pPr>
-        <w:rPr>
-          <w:b/>
-        </w:rPr>
-      </w:pPr>
-    </w:p>
-    <w:p>
-      <w:pPr>
-        <w:rPr>
-          <w:b/>
-        </w:rPr>
-      </w:pPr>
-    </w:p>
-    <w:p>
-      <w:pPr>
-        <w:rPr>
-          <w:b/>
-        </w:rPr>
-      </w:pPr>
-    </w:p>
-    <w:p>
-      <w:pPr>
-        <w:rPr>
-          <w:b/>
-        </w:rPr>
-      </w:pPr>
-    </w:p>
-    <w:p>
-      <w:pPr>
-        <w:rPr>
-          <w:b/>
-        </w:rPr>
-      </w:pPr>
-    </w:p>
-    <w:p>
-      <w:pPr>
-        <w:rPr>
-          <w:b/>
-        </w:rPr>
-      </w:pPr>
-    </w:p>
-    <w:p>
-      <w:pPr>
-        <w:rPr>
-          <w:b/>
-        </w:rPr>
-      </w:pPr>
-    </w:p>
-    <w:p>
-      <w:pPr>
-        <w:rPr>
-          <w:b/>
-        </w:rPr>
-      </w:pPr>
-    </w:p>
-    <w:p>
-      <w:pPr>
-        <w:rPr>
-          <w:b/>
-        </w:rPr>
-      </w:pPr>
-    </w:p>
-    <w:p>
-      <w:pPr>
-        <w:rPr>
-          <w:b/>
-        </w:rPr>
-      </w:pPr>
-    </w:p>
-    <w:p>
-      <w:pPr>
-        <w:rPr>
-          <w:b/>
-        </w:rPr>
-      </w:pPr>
-    </w:p>
-    <w:p>
-      <w:pPr>
         <w:pStyle w:val="Subttulo"/>
         <w:ind w:left="360"/>
       </w:pPr>
     </w:p>
+    <w:p/>
+    <w:p/>
+    <w:p/>
+    <w:p/>
+    <w:p/>
+    <w:p/>
+    <w:p/>
+    <w:p/>
+    <w:p/>
+    <w:p/>
+    <w:p/>
+    <w:p/>
+    <w:p/>
+    <w:p/>
+    <w:p/>
+    <w:p/>
+    <w:p/>
+    <w:p/>
+    <w:p/>
+    <w:p/>
+    <w:p/>
+    <w:p/>
+    <w:p/>
+    <w:p/>
+    <w:p/>
+    <w:p/>
     <w:p>
       <w:pPr>
         <w:pStyle w:val="Subttulo"/>
@@ -8548,3405 +8491,4089 @@
         <w:t>Escala de 1 a 5</w:t>
       </w:r>
     </w:p>
+    <w:p>
+      <w:r>
+        <w:rPr>
+          <w:noProof/>
+        </w:rPr>
+        <w:lastRenderedPageBreak/>
+        <w:drawing>
+          <wp:anchor distT="0" distB="0" distL="114300" distR="114300" simplePos="0" relativeHeight="251661312" behindDoc="0" locked="0" layoutInCell="1" allowOverlap="1" wp14:anchorId="5D73AC68" wp14:editId="0FA46A33">
+            <wp:simplePos x="0" y="0"/>
+            <wp:positionH relativeFrom="column">
+              <wp:posOffset>194553</wp:posOffset>
+            </wp:positionH>
+            <wp:positionV relativeFrom="paragraph">
+              <wp:posOffset>295640</wp:posOffset>
+            </wp:positionV>
+            <wp:extent cx="5612130" cy="6163945"/>
+            <wp:effectExtent l="0" t="0" r="7620" b="8255"/>
+            <wp:wrapThrough wrapText="bothSides">
+              <wp:wrapPolygon edited="0">
+                <wp:start x="0" y="0"/>
+                <wp:lineTo x="0" y="21562"/>
+                <wp:lineTo x="21556" y="21562"/>
+                <wp:lineTo x="21556" y="0"/>
+                <wp:lineTo x="0" y="0"/>
+              </wp:wrapPolygon>
+            </wp:wrapThrough>
+            <wp:docPr id="11" name="Imagen 11"/>
+            <wp:cNvGraphicFramePr>
+              <a:graphicFrameLocks xmlns:a="http://schemas.openxmlformats.org/drawingml/2006/main" noChangeAspect="1"/>
+            </wp:cNvGraphicFramePr>
+            <a:graphic xmlns:a="http://schemas.openxmlformats.org/drawingml/2006/main">
+              <a:graphicData uri="http://schemas.openxmlformats.org/drawingml/2006/picture">
+                <pic:pic xmlns:pic="http://schemas.openxmlformats.org/drawingml/2006/picture">
+                  <pic:nvPicPr>
+                    <pic:cNvPr id="1" name=""/>
+                    <pic:cNvPicPr/>
+                  </pic:nvPicPr>
+                  <pic:blipFill>
+                    <a:blip r:embed="rId36">
+                      <a:extLst>
+                        <a:ext uri="{28A0092B-C50C-407E-A947-70E740481C1C}">
+                          <a14:useLocalDpi xmlns:a14="http://schemas.microsoft.com/office/drawing/2010/main" val="0"/>
+                        </a:ext>
+                      </a:extLst>
+                    </a:blip>
+                    <a:stretch>
+                      <a:fillRect/>
+                    </a:stretch>
+                  </pic:blipFill>
+                  <pic:spPr>
+                    <a:xfrm>
+                      <a:off x="0" y="0"/>
+                      <a:ext cx="5612130" cy="6163945"/>
+                    </a:xfrm>
+                    <a:prstGeom prst="rect">
+                      <a:avLst/>
+                    </a:prstGeom>
+                  </pic:spPr>
+                </pic:pic>
+              </a:graphicData>
+            </a:graphic>
+          </wp:anchor>
+        </w:drawing>
+      </w:r>
+    </w:p>
     <w:p/>
+    <w:p>
+      <w:pPr>
+        <w:widowControl w:val="0"/>
+        <w:spacing w:line="240" w:lineRule="auto"/>
+        <w:jc w:val="both"/>
+        <w:rPr>
+          <w:rFonts w:ascii="Calibri" w:eastAsia="Calibri" w:hAnsi="Calibri" w:cs="Calibri"/>
+          <w:b/>
+        </w:rPr>
+      </w:pPr>
+    </w:p>
+    <w:p>
+      <w:pPr>
+        <w:widowControl w:val="0"/>
+        <w:spacing w:line="240" w:lineRule="auto"/>
+        <w:jc w:val="both"/>
+        <w:rPr>
+          <w:rFonts w:ascii="Calibri" w:eastAsia="Calibri" w:hAnsi="Calibri" w:cs="Calibri"/>
+          <w:b/>
+        </w:rPr>
+      </w:pPr>
+    </w:p>
+    <w:p>
+      <w:pPr>
+        <w:widowControl w:val="0"/>
+        <w:spacing w:line="240" w:lineRule="auto"/>
+        <w:jc w:val="both"/>
+        <w:rPr>
+          <w:rFonts w:ascii="Calibri" w:eastAsia="Calibri" w:hAnsi="Calibri" w:cs="Calibri"/>
+          <w:b/>
+        </w:rPr>
+      </w:pPr>
+    </w:p>
+    <w:p>
+      <w:pPr>
+        <w:widowControl w:val="0"/>
+        <w:spacing w:line="240" w:lineRule="auto"/>
+        <w:jc w:val="both"/>
+        <w:rPr>
+          <w:rFonts w:ascii="Calibri" w:eastAsia="Calibri" w:hAnsi="Calibri" w:cs="Calibri"/>
+          <w:b/>
+        </w:rPr>
+      </w:pPr>
+    </w:p>
+    <w:p>
+      <w:pPr>
+        <w:widowControl w:val="0"/>
+        <w:spacing w:line="240" w:lineRule="auto"/>
+        <w:jc w:val="both"/>
+        <w:rPr>
+          <w:rFonts w:ascii="Calibri" w:eastAsia="Calibri" w:hAnsi="Calibri" w:cs="Calibri"/>
+          <w:b/>
+        </w:rPr>
+      </w:pPr>
+    </w:p>
+    <w:p>
+      <w:pPr>
+        <w:widowControl w:val="0"/>
+        <w:spacing w:line="240" w:lineRule="auto"/>
+        <w:jc w:val="both"/>
+        <w:rPr>
+          <w:rFonts w:ascii="Calibri" w:eastAsia="Calibri" w:hAnsi="Calibri" w:cs="Calibri"/>
+          <w:b/>
+        </w:rPr>
+      </w:pPr>
+    </w:p>
+    <w:p>
+      <w:pPr>
+        <w:widowControl w:val="0"/>
+        <w:spacing w:line="240" w:lineRule="auto"/>
+        <w:jc w:val="both"/>
+        <w:rPr>
+          <w:rFonts w:ascii="Calibri" w:eastAsia="Calibri" w:hAnsi="Calibri" w:cs="Calibri"/>
+          <w:b/>
+        </w:rPr>
+      </w:pPr>
+    </w:p>
+    <w:p>
+      <w:pPr>
+        <w:widowControl w:val="0"/>
+        <w:spacing w:line="240" w:lineRule="auto"/>
+        <w:jc w:val="both"/>
+        <w:rPr>
+          <w:rFonts w:ascii="Calibri" w:eastAsia="Calibri" w:hAnsi="Calibri" w:cs="Calibri"/>
+          <w:b/>
+        </w:rPr>
+      </w:pPr>
+    </w:p>
+    <w:p>
+      <w:pPr>
+        <w:widowControl w:val="0"/>
+        <w:spacing w:line="240" w:lineRule="auto"/>
+        <w:jc w:val="both"/>
+        <w:rPr>
+          <w:rFonts w:ascii="Calibri" w:eastAsia="Calibri" w:hAnsi="Calibri" w:cs="Calibri"/>
+          <w:b/>
+        </w:rPr>
+      </w:pPr>
+    </w:p>
+    <w:p>
+      <w:pPr>
+        <w:widowControl w:val="0"/>
+        <w:spacing w:line="240" w:lineRule="auto"/>
+        <w:jc w:val="both"/>
+        <w:rPr>
+          <w:rFonts w:ascii="Calibri" w:eastAsia="Calibri" w:hAnsi="Calibri" w:cs="Calibri"/>
+          <w:b/>
+        </w:rPr>
+      </w:pPr>
+    </w:p>
+    <w:p>
+      <w:pPr>
+        <w:widowControl w:val="0"/>
+        <w:spacing w:line="240" w:lineRule="auto"/>
+        <w:jc w:val="both"/>
+        <w:rPr>
+          <w:rFonts w:ascii="Calibri" w:eastAsia="Calibri" w:hAnsi="Calibri" w:cs="Calibri"/>
+          <w:b/>
+        </w:rPr>
+      </w:pPr>
+    </w:p>
+    <w:p>
+      <w:pPr>
+        <w:widowControl w:val="0"/>
+        <w:spacing w:line="240" w:lineRule="auto"/>
+        <w:jc w:val="both"/>
+        <w:rPr>
+          <w:rFonts w:ascii="Calibri" w:eastAsia="Calibri" w:hAnsi="Calibri" w:cs="Calibri"/>
+          <w:b/>
+        </w:rPr>
+      </w:pPr>
+    </w:p>
+    <w:p>
+      <w:pPr>
+        <w:widowControl w:val="0"/>
+        <w:spacing w:line="240" w:lineRule="auto"/>
+        <w:jc w:val="both"/>
+        <w:rPr>
+          <w:rFonts w:ascii="Calibri" w:eastAsia="Calibri" w:hAnsi="Calibri" w:cs="Calibri"/>
+          <w:b/>
+        </w:rPr>
+      </w:pPr>
+    </w:p>
+    <w:p>
+      <w:pPr>
+        <w:widowControl w:val="0"/>
+        <w:spacing w:line="240" w:lineRule="auto"/>
+        <w:ind w:left="720"/>
+        <w:jc w:val="both"/>
+        <w:rPr>
+          <w:rFonts w:ascii="Calibri" w:eastAsia="Calibri" w:hAnsi="Calibri" w:cs="Calibri"/>
+          <w:bCs/>
+        </w:rPr>
+      </w:pPr>
+      <w:r>
+        <w:rPr>
+          <w:rFonts w:ascii="Calibri" w:eastAsia="Calibri" w:hAnsi="Calibri" w:cs="Calibri"/>
+          <w:bCs/>
+        </w:rPr>
+        <w:t>Para seleccionar las ideas mas viables, se tuvieron en cuenta factores como si era viable y complejo de realizar, si el uso de esta solución era eficiente, además del uso y el manejo del tema, por otro lado, también la complejidad que este requiere, y si esta solución era integral, abarcando los requerimientos.</w:t>
+      </w:r>
+    </w:p>
+    <w:p>
+      <w:pPr>
+        <w:widowControl w:val="0"/>
+        <w:spacing w:line="240" w:lineRule="auto"/>
+        <w:ind w:left="720"/>
+        <w:jc w:val="both"/>
+        <w:rPr>
+          <w:rFonts w:ascii="Calibri" w:eastAsia="Calibri" w:hAnsi="Calibri" w:cs="Calibri"/>
+          <w:bCs/>
+        </w:rPr>
+      </w:pPr>
+    </w:p>
+    <w:p>
+      <w:pPr>
+        <w:widowControl w:val="0"/>
+        <w:spacing w:line="240" w:lineRule="auto"/>
+        <w:ind w:left="720"/>
+        <w:jc w:val="both"/>
+        <w:rPr>
+          <w:rFonts w:asciiTheme="majorHAnsi" w:hAnsiTheme="majorHAnsi" w:cstheme="majorHAnsi"/>
+          <w:bCs/>
+        </w:rPr>
+      </w:pPr>
+      <w:r>
+        <w:rPr>
+          <w:rFonts w:ascii="Calibri" w:eastAsia="Calibri" w:hAnsi="Calibri" w:cs="Calibri"/>
+          <w:bCs/>
+        </w:rPr>
+        <w:t>La generación de la base de datos</w:t>
+      </w:r>
+      <w:r>
+        <w:rPr>
+          <w:rFonts w:ascii="Calibri" w:eastAsia="Calibri" w:hAnsi="Calibri" w:cs="Calibri"/>
+          <w:bCs/>
+        </w:rPr>
+        <w:t xml:space="preserve"> se escogió la solución donde </w:t>
+      </w:r>
+      <w:r>
+        <w:rPr>
+          <w:rFonts w:asciiTheme="majorHAnsi" w:hAnsiTheme="majorHAnsi" w:cstheme="majorHAnsi"/>
+          <w:bCs/>
+        </w:rPr>
+        <w:t>tendríamos que desarrollar un método para cada característica para unirlas a cada usuario, tal como la fecha de cumpleaños, la nacionalidad y demás características, en consecuencia, obtendremos una base de datos gigante cumpliendo con los requerimientos, esta generación de usuarios se puede ejecutar en segundo plano, para mejorar su tiempo de ejecución.</w:t>
+      </w:r>
+    </w:p>
+    <w:p>
+      <w:pPr>
+        <w:widowControl w:val="0"/>
+        <w:spacing w:line="240" w:lineRule="auto"/>
+        <w:ind w:left="720"/>
+        <w:jc w:val="both"/>
+        <w:rPr>
+          <w:rFonts w:ascii="Calibri" w:eastAsia="Calibri" w:hAnsi="Calibri" w:cs="Calibri"/>
+          <w:bCs/>
+        </w:rPr>
+      </w:pPr>
+    </w:p>
+    <w:p>
+      <w:pPr>
+        <w:widowControl w:val="0"/>
+        <w:spacing w:line="240" w:lineRule="auto"/>
+        <w:ind w:left="720"/>
+        <w:jc w:val="both"/>
+        <w:rPr>
+          <w:rFonts w:asciiTheme="majorHAnsi" w:hAnsiTheme="majorHAnsi" w:cstheme="majorHAnsi"/>
+          <w:bCs/>
+        </w:rPr>
+      </w:pPr>
+      <w:r>
+        <w:rPr>
+          <w:rFonts w:ascii="Calibri" w:eastAsia="Calibri" w:hAnsi="Calibri" w:cs="Calibri"/>
+          <w:bCs/>
+        </w:rPr>
+        <w:t xml:space="preserve">Por otro </w:t>
+      </w:r>
+      <w:r>
+        <w:rPr>
+          <w:rFonts w:ascii="Calibri" w:eastAsia="Calibri" w:hAnsi="Calibri" w:cs="Calibri"/>
+          <w:bCs/>
+        </w:rPr>
+        <w:t>lado,</w:t>
+      </w:r>
+      <w:r>
+        <w:rPr>
+          <w:rFonts w:ascii="Calibri" w:eastAsia="Calibri" w:hAnsi="Calibri" w:cs="Calibri"/>
+          <w:bCs/>
+        </w:rPr>
+        <w:t xml:space="preserve"> para la generación de la imagen como bonus, es </w:t>
+      </w:r>
+      <w:r>
+        <w:rPr>
+          <w:rFonts w:asciiTheme="majorHAnsi" w:hAnsiTheme="majorHAnsi" w:cstheme="majorHAnsi"/>
+          <w:bCs/>
+        </w:rPr>
+        <w:t>realizando una petición https para obtener la imagen cada vez que se busca, obteniendo así está en la interfaz.</w:t>
+      </w:r>
+    </w:p>
+    <w:p>
+      <w:pPr>
+        <w:widowControl w:val="0"/>
+        <w:spacing w:line="240" w:lineRule="auto"/>
+        <w:ind w:left="720"/>
+        <w:jc w:val="both"/>
+        <w:rPr>
+          <w:rFonts w:ascii="Calibri" w:eastAsia="Calibri" w:hAnsi="Calibri" w:cs="Calibri"/>
+          <w:bCs/>
+        </w:rPr>
+      </w:pPr>
+      <w:r>
+        <w:rPr>
+          <w:rFonts w:ascii="Calibri" w:eastAsia="Calibri" w:hAnsi="Calibri" w:cs="Calibri"/>
+          <w:bCs/>
+        </w:rPr>
+        <w:t xml:space="preserve">Otro lado importante que se vio para desarrollar esta solución sobre la búsqueda y el digitar </w:t>
+      </w:r>
+      <w:r>
+        <w:rPr>
+          <w:rFonts w:ascii="Calibri" w:eastAsia="Calibri" w:hAnsi="Calibri" w:cs="Calibri"/>
+          <w:bCs/>
+        </w:rPr>
+        <w:t>es basada en arreglos, ordenarlos y buscarlos mediante la tabla, lo cual cumpliría con el requerimiento que nos piden, esta se realizaría en segundo plano.</w:t>
+      </w:r>
+    </w:p>
+    <w:p>
+      <w:pPr>
+        <w:widowControl w:val="0"/>
+        <w:spacing w:line="240" w:lineRule="auto"/>
+        <w:ind w:left="720"/>
+        <w:jc w:val="both"/>
+        <w:rPr>
+          <w:rFonts w:ascii="Calibri" w:eastAsia="Calibri" w:hAnsi="Calibri" w:cs="Calibri"/>
+          <w:bCs/>
+        </w:rPr>
+      </w:pPr>
+      <w:r>
+        <w:rPr>
+          <w:rFonts w:ascii="Calibri" w:eastAsia="Calibri" w:hAnsi="Calibri" w:cs="Calibri"/>
+          <w:bCs/>
+        </w:rPr>
+        <w:t>En adición</w:t>
+      </w:r>
+      <w:r>
+        <w:rPr>
+          <w:rFonts w:ascii="Calibri" w:eastAsia="Calibri" w:hAnsi="Calibri" w:cs="Calibri"/>
+          <w:bCs/>
+        </w:rPr>
+        <w:t xml:space="preserve">, la barra de progreso la podemos hacer mediante </w:t>
+      </w:r>
+      <w:proofErr w:type="spellStart"/>
+      <w:r>
+        <w:rPr>
+          <w:rFonts w:ascii="Calibri" w:eastAsia="Calibri" w:hAnsi="Calibri" w:cs="Calibri"/>
+          <w:bCs/>
+        </w:rPr>
+        <w:t>scenebuilder</w:t>
+      </w:r>
+      <w:proofErr w:type="spellEnd"/>
+      <w:r>
+        <w:rPr>
+          <w:rFonts w:ascii="Calibri" w:eastAsia="Calibri" w:hAnsi="Calibri" w:cs="Calibri"/>
+          <w:bCs/>
+        </w:rPr>
+        <w:t xml:space="preserve">, y el uso de hilos, y por último el diseño de la interfaz mediante </w:t>
+      </w:r>
+      <w:proofErr w:type="spellStart"/>
+      <w:r>
+        <w:rPr>
+          <w:rFonts w:ascii="Calibri" w:eastAsia="Calibri" w:hAnsi="Calibri" w:cs="Calibri"/>
+          <w:bCs/>
+        </w:rPr>
+        <w:t>scenebuilder</w:t>
+      </w:r>
+      <w:proofErr w:type="spellEnd"/>
+      <w:r>
+        <w:rPr>
+          <w:rFonts w:ascii="Calibri" w:eastAsia="Calibri" w:hAnsi="Calibri" w:cs="Calibri"/>
+          <w:bCs/>
+        </w:rPr>
+        <w:t xml:space="preserve"> el cual brinda una usabilidad al usuario más usado.</w:t>
+      </w:r>
+    </w:p>
+    <w:p>
+      <w:pPr>
+        <w:widowControl w:val="0"/>
+        <w:spacing w:line="240" w:lineRule="auto"/>
+        <w:ind w:left="720"/>
+        <w:jc w:val="both"/>
+        <w:rPr>
+          <w:rFonts w:ascii="Calibri" w:eastAsia="Calibri" w:hAnsi="Calibri" w:cs="Calibri"/>
+          <w:bCs/>
+        </w:rPr>
+      </w:pPr>
+      <w:r>
+        <w:rPr>
+          <w:rFonts w:ascii="Calibri" w:eastAsia="Calibri" w:hAnsi="Calibri" w:cs="Calibri"/>
+          <w:bCs/>
+        </w:rPr>
+        <w:t xml:space="preserve"> </w:t>
+      </w:r>
+    </w:p>
+    <w:p>
+      <w:pPr>
+        <w:widowControl w:val="0"/>
+        <w:spacing w:line="240" w:lineRule="auto"/>
+        <w:ind w:left="720"/>
+        <w:jc w:val="both"/>
+        <w:rPr>
+          <w:rFonts w:ascii="Calibri" w:eastAsia="Calibri" w:hAnsi="Calibri" w:cs="Calibri"/>
+          <w:b/>
+        </w:rPr>
+      </w:pPr>
+    </w:p>
+    <w:p>
+      <w:pPr>
+        <w:widowControl w:val="0"/>
+        <w:spacing w:line="240" w:lineRule="auto"/>
+        <w:ind w:left="720"/>
+        <w:jc w:val="both"/>
+        <w:rPr>
+          <w:rFonts w:ascii="Calibri" w:eastAsia="Calibri" w:hAnsi="Calibri" w:cs="Calibri"/>
+          <w:b/>
+        </w:rPr>
+      </w:pPr>
+    </w:p>
+    <w:p>
+      <w:pPr>
+        <w:widowControl w:val="0"/>
+        <w:spacing w:line="240" w:lineRule="auto"/>
+        <w:jc w:val="both"/>
+        <w:rPr>
+          <w:rFonts w:ascii="Calibri" w:eastAsia="Calibri" w:hAnsi="Calibri" w:cs="Calibri"/>
+          <w:b/>
+        </w:rPr>
+      </w:pPr>
+    </w:p>
+    <w:p>
+      <w:pPr>
+        <w:widowControl w:val="0"/>
+        <w:spacing w:line="240" w:lineRule="auto"/>
+        <w:jc w:val="both"/>
+        <w:rPr>
+          <w:rFonts w:ascii="Calibri" w:eastAsia="Calibri" w:hAnsi="Calibri" w:cs="Calibri"/>
+          <w:b/>
+        </w:rPr>
+      </w:pPr>
+    </w:p>
+    <w:p>
+      <w:pPr>
+        <w:widowControl w:val="0"/>
+        <w:spacing w:line="240" w:lineRule="auto"/>
+        <w:jc w:val="both"/>
+        <w:rPr>
+          <w:rFonts w:ascii="Calibri" w:eastAsia="Calibri" w:hAnsi="Calibri" w:cs="Calibri"/>
+          <w:b/>
+        </w:rPr>
+      </w:pPr>
+    </w:p>
+    <w:p>
+      <w:pPr>
+        <w:widowControl w:val="0"/>
+        <w:spacing w:line="240" w:lineRule="auto"/>
+        <w:jc w:val="both"/>
+        <w:rPr>
+          <w:rFonts w:ascii="Calibri" w:eastAsia="Calibri" w:hAnsi="Calibri" w:cs="Calibri"/>
+          <w:b/>
+        </w:rPr>
+      </w:pPr>
+    </w:p>
+    <w:p>
+      <w:pPr>
+        <w:widowControl w:val="0"/>
+        <w:spacing w:line="240" w:lineRule="auto"/>
+        <w:jc w:val="both"/>
+        <w:rPr>
+          <w:rFonts w:ascii="Calibri" w:eastAsia="Calibri" w:hAnsi="Calibri" w:cs="Calibri"/>
+          <w:b/>
+        </w:rPr>
+      </w:pPr>
+    </w:p>
+    <w:p>
+      <w:pPr>
+        <w:widowControl w:val="0"/>
+        <w:spacing w:line="240" w:lineRule="auto"/>
+        <w:jc w:val="both"/>
+        <w:rPr>
+          <w:rFonts w:ascii="Calibri" w:eastAsia="Calibri" w:hAnsi="Calibri" w:cs="Calibri"/>
+          <w:b/>
+        </w:rPr>
+      </w:pPr>
+    </w:p>
+    <w:p>
+      <w:pPr>
+        <w:widowControl w:val="0"/>
+        <w:spacing w:line="240" w:lineRule="auto"/>
+        <w:jc w:val="both"/>
+        <w:rPr>
+          <w:rFonts w:ascii="Calibri" w:eastAsia="Calibri" w:hAnsi="Calibri" w:cs="Calibri"/>
+          <w:b/>
+        </w:rPr>
+      </w:pPr>
+    </w:p>
+    <w:p>
+      <w:pPr>
+        <w:widowControl w:val="0"/>
+        <w:spacing w:line="240" w:lineRule="auto"/>
+        <w:jc w:val="both"/>
+        <w:rPr>
+          <w:rFonts w:ascii="Calibri" w:eastAsia="Calibri" w:hAnsi="Calibri" w:cs="Calibri"/>
+          <w:b/>
+        </w:rPr>
+      </w:pPr>
+    </w:p>
+    <w:p>
+      <w:pPr>
+        <w:widowControl w:val="0"/>
+        <w:spacing w:line="240" w:lineRule="auto"/>
+        <w:jc w:val="both"/>
+        <w:rPr>
+          <w:rFonts w:ascii="Calibri" w:eastAsia="Calibri" w:hAnsi="Calibri" w:cs="Calibri"/>
+          <w:b/>
+        </w:rPr>
+      </w:pPr>
+    </w:p>
+    <w:p>
+      <w:pPr>
+        <w:widowControl w:val="0"/>
+        <w:spacing w:line="240" w:lineRule="auto"/>
+        <w:jc w:val="both"/>
+        <w:rPr>
+          <w:rFonts w:ascii="Calibri" w:eastAsia="Calibri" w:hAnsi="Calibri" w:cs="Calibri"/>
+          <w:b/>
+        </w:rPr>
+      </w:pPr>
+    </w:p>
+    <w:p>
+      <w:pPr>
+        <w:widowControl w:val="0"/>
+        <w:spacing w:line="240" w:lineRule="auto"/>
+        <w:jc w:val="both"/>
+        <w:rPr>
+          <w:rFonts w:ascii="Calibri" w:eastAsia="Calibri" w:hAnsi="Calibri" w:cs="Calibri"/>
+          <w:b/>
+        </w:rPr>
+      </w:pPr>
+    </w:p>
+    <w:p>
+      <w:pPr>
+        <w:widowControl w:val="0"/>
+        <w:spacing w:line="240" w:lineRule="auto"/>
+        <w:jc w:val="both"/>
+        <w:rPr>
+          <w:rFonts w:ascii="Calibri" w:eastAsia="Calibri" w:hAnsi="Calibri" w:cs="Calibri"/>
+          <w:b/>
+        </w:rPr>
+      </w:pPr>
+    </w:p>
+    <w:p>
+      <w:pPr>
+        <w:widowControl w:val="0"/>
+        <w:spacing w:line="240" w:lineRule="auto"/>
+        <w:jc w:val="both"/>
+        <w:rPr>
+          <w:rFonts w:ascii="Calibri" w:eastAsia="Calibri" w:hAnsi="Calibri" w:cs="Calibri"/>
+          <w:b/>
+        </w:rPr>
+      </w:pPr>
+    </w:p>
+    <w:p>
+      <w:pPr>
+        <w:widowControl w:val="0"/>
+        <w:spacing w:line="240" w:lineRule="auto"/>
+        <w:jc w:val="both"/>
+        <w:rPr>
+          <w:rFonts w:ascii="Calibri" w:eastAsia="Calibri" w:hAnsi="Calibri" w:cs="Calibri"/>
+          <w:b/>
+        </w:rPr>
+      </w:pPr>
+    </w:p>
+    <w:p>
+      <w:pPr>
+        <w:widowControl w:val="0"/>
+        <w:spacing w:line="240" w:lineRule="auto"/>
+        <w:jc w:val="both"/>
+        <w:rPr>
+          <w:rFonts w:ascii="Calibri" w:eastAsia="Calibri" w:hAnsi="Calibri" w:cs="Calibri"/>
+          <w:b/>
+        </w:rPr>
+      </w:pPr>
+    </w:p>
+    <w:p>
+      <w:pPr>
+        <w:widowControl w:val="0"/>
+        <w:spacing w:line="240" w:lineRule="auto"/>
+        <w:jc w:val="both"/>
+        <w:rPr>
+          <w:rFonts w:ascii="Calibri" w:eastAsia="Calibri" w:hAnsi="Calibri" w:cs="Calibri"/>
+          <w:b/>
+        </w:rPr>
+      </w:pPr>
+    </w:p>
+    <w:p>
+      <w:pPr>
+        <w:widowControl w:val="0"/>
+        <w:spacing w:line="240" w:lineRule="auto"/>
+        <w:jc w:val="both"/>
+        <w:rPr>
+          <w:rFonts w:ascii="Calibri" w:eastAsia="Calibri" w:hAnsi="Calibri" w:cs="Calibri"/>
+          <w:b/>
+        </w:rPr>
+      </w:pPr>
+    </w:p>
+    <w:p>
+      <w:pPr>
+        <w:widowControl w:val="0"/>
+        <w:spacing w:line="240" w:lineRule="auto"/>
+        <w:jc w:val="both"/>
+        <w:rPr>
+          <w:rFonts w:ascii="Calibri" w:eastAsia="Calibri" w:hAnsi="Calibri" w:cs="Calibri"/>
+          <w:b/>
+        </w:rPr>
+      </w:pPr>
+    </w:p>
+    <w:p>
+      <w:pPr>
+        <w:widowControl w:val="0"/>
+        <w:spacing w:line="240" w:lineRule="auto"/>
+        <w:jc w:val="both"/>
+        <w:rPr>
+          <w:rFonts w:ascii="Calibri" w:eastAsia="Calibri" w:hAnsi="Calibri" w:cs="Calibri"/>
+          <w:b/>
+        </w:rPr>
+      </w:pPr>
+    </w:p>
+    <w:p>
+      <w:pPr>
+        <w:widowControl w:val="0"/>
+        <w:spacing w:line="240" w:lineRule="auto"/>
+        <w:jc w:val="both"/>
+        <w:rPr>
+          <w:rFonts w:ascii="Calibri" w:eastAsia="Calibri" w:hAnsi="Calibri" w:cs="Calibri"/>
+          <w:b/>
+        </w:rPr>
+      </w:pPr>
+    </w:p>
+    <w:p>
+      <w:pPr>
+        <w:widowControl w:val="0"/>
+        <w:spacing w:line="240" w:lineRule="auto"/>
+        <w:jc w:val="both"/>
+        <w:rPr>
+          <w:rFonts w:ascii="Calibri" w:eastAsia="Calibri" w:hAnsi="Calibri" w:cs="Calibri"/>
+          <w:b/>
+        </w:rPr>
+      </w:pPr>
+    </w:p>
+    <w:p>
+      <w:pPr>
+        <w:widowControl w:val="0"/>
+        <w:spacing w:line="240" w:lineRule="auto"/>
+        <w:jc w:val="both"/>
+        <w:rPr>
+          <w:rFonts w:ascii="Calibri" w:eastAsia="Calibri" w:hAnsi="Calibri" w:cs="Calibri"/>
+          <w:b/>
+        </w:rPr>
+      </w:pPr>
+    </w:p>
+    <w:p>
+      <w:pPr>
+        <w:ind w:left="720"/>
+        <w:rPr>
+          <w:b/>
+          <w:bCs/>
+          <w:lang w:val="es-CO"/>
+        </w:rPr>
+      </w:pPr>
+      <w:proofErr w:type="spellStart"/>
+      <w:r>
+        <w:rPr>
+          <w:b/>
+          <w:bCs/>
+          <w:lang w:val="es-ES"/>
+        </w:rPr>
+        <w:lastRenderedPageBreak/>
+        <w:t>Dise</w:t>
+      </w:r>
+      <w:r>
+        <w:rPr>
+          <w:b/>
+          <w:bCs/>
+          <w:lang w:val="es-CO"/>
+        </w:rPr>
+        <w:t>ño</w:t>
+      </w:r>
+      <w:proofErr w:type="spellEnd"/>
+      <w:r>
+        <w:rPr>
+          <w:b/>
+          <w:bCs/>
+          <w:lang w:val="es-CO"/>
+        </w:rPr>
+        <w:t xml:space="preserve"> de casos de pruebas del árbol ABB</w:t>
+      </w:r>
+    </w:p>
     <w:tbl>
       <w:tblPr>
-        <w:tblStyle w:val="a0"/>
-        <w:tblW w:w="11217" w:type="dxa"/>
-        <w:tblInd w:w="-10" w:type="dxa"/>
-        <w:tblBorders>
-          <w:top w:val="single" w:sz="8" w:space="0" w:color="000000"/>
-          <w:left w:val="single" w:sz="8" w:space="0" w:color="000000"/>
-          <w:bottom w:val="single" w:sz="8" w:space="0" w:color="000000"/>
-          <w:right w:val="single" w:sz="8" w:space="0" w:color="000000"/>
-          <w:insideH w:val="single" w:sz="8" w:space="0" w:color="000000"/>
-          <w:insideV w:val="single" w:sz="8" w:space="0" w:color="000000"/>
-        </w:tblBorders>
-        <w:tblLayout w:type="fixed"/>
-        <w:tblLook w:val="0600" w:firstRow="0" w:lastRow="0" w:firstColumn="0" w:lastColumn="0" w:noHBand="1" w:noVBand="1"/>
+        <w:tblStyle w:val="Tablaconcuadrcula"/>
+        <w:tblpPr w:leftFromText="141" w:rightFromText="141" w:vertAnchor="page" w:horzAnchor="margin" w:tblpY="3893"/>
+        <w:tblW w:w="0" w:type="auto"/>
+        <w:tblLook w:val="04A0" w:firstRow="1" w:lastRow="0" w:firstColumn="1" w:lastColumn="0" w:noHBand="0" w:noVBand="1"/>
       </w:tblPr>
       <w:tblGrid>
-        <w:gridCol w:w="1497"/>
-        <w:gridCol w:w="1497"/>
-        <w:gridCol w:w="975"/>
-        <w:gridCol w:w="1560"/>
-        <w:gridCol w:w="1701"/>
-        <w:gridCol w:w="1752"/>
-        <w:gridCol w:w="941"/>
-        <w:gridCol w:w="1294"/>
+        <w:gridCol w:w="2831"/>
+        <w:gridCol w:w="2831"/>
+        <w:gridCol w:w="2832"/>
+      </w:tblGrid>
+      <w:tr>
+        <w:tc>
+          <w:tcPr>
+            <w:tcW w:w="2831" w:type="dxa"/>
+          </w:tcPr>
+          <w:p>
+            <w:pPr>
+              <w:rPr>
+                <w:lang w:val="es-ES"/>
+              </w:rPr>
+            </w:pPr>
+            <w:bookmarkStart w:id="0" w:name="_Hlk57068027"/>
+            <w:r>
+              <w:rPr>
+                <w:lang w:val="es-ES"/>
+              </w:rPr>
+              <w:t>Nombre</w:t>
+            </w:r>
+          </w:p>
+        </w:tc>
+        <w:tc>
+          <w:tcPr>
+            <w:tcW w:w="2831" w:type="dxa"/>
+          </w:tcPr>
+          <w:p>
+            <w:pPr>
+              <w:rPr>
+                <w:lang w:val="es-ES"/>
+              </w:rPr>
+            </w:pPr>
+            <w:r>
+              <w:rPr>
+                <w:lang w:val="es-ES"/>
+              </w:rPr>
+              <w:t>clase</w:t>
+            </w:r>
+          </w:p>
+        </w:tc>
+        <w:tc>
+          <w:tcPr>
+            <w:tcW w:w="2832" w:type="dxa"/>
+          </w:tcPr>
+          <w:p>
+            <w:pPr>
+              <w:rPr>
+                <w:lang w:val="es-ES"/>
+              </w:rPr>
+            </w:pPr>
+            <w:r>
+              <w:rPr>
+                <w:lang w:val="es-ES"/>
+              </w:rPr>
+              <w:t>Escenario</w:t>
+            </w:r>
+          </w:p>
+        </w:tc>
+      </w:tr>
+      <w:tr>
+        <w:tc>
+          <w:tcPr>
+            <w:tcW w:w="2831" w:type="dxa"/>
+          </w:tcPr>
+          <w:p>
+            <w:pPr>
+              <w:rPr>
+                <w:lang w:val="es-ES"/>
+              </w:rPr>
+            </w:pPr>
+            <w:proofErr w:type="spellStart"/>
+            <w:r>
+              <w:rPr>
+                <w:lang w:val="es-ES"/>
+              </w:rPr>
+              <w:t>Setup</w:t>
+            </w:r>
+            <w:proofErr w:type="spellEnd"/>
+            <w:r>
+              <w:rPr>
+                <w:lang w:val="es-ES"/>
+              </w:rPr>
+              <w:t xml:space="preserve"> 1</w:t>
+            </w:r>
+          </w:p>
+        </w:tc>
+        <w:tc>
+          <w:tcPr>
+            <w:tcW w:w="2831" w:type="dxa"/>
+          </w:tcPr>
+          <w:p>
+            <w:pPr>
+              <w:rPr>
+                <w:lang w:val="es-ES"/>
+              </w:rPr>
+            </w:pPr>
+            <w:proofErr w:type="spellStart"/>
+            <w:r>
+              <w:rPr>
+                <w:lang w:val="es-ES"/>
+              </w:rPr>
+              <w:t>TestABBTree</w:t>
+            </w:r>
+            <w:proofErr w:type="spellEnd"/>
+          </w:p>
+        </w:tc>
+        <w:tc>
+          <w:tcPr>
+            <w:tcW w:w="2832" w:type="dxa"/>
+          </w:tcPr>
+          <w:p>
+            <w:pPr>
+              <w:rPr>
+                <w:lang w:val="es-ES"/>
+              </w:rPr>
+            </w:pPr>
+            <w:r>
+              <w:rPr>
+                <w:lang w:val="es-ES"/>
+              </w:rPr>
+              <w:t xml:space="preserve">“ARBOL </w:t>
+            </w:r>
+            <w:proofErr w:type="gramStart"/>
+            <w:r>
+              <w:rPr>
+                <w:lang w:val="es-ES"/>
+              </w:rPr>
+              <w:t>VACIO ”</w:t>
+            </w:r>
+            <w:proofErr w:type="gramEnd"/>
+            <w:r>
+              <w:rPr>
+                <w:lang w:val="es-ES"/>
+              </w:rPr>
+              <w:t xml:space="preserve"> </w:t>
+            </w:r>
+          </w:p>
+        </w:tc>
+      </w:tr>
+      <w:bookmarkEnd w:id="0"/>
+    </w:tbl>
+    <w:p>
+      <w:pPr>
+        <w:ind w:left="720"/>
+        <w:rPr>
+          <w:b/>
+          <w:bCs/>
+          <w:lang w:val="es-CO"/>
+        </w:rPr>
+      </w:pPr>
+    </w:p>
+    <w:p>
+      <w:pPr>
+        <w:ind w:left="720"/>
+      </w:pPr>
+      <w:r>
+        <w:rPr>
+          <w:b/>
+          <w:bCs/>
+          <w:lang w:val="es-CO"/>
+        </w:rPr>
+        <w:t>Escenarios</w:t>
+      </w:r>
+    </w:p>
+    <w:p>
+      <w:pPr>
+        <w:ind w:left="720"/>
+      </w:pPr>
+    </w:p>
+    <w:p>
+      <w:pPr>
+        <w:ind w:left="720"/>
+        <w:rPr>
+          <w:b/>
+          <w:bCs/>
+          <w:lang w:val="es-CO"/>
+        </w:rPr>
+      </w:pPr>
+    </w:p>
+    <w:p>
+      <w:pPr>
+        <w:ind w:left="720"/>
+        <w:rPr>
+          <w:b/>
+          <w:bCs/>
+          <w:lang w:val="es-CO"/>
+        </w:rPr>
+      </w:pPr>
+    </w:p>
+    <w:p>
+      <w:pPr>
+        <w:ind w:left="720"/>
+        <w:rPr>
+          <w:b/>
+          <w:bCs/>
+          <w:lang w:val="es-CO"/>
+        </w:rPr>
+      </w:pPr>
+      <w:r>
+        <w:rPr>
+          <w:b/>
+          <w:bCs/>
+          <w:lang w:val="es-CO"/>
+        </w:rPr>
+        <w:t xml:space="preserve">      </w:t>
+      </w:r>
+    </w:p>
+    <w:tbl>
+      <w:tblPr>
+        <w:tblStyle w:val="Tablaconcuadrcula"/>
+        <w:tblpPr w:leftFromText="141" w:rightFromText="141" w:vertAnchor="page" w:horzAnchor="margin" w:tblpY="4613"/>
+        <w:tblW w:w="0" w:type="auto"/>
+        <w:tblLook w:val="04A0" w:firstRow="1" w:lastRow="0" w:firstColumn="1" w:lastColumn="0" w:noHBand="0" w:noVBand="1"/>
+      </w:tblPr>
+      <w:tblGrid>
+        <w:gridCol w:w="2468"/>
+        <w:gridCol w:w="2503"/>
+        <w:gridCol w:w="3553"/>
       </w:tblGrid>
       <w:tr>
         <w:trPr>
-          <w:trHeight w:val="238"/>
+          <w:trHeight w:val="252"/>
         </w:trPr>
         <w:tc>
           <w:tcPr>
-            <w:tcW w:w="1497" w:type="dxa"/>
-            <w:shd w:val="clear" w:color="auto" w:fill="auto"/>
-            <w:tcMar>
-              <w:top w:w="100" w:type="dxa"/>
-              <w:left w:w="100" w:type="dxa"/>
-              <w:bottom w:w="100" w:type="dxa"/>
-              <w:right w:w="100" w:type="dxa"/>
-            </w:tcMar>
-          </w:tcPr>
-          <w:p>
-            <w:pPr>
-              <w:widowControl w:val="0"/>
-              <w:spacing w:line="240" w:lineRule="auto"/>
-            </w:pPr>
-            <w:r>
-              <w:t>Alternativa</w:t>
-            </w:r>
-          </w:p>
-        </w:tc>
-        <w:tc>
-          <w:tcPr>
-            <w:tcW w:w="1497" w:type="dxa"/>
-            <w:shd w:val="clear" w:color="auto" w:fill="auto"/>
-            <w:tcMar>
-              <w:top w:w="100" w:type="dxa"/>
-              <w:left w:w="100" w:type="dxa"/>
-              <w:bottom w:w="100" w:type="dxa"/>
-              <w:right w:w="100" w:type="dxa"/>
-            </w:tcMar>
-          </w:tcPr>
-          <w:p>
-            <w:pPr>
-              <w:widowControl w:val="0"/>
-              <w:spacing w:line="240" w:lineRule="auto"/>
-              <w:rPr>
-                <w:sz w:val="16"/>
-                <w:szCs w:val="16"/>
-              </w:rPr>
-            </w:pPr>
-            <w:r>
-              <w:rPr>
-                <w:sz w:val="16"/>
-                <w:szCs w:val="16"/>
-              </w:rPr>
-              <w:t>FACTIBLE</w:t>
-            </w:r>
-          </w:p>
-        </w:tc>
-        <w:tc>
-          <w:tcPr>
-            <w:tcW w:w="975" w:type="dxa"/>
-            <w:shd w:val="clear" w:color="auto" w:fill="auto"/>
-            <w:tcMar>
-              <w:top w:w="100" w:type="dxa"/>
-              <w:left w:w="100" w:type="dxa"/>
-              <w:bottom w:w="100" w:type="dxa"/>
-              <w:right w:w="100" w:type="dxa"/>
-            </w:tcMar>
-          </w:tcPr>
-          <w:p>
-            <w:pPr>
-              <w:widowControl w:val="0"/>
-              <w:spacing w:line="240" w:lineRule="auto"/>
-              <w:rPr>
-                <w:sz w:val="16"/>
-                <w:szCs w:val="16"/>
-              </w:rPr>
-            </w:pPr>
-            <w:r>
-              <w:rPr>
-                <w:sz w:val="16"/>
-                <w:szCs w:val="16"/>
-              </w:rPr>
-              <w:t>EFICIENTE</w:t>
-            </w:r>
-          </w:p>
-        </w:tc>
-        <w:tc>
-          <w:tcPr>
-            <w:tcW w:w="1560" w:type="dxa"/>
-            <w:shd w:val="clear" w:color="auto" w:fill="auto"/>
-            <w:tcMar>
-              <w:top w:w="100" w:type="dxa"/>
-              <w:left w:w="100" w:type="dxa"/>
-              <w:bottom w:w="100" w:type="dxa"/>
-              <w:right w:w="100" w:type="dxa"/>
-            </w:tcMar>
-          </w:tcPr>
-          <w:p>
-            <w:pPr>
-              <w:widowControl w:val="0"/>
-              <w:spacing w:line="240" w:lineRule="auto"/>
-              <w:rPr>
-                <w:sz w:val="16"/>
-                <w:szCs w:val="16"/>
-              </w:rPr>
-            </w:pPr>
-            <w:r>
-              <w:rPr>
-                <w:sz w:val="16"/>
-                <w:szCs w:val="16"/>
-              </w:rPr>
-              <w:t>USO Y MANEJO</w:t>
-            </w:r>
-          </w:p>
-        </w:tc>
-        <w:tc>
-          <w:tcPr>
-            <w:tcW w:w="1701" w:type="dxa"/>
-          </w:tcPr>
-          <w:p>
-            <w:pPr>
-              <w:widowControl w:val="0"/>
-              <w:spacing w:line="240" w:lineRule="auto"/>
-              <w:rPr>
-                <w:sz w:val="16"/>
-                <w:szCs w:val="16"/>
-              </w:rPr>
-            </w:pPr>
-            <w:r>
-              <w:rPr>
-                <w:sz w:val="16"/>
-                <w:szCs w:val="16"/>
-              </w:rPr>
-              <w:t>CONOCIMIENTO DEL TEMA</w:t>
-            </w:r>
-          </w:p>
-        </w:tc>
-        <w:tc>
-          <w:tcPr>
-            <w:tcW w:w="1752" w:type="dxa"/>
-            <w:shd w:val="clear" w:color="auto" w:fill="auto"/>
-            <w:tcMar>
-              <w:top w:w="100" w:type="dxa"/>
-              <w:left w:w="100" w:type="dxa"/>
-              <w:bottom w:w="100" w:type="dxa"/>
-              <w:right w:w="100" w:type="dxa"/>
-            </w:tcMar>
-          </w:tcPr>
-          <w:p>
-            <w:pPr>
-              <w:widowControl w:val="0"/>
-              <w:spacing w:line="240" w:lineRule="auto"/>
-              <w:rPr>
-                <w:sz w:val="16"/>
-                <w:szCs w:val="16"/>
-              </w:rPr>
-            </w:pPr>
-            <w:r>
-              <w:rPr>
-                <w:sz w:val="16"/>
-                <w:szCs w:val="16"/>
-              </w:rPr>
-              <w:t>COMPLEJIDAD</w:t>
-            </w:r>
-          </w:p>
-        </w:tc>
-        <w:tc>
-          <w:tcPr>
-            <w:tcW w:w="941" w:type="dxa"/>
-            <w:shd w:val="clear" w:color="auto" w:fill="auto"/>
-            <w:tcMar>
-              <w:top w:w="100" w:type="dxa"/>
-              <w:left w:w="100" w:type="dxa"/>
-              <w:bottom w:w="100" w:type="dxa"/>
-              <w:right w:w="100" w:type="dxa"/>
-            </w:tcMar>
-          </w:tcPr>
-          <w:p>
-            <w:pPr>
-              <w:widowControl w:val="0"/>
-              <w:spacing w:line="240" w:lineRule="auto"/>
-              <w:rPr>
-                <w:sz w:val="16"/>
-                <w:szCs w:val="16"/>
-              </w:rPr>
-            </w:pPr>
-            <w:r>
-              <w:rPr>
-                <w:sz w:val="16"/>
-                <w:szCs w:val="16"/>
-              </w:rPr>
-              <w:t>INTEGRAL</w:t>
-            </w:r>
-          </w:p>
-        </w:tc>
-        <w:tc>
-          <w:tcPr>
-            <w:tcW w:w="1294" w:type="dxa"/>
-          </w:tcPr>
-          <w:p>
-            <w:pPr>
-              <w:widowControl w:val="0"/>
-              <w:spacing w:line="240" w:lineRule="auto"/>
-              <w:rPr>
-                <w:sz w:val="16"/>
-                <w:szCs w:val="16"/>
-              </w:rPr>
-            </w:pPr>
-            <w:r>
-              <w:rPr>
-                <w:sz w:val="16"/>
-                <w:szCs w:val="16"/>
-              </w:rPr>
-              <w:t>Total/Validada</w:t>
+            <w:tcW w:w="2468" w:type="dxa"/>
+          </w:tcPr>
+          <w:p>
+            <w:pPr>
+              <w:rPr>
+                <w:lang w:val="es-ES"/>
+              </w:rPr>
+            </w:pPr>
+            <w:r>
+              <w:rPr>
+                <w:lang w:val="es-ES"/>
+              </w:rPr>
+              <w:t>Nombre</w:t>
+            </w:r>
+          </w:p>
+        </w:tc>
+        <w:tc>
+          <w:tcPr>
+            <w:tcW w:w="2503" w:type="dxa"/>
+          </w:tcPr>
+          <w:p>
+            <w:pPr>
+              <w:rPr>
+                <w:lang w:val="es-ES"/>
+              </w:rPr>
+            </w:pPr>
+            <w:r>
+              <w:rPr>
+                <w:lang w:val="es-ES"/>
+              </w:rPr>
+              <w:t>clase</w:t>
+            </w:r>
+          </w:p>
+        </w:tc>
+        <w:tc>
+          <w:tcPr>
+            <w:tcW w:w="3553" w:type="dxa"/>
+          </w:tcPr>
+          <w:p>
+            <w:pPr>
+              <w:rPr>
+                <w:lang w:val="es-ES"/>
+              </w:rPr>
+            </w:pPr>
+            <w:r>
+              <w:rPr>
+                <w:lang w:val="es-ES"/>
+              </w:rPr>
+              <w:t>Escenario</w:t>
             </w:r>
           </w:p>
         </w:tc>
       </w:tr>
       <w:tr>
         <w:trPr>
-          <w:trHeight w:val="368"/>
+          <w:trHeight w:val="3612"/>
         </w:trPr>
         <w:tc>
           <w:tcPr>
-            <w:tcW w:w="1497" w:type="dxa"/>
-            <w:shd w:val="clear" w:color="auto" w:fill="auto"/>
-            <w:tcMar>
-              <w:top w:w="100" w:type="dxa"/>
-              <w:left w:w="100" w:type="dxa"/>
-              <w:bottom w:w="100" w:type="dxa"/>
-              <w:right w:w="100" w:type="dxa"/>
-            </w:tcMar>
-          </w:tcPr>
-          <w:p>
-            <w:pPr>
-              <w:widowControl w:val="0"/>
-              <w:spacing w:line="240" w:lineRule="auto"/>
-              <w:rPr>
-                <w:b/>
-                <w:bCs/>
-              </w:rPr>
-            </w:pPr>
-            <w:r>
-              <w:rPr>
-                <w:b/>
-                <w:bCs/>
-              </w:rPr>
-              <w:t>Generación de la base de datos</w:t>
-            </w:r>
-          </w:p>
-        </w:tc>
-        <w:tc>
-          <w:tcPr>
-            <w:tcW w:w="1497" w:type="dxa"/>
-            <w:shd w:val="clear" w:color="auto" w:fill="auto"/>
-            <w:tcMar>
-              <w:top w:w="100" w:type="dxa"/>
-              <w:left w:w="100" w:type="dxa"/>
-              <w:bottom w:w="100" w:type="dxa"/>
-              <w:right w:w="100" w:type="dxa"/>
-            </w:tcMar>
-          </w:tcPr>
-          <w:p>
-            <w:pPr>
-              <w:widowControl w:val="0"/>
-              <w:spacing w:line="240" w:lineRule="auto"/>
-            </w:pPr>
-          </w:p>
-        </w:tc>
-        <w:tc>
-          <w:tcPr>
-            <w:tcW w:w="975" w:type="dxa"/>
-            <w:shd w:val="clear" w:color="auto" w:fill="auto"/>
-            <w:tcMar>
-              <w:top w:w="100" w:type="dxa"/>
-              <w:left w:w="100" w:type="dxa"/>
-              <w:bottom w:w="100" w:type="dxa"/>
-              <w:right w:w="100" w:type="dxa"/>
-            </w:tcMar>
-          </w:tcPr>
-          <w:p>
-            <w:pPr>
-              <w:widowControl w:val="0"/>
-              <w:spacing w:line="240" w:lineRule="auto"/>
-            </w:pPr>
-          </w:p>
-        </w:tc>
-        <w:tc>
-          <w:tcPr>
-            <w:tcW w:w="1560" w:type="dxa"/>
-            <w:shd w:val="clear" w:color="auto" w:fill="auto"/>
-            <w:tcMar>
-              <w:top w:w="100" w:type="dxa"/>
-              <w:left w:w="100" w:type="dxa"/>
-              <w:bottom w:w="100" w:type="dxa"/>
-              <w:right w:w="100" w:type="dxa"/>
-            </w:tcMar>
-          </w:tcPr>
-          <w:p>
-            <w:pPr>
-              <w:widowControl w:val="0"/>
-              <w:spacing w:line="240" w:lineRule="auto"/>
-            </w:pPr>
-          </w:p>
-        </w:tc>
-        <w:tc>
-          <w:tcPr>
-            <w:tcW w:w="1701" w:type="dxa"/>
-          </w:tcPr>
-          <w:p>
-            <w:pPr>
-              <w:widowControl w:val="0"/>
-              <w:spacing w:line="240" w:lineRule="auto"/>
-            </w:pPr>
-          </w:p>
-        </w:tc>
-        <w:tc>
-          <w:tcPr>
-            <w:tcW w:w="1752" w:type="dxa"/>
-            <w:shd w:val="clear" w:color="auto" w:fill="auto"/>
-            <w:tcMar>
-              <w:top w:w="100" w:type="dxa"/>
-              <w:left w:w="100" w:type="dxa"/>
-              <w:bottom w:w="100" w:type="dxa"/>
-              <w:right w:w="100" w:type="dxa"/>
-            </w:tcMar>
-          </w:tcPr>
-          <w:p>
-            <w:pPr>
-              <w:widowControl w:val="0"/>
-              <w:spacing w:line="240" w:lineRule="auto"/>
-            </w:pPr>
-          </w:p>
-        </w:tc>
-        <w:tc>
-          <w:tcPr>
-            <w:tcW w:w="941" w:type="dxa"/>
-            <w:shd w:val="clear" w:color="auto" w:fill="auto"/>
-            <w:tcMar>
-              <w:top w:w="100" w:type="dxa"/>
-              <w:left w:w="100" w:type="dxa"/>
-              <w:bottom w:w="100" w:type="dxa"/>
-              <w:right w:w="100" w:type="dxa"/>
-            </w:tcMar>
-          </w:tcPr>
-          <w:p>
-            <w:pPr>
-              <w:widowControl w:val="0"/>
-              <w:spacing w:line="240" w:lineRule="auto"/>
-            </w:pPr>
-          </w:p>
-        </w:tc>
-        <w:tc>
-          <w:tcPr>
-            <w:tcW w:w="1294" w:type="dxa"/>
-          </w:tcPr>
-          <w:p>
-            <w:pPr>
-              <w:widowControl w:val="0"/>
-              <w:spacing w:line="240" w:lineRule="auto"/>
-            </w:pPr>
+            <w:tcW w:w="2468" w:type="dxa"/>
+          </w:tcPr>
+          <w:p>
+            <w:pPr>
+              <w:rPr>
+                <w:lang w:val="es-ES"/>
+              </w:rPr>
+            </w:pPr>
+            <w:proofErr w:type="spellStart"/>
+            <w:r>
+              <w:rPr>
+                <w:lang w:val="es-ES"/>
+              </w:rPr>
+              <w:t>Setup</w:t>
+            </w:r>
+            <w:proofErr w:type="spellEnd"/>
+            <w:r>
+              <w:rPr>
+                <w:lang w:val="es-ES"/>
+              </w:rPr>
+              <w:t xml:space="preserve"> 2</w:t>
+            </w:r>
+          </w:p>
+        </w:tc>
+        <w:tc>
+          <w:tcPr>
+            <w:tcW w:w="2503" w:type="dxa"/>
+          </w:tcPr>
+          <w:p>
+            <w:pPr>
+              <w:rPr>
+                <w:lang w:val="es-ES"/>
+              </w:rPr>
+            </w:pPr>
+            <w:proofErr w:type="spellStart"/>
+            <w:r>
+              <w:rPr>
+                <w:lang w:val="es-ES"/>
+              </w:rPr>
+              <w:t>TestABBTree</w:t>
+            </w:r>
+            <w:proofErr w:type="spellEnd"/>
+          </w:p>
+        </w:tc>
+        <w:tc>
+          <w:tcPr>
+            <w:tcW w:w="3553" w:type="dxa"/>
+          </w:tcPr>
+          <w:p>
+            <w:pPr>
+              <w:rPr>
+                <w:lang w:val="es-ES"/>
+              </w:rPr>
+            </w:pPr>
+            <w:r>
+              <w:rPr>
+                <w:noProof/>
+              </w:rPr>
+              <w:drawing>
+                <wp:inline distT="0" distB="0" distL="0" distR="0" wp14:anchorId="16E674E5" wp14:editId="221F28D2">
+                  <wp:extent cx="2038350" cy="2219325"/>
+                  <wp:effectExtent l="0" t="0" r="0" b="9525"/>
+                  <wp:docPr id="10" name="Imagen 10"/>
+                  <wp:cNvGraphicFramePr>
+                    <a:graphicFrameLocks xmlns:a="http://schemas.openxmlformats.org/drawingml/2006/main" noChangeAspect="1"/>
+                  </wp:cNvGraphicFramePr>
+                  <a:graphic xmlns:a="http://schemas.openxmlformats.org/drawingml/2006/main">
+                    <a:graphicData uri="http://schemas.openxmlformats.org/drawingml/2006/picture">
+                      <pic:pic xmlns:pic="http://schemas.openxmlformats.org/drawingml/2006/picture">
+                        <pic:nvPicPr>
+                          <pic:cNvPr id="1" name=""/>
+                          <pic:cNvPicPr/>
+                        </pic:nvPicPr>
+                        <pic:blipFill>
+                          <a:blip r:embed="rId37"/>
+                          <a:stretch>
+                            <a:fillRect/>
+                          </a:stretch>
+                        </pic:blipFill>
+                        <pic:spPr>
+                          <a:xfrm>
+                            <a:off x="0" y="0"/>
+                            <a:ext cx="2038350" cy="2219325"/>
+                          </a:xfrm>
+                          <a:prstGeom prst="rect">
+                            <a:avLst/>
+                          </a:prstGeom>
+                        </pic:spPr>
+                      </pic:pic>
+                    </a:graphicData>
+                  </a:graphic>
+                </wp:inline>
+              </w:drawing>
+            </w:r>
+          </w:p>
+        </w:tc>
+      </w:tr>
+    </w:tbl>
+    <w:p>
+      <w:pPr>
+        <w:rPr>
+          <w:b/>
+          <w:bCs/>
+          <w:lang w:val="es-CO"/>
+        </w:rPr>
+      </w:pPr>
+    </w:p>
+    <w:p>
+      <w:pPr>
+        <w:ind w:left="720"/>
+        <w:rPr>
+          <w:b/>
+          <w:bCs/>
+          <w:lang w:val="es-CO"/>
+        </w:rPr>
+      </w:pPr>
+    </w:p>
+    <w:tbl>
+      <w:tblPr>
+        <w:tblStyle w:val="Tablaconcuadrcula"/>
+        <w:tblpPr w:leftFromText="141" w:rightFromText="141" w:vertAnchor="page" w:horzAnchor="margin" w:tblpY="8748"/>
+        <w:tblW w:w="0" w:type="auto"/>
+        <w:tblLook w:val="04A0" w:firstRow="1" w:lastRow="0" w:firstColumn="1" w:lastColumn="0" w:noHBand="0" w:noVBand="1"/>
+      </w:tblPr>
+      <w:tblGrid>
+        <w:gridCol w:w="2468"/>
+        <w:gridCol w:w="2503"/>
+        <w:gridCol w:w="3553"/>
+      </w:tblGrid>
+      <w:tr>
+        <w:trPr>
+          <w:trHeight w:val="252"/>
+        </w:trPr>
+        <w:tc>
+          <w:tcPr>
+            <w:tcW w:w="2468" w:type="dxa"/>
+          </w:tcPr>
+          <w:p>
+            <w:pPr>
+              <w:rPr>
+                <w:lang w:val="es-ES"/>
+              </w:rPr>
+            </w:pPr>
+            <w:r>
+              <w:rPr>
+                <w:lang w:val="es-ES"/>
+              </w:rPr>
+              <w:t>Nombre</w:t>
+            </w:r>
+          </w:p>
+        </w:tc>
+        <w:tc>
+          <w:tcPr>
+            <w:tcW w:w="2503" w:type="dxa"/>
+          </w:tcPr>
+          <w:p>
+            <w:pPr>
+              <w:rPr>
+                <w:lang w:val="es-ES"/>
+              </w:rPr>
+            </w:pPr>
+            <w:r>
+              <w:rPr>
+                <w:lang w:val="es-ES"/>
+              </w:rPr>
+              <w:t>clase</w:t>
+            </w:r>
+          </w:p>
+        </w:tc>
+        <w:tc>
+          <w:tcPr>
+            <w:tcW w:w="3553" w:type="dxa"/>
+          </w:tcPr>
+          <w:p>
+            <w:pPr>
+              <w:rPr>
+                <w:lang w:val="es-ES"/>
+              </w:rPr>
+            </w:pPr>
+            <w:r>
+              <w:rPr>
+                <w:lang w:val="es-ES"/>
+              </w:rPr>
+              <w:t>Escenario</w:t>
+            </w:r>
           </w:p>
         </w:tc>
       </w:tr>
       <w:tr>
         <w:trPr>
-          <w:trHeight w:val="245"/>
+          <w:trHeight w:val="3612"/>
         </w:trPr>
         <w:tc>
           <w:tcPr>
-            <w:tcW w:w="1497" w:type="dxa"/>
-            <w:shd w:val="clear" w:color="auto" w:fill="auto"/>
-            <w:tcMar>
-              <w:top w:w="100" w:type="dxa"/>
-              <w:left w:w="100" w:type="dxa"/>
-              <w:bottom w:w="100" w:type="dxa"/>
-              <w:right w:w="100" w:type="dxa"/>
-            </w:tcMar>
-          </w:tcPr>
-          <w:p>
-            <w:pPr>
-              <w:widowControl w:val="0"/>
-              <w:spacing w:line="240" w:lineRule="auto"/>
-            </w:pPr>
-            <w:r>
-              <w:t>Alternativa 1</w:t>
-            </w:r>
-          </w:p>
-        </w:tc>
-        <w:tc>
-          <w:tcPr>
-            <w:tcW w:w="1497" w:type="dxa"/>
-            <w:shd w:val="clear" w:color="auto" w:fill="auto"/>
-            <w:tcMar>
-              <w:top w:w="100" w:type="dxa"/>
-              <w:left w:w="100" w:type="dxa"/>
-              <w:bottom w:w="100" w:type="dxa"/>
-              <w:right w:w="100" w:type="dxa"/>
-            </w:tcMar>
-          </w:tcPr>
-          <w:p>
-            <w:pPr>
-              <w:widowControl w:val="0"/>
-              <w:spacing w:line="240" w:lineRule="auto"/>
-            </w:pPr>
-            <w:r>
+            <w:tcW w:w="2468" w:type="dxa"/>
+          </w:tcPr>
+          <w:p>
+            <w:pPr>
+              <w:rPr>
+                <w:lang w:val="es-ES"/>
+              </w:rPr>
+            </w:pPr>
+            <w:proofErr w:type="spellStart"/>
+            <w:r>
+              <w:rPr>
+                <w:lang w:val="es-ES"/>
+              </w:rPr>
+              <w:t>Setup</w:t>
+            </w:r>
+            <w:proofErr w:type="spellEnd"/>
+            <w:r>
+              <w:rPr>
+                <w:lang w:val="es-ES"/>
+              </w:rPr>
+              <w:t xml:space="preserve"> </w:t>
+            </w:r>
+            <w:r>
+              <w:rPr>
+                <w:lang w:val="es-ES"/>
+              </w:rPr>
               <w:t>3</w:t>
             </w:r>
           </w:p>
         </w:tc>
         <w:tc>
           <w:tcPr>
-            <w:tcW w:w="975" w:type="dxa"/>
-            <w:shd w:val="clear" w:color="auto" w:fill="auto"/>
-            <w:tcMar>
-              <w:top w:w="100" w:type="dxa"/>
-              <w:left w:w="100" w:type="dxa"/>
-              <w:bottom w:w="100" w:type="dxa"/>
-              <w:right w:w="100" w:type="dxa"/>
-            </w:tcMar>
-          </w:tcPr>
-          <w:p>
-            <w:pPr>
-              <w:widowControl w:val="0"/>
-              <w:spacing w:line="240" w:lineRule="auto"/>
-            </w:pPr>
-            <w:r>
-              <w:t>5</w:t>
-            </w:r>
-          </w:p>
-        </w:tc>
-        <w:tc>
-          <w:tcPr>
-            <w:tcW w:w="1560" w:type="dxa"/>
-            <w:shd w:val="clear" w:color="auto" w:fill="auto"/>
-            <w:tcMar>
-              <w:top w:w="100" w:type="dxa"/>
-              <w:left w:w="100" w:type="dxa"/>
-              <w:bottom w:w="100" w:type="dxa"/>
-              <w:right w:w="100" w:type="dxa"/>
-            </w:tcMar>
-          </w:tcPr>
-          <w:p>
-            <w:pPr>
-              <w:widowControl w:val="0"/>
-              <w:spacing w:line="240" w:lineRule="auto"/>
-            </w:pPr>
-            <w:r>
-              <w:t>3</w:t>
-            </w:r>
-          </w:p>
-        </w:tc>
-        <w:tc>
-          <w:tcPr>
-            <w:tcW w:w="1701" w:type="dxa"/>
-          </w:tcPr>
-          <w:p>
-            <w:pPr>
-              <w:widowControl w:val="0"/>
-              <w:spacing w:line="240" w:lineRule="auto"/>
-            </w:pPr>
-            <w:r>
-              <w:t>4</w:t>
-            </w:r>
-          </w:p>
-        </w:tc>
-        <w:tc>
-          <w:tcPr>
-            <w:tcW w:w="1752" w:type="dxa"/>
-            <w:shd w:val="clear" w:color="auto" w:fill="auto"/>
-            <w:tcMar>
-              <w:top w:w="100" w:type="dxa"/>
-              <w:left w:w="100" w:type="dxa"/>
-              <w:bottom w:w="100" w:type="dxa"/>
-              <w:right w:w="100" w:type="dxa"/>
-            </w:tcMar>
-          </w:tcPr>
-          <w:p>
-            <w:pPr>
-              <w:widowControl w:val="0"/>
-              <w:spacing w:line="240" w:lineRule="auto"/>
-            </w:pPr>
-            <w:r>
-              <w:t>5</w:t>
-            </w:r>
-          </w:p>
-        </w:tc>
-        <w:tc>
-          <w:tcPr>
-            <w:tcW w:w="941" w:type="dxa"/>
-            <w:shd w:val="clear" w:color="auto" w:fill="auto"/>
-            <w:tcMar>
-              <w:top w:w="100" w:type="dxa"/>
-              <w:left w:w="100" w:type="dxa"/>
-              <w:bottom w:w="100" w:type="dxa"/>
-              <w:right w:w="100" w:type="dxa"/>
-            </w:tcMar>
-          </w:tcPr>
-          <w:p>
-            <w:pPr>
-              <w:widowControl w:val="0"/>
-              <w:spacing w:line="240" w:lineRule="auto"/>
-            </w:pPr>
-            <w:r>
-              <w:t>2</w:t>
-            </w:r>
-          </w:p>
-        </w:tc>
-        <w:tc>
-          <w:tcPr>
-            <w:tcW w:w="1294" w:type="dxa"/>
-          </w:tcPr>
-          <w:p>
-            <w:pPr>
-              <w:widowControl w:val="0"/>
-              <w:spacing w:line="240" w:lineRule="auto"/>
-            </w:pPr>
-            <w:r>
-              <w:t>22</w:t>
+            <w:tcW w:w="2503" w:type="dxa"/>
+          </w:tcPr>
+          <w:p>
+            <w:pPr>
+              <w:rPr>
+                <w:lang w:val="es-ES"/>
+              </w:rPr>
+            </w:pPr>
+            <w:proofErr w:type="spellStart"/>
+            <w:r>
+              <w:rPr>
+                <w:lang w:val="es-ES"/>
+              </w:rPr>
+              <w:t>TestABBTree</w:t>
+            </w:r>
+            <w:proofErr w:type="spellEnd"/>
+          </w:p>
+        </w:tc>
+        <w:tc>
+          <w:tcPr>
+            <w:tcW w:w="3553" w:type="dxa"/>
+          </w:tcPr>
+          <w:p>
+            <w:pPr>
+              <w:rPr>
+                <w:lang w:val="es-ES"/>
+              </w:rPr>
+            </w:pPr>
+            <w:r>
+              <w:rPr>
+                <w:noProof/>
+              </w:rPr>
+              <w:drawing>
+                <wp:inline distT="0" distB="0" distL="0" distR="0" wp14:anchorId="3F3B49E4" wp14:editId="608E973A">
+                  <wp:extent cx="1704975" cy="2200275"/>
+                  <wp:effectExtent l="0" t="0" r="9525" b="9525"/>
+                  <wp:docPr id="14" name="Imagen 14"/>
+                  <wp:cNvGraphicFramePr>
+                    <a:graphicFrameLocks xmlns:a="http://schemas.openxmlformats.org/drawingml/2006/main" noChangeAspect="1"/>
+                  </wp:cNvGraphicFramePr>
+                  <a:graphic xmlns:a="http://schemas.openxmlformats.org/drawingml/2006/main">
+                    <a:graphicData uri="http://schemas.openxmlformats.org/drawingml/2006/picture">
+                      <pic:pic xmlns:pic="http://schemas.openxmlformats.org/drawingml/2006/picture">
+                        <pic:nvPicPr>
+                          <pic:cNvPr id="1" name=""/>
+                          <pic:cNvPicPr/>
+                        </pic:nvPicPr>
+                        <pic:blipFill>
+                          <a:blip r:embed="rId38"/>
+                          <a:stretch>
+                            <a:fillRect/>
+                          </a:stretch>
+                        </pic:blipFill>
+                        <pic:spPr>
+                          <a:xfrm>
+                            <a:off x="0" y="0"/>
+                            <a:ext cx="1704975" cy="2200275"/>
+                          </a:xfrm>
+                          <a:prstGeom prst="rect">
+                            <a:avLst/>
+                          </a:prstGeom>
+                        </pic:spPr>
+                      </pic:pic>
+                    </a:graphicData>
+                  </a:graphic>
+                </wp:inline>
+              </w:drawing>
+            </w:r>
+          </w:p>
+        </w:tc>
+      </w:tr>
+    </w:tbl>
+    <w:p>
+      <w:pPr>
+        <w:ind w:left="720"/>
+        <w:rPr>
+          <w:b/>
+          <w:bCs/>
+          <w:lang w:val="es-CO"/>
+        </w:rPr>
+      </w:pPr>
+    </w:p>
+    <w:p>
+      <w:pPr>
+        <w:ind w:left="720"/>
+        <w:rPr>
+          <w:b/>
+          <w:bCs/>
+          <w:lang w:val="es-CO"/>
+        </w:rPr>
+      </w:pPr>
+    </w:p>
+    <w:p>
+      <w:pPr>
+        <w:ind w:left="720"/>
+        <w:rPr>
+          <w:b/>
+          <w:bCs/>
+          <w:lang w:val="es-CO"/>
+        </w:rPr>
+      </w:pPr>
+    </w:p>
+    <w:p>
+      <w:pPr>
+        <w:ind w:left="720"/>
+        <w:rPr>
+          <w:b/>
+          <w:bCs/>
+          <w:lang w:val="es-CO"/>
+        </w:rPr>
+      </w:pPr>
+    </w:p>
+    <w:p>
+      <w:pPr>
+        <w:ind w:left="720"/>
+        <w:rPr>
+          <w:b/>
+          <w:bCs/>
+          <w:lang w:val="es-CO"/>
+        </w:rPr>
+      </w:pPr>
+    </w:p>
+    <w:p>
+      <w:pPr>
+        <w:ind w:left="720"/>
+        <w:rPr>
+          <w:b/>
+          <w:bCs/>
+          <w:lang w:val="es-CO"/>
+        </w:rPr>
+      </w:pPr>
+    </w:p>
+    <w:p>
+      <w:pPr>
+        <w:rPr>
+          <w:b/>
+          <w:bCs/>
+          <w:lang w:val="es-CO"/>
+        </w:rPr>
+      </w:pPr>
+    </w:p>
+    <w:p>
+      <w:pPr>
+        <w:ind w:left="720"/>
+        <w:rPr>
+          <w:b/>
+          <w:bCs/>
+          <w:lang w:val="es-CO"/>
+        </w:rPr>
+      </w:pPr>
+    </w:p>
+    <w:p>
+      <w:pPr>
+        <w:ind w:left="720"/>
+        <w:rPr>
+          <w:b/>
+          <w:bCs/>
+          <w:lang w:val="es-CO"/>
+        </w:rPr>
+      </w:pPr>
+      <w:r>
+        <w:rPr>
+          <w:b/>
+          <w:bCs/>
+          <w:lang w:val="es-CO"/>
+        </w:rPr>
+        <w:t xml:space="preserve">Agregar </w:t>
+      </w:r>
+    </w:p>
+    <w:p>
+      <w:pPr>
+        <w:ind w:left="720"/>
+        <w:rPr>
+          <w:lang w:val="es-CO"/>
+        </w:rPr>
+      </w:pPr>
+      <w:r>
+        <w:rPr>
+          <w:lang w:val="es-CO"/>
+        </w:rPr>
+        <w:t>Agregar un nodo por la derecha</w:t>
+      </w:r>
+    </w:p>
+    <w:p>
+      <w:pPr>
+        <w:ind w:left="720"/>
+        <w:rPr>
+          <w:lang w:val="es-CO"/>
+        </w:rPr>
+      </w:pPr>
+      <w:r>
+        <w:rPr>
+          <w:lang w:val="es-CO"/>
+        </w:rPr>
+        <w:t>Agregar un nodo por la izquierda</w:t>
+      </w:r>
+    </w:p>
+    <w:p>
+      <w:pPr>
+        <w:ind w:left="720"/>
+        <w:rPr>
+          <w:lang w:val="es-CO"/>
+        </w:rPr>
+      </w:pPr>
+      <w:r>
+        <w:rPr>
+          <w:lang w:val="es-CO"/>
+        </w:rPr>
+        <w:t>Agregar un nodo cuando no hay nodos en el árbol</w:t>
+      </w:r>
+    </w:p>
+    <w:p>
+      <w:pPr>
+        <w:ind w:left="720"/>
+        <w:rPr>
+          <w:lang w:val="es-CO"/>
+        </w:rPr>
+      </w:pPr>
+    </w:p>
+    <w:p>
+      <w:pPr>
+        <w:ind w:left="720"/>
+        <w:rPr>
+          <w:lang w:val="es-CO"/>
+        </w:rPr>
+      </w:pPr>
+    </w:p>
+    <w:tbl>
+      <w:tblPr>
+        <w:tblStyle w:val="Tablaconcuadrcula"/>
+        <w:tblpPr w:leftFromText="141" w:rightFromText="141" w:vertAnchor="text" w:horzAnchor="margin" w:tblpXSpec="center" w:tblpY="134"/>
+        <w:tblW w:w="0" w:type="auto"/>
+        <w:tblLook w:val="04A0" w:firstRow="1" w:lastRow="0" w:firstColumn="1" w:lastColumn="0" w:noHBand="0" w:noVBand="1"/>
+      </w:tblPr>
+      <w:tblGrid>
+        <w:gridCol w:w="1698"/>
+        <w:gridCol w:w="1699"/>
+        <w:gridCol w:w="1699"/>
+        <w:gridCol w:w="1699"/>
+        <w:gridCol w:w="1699"/>
+      </w:tblGrid>
+      <w:tr>
+        <w:trPr>
+          <w:cantSplit/>
+          <w:trHeight w:val="1134"/>
+        </w:trPr>
+        <w:tc>
+          <w:tcPr>
+            <w:tcW w:w="1698" w:type="dxa"/>
+          </w:tcPr>
+          <w:p>
+            <w:pPr>
+              <w:rPr>
+                <w:lang w:val="es-ES"/>
+              </w:rPr>
+            </w:pPr>
+            <w:r>
+              <w:rPr>
+                <w:lang w:val="es-ES"/>
+              </w:rPr>
+              <w:t xml:space="preserve">Objetivo de la prueba </w:t>
+            </w:r>
+          </w:p>
+        </w:tc>
+        <w:tc>
+          <w:tcPr>
+            <w:tcW w:w="6796" w:type="dxa"/>
+            <w:gridSpan w:val="4"/>
+          </w:tcPr>
+          <w:p>
+            <w:pPr>
+              <w:rPr>
+                <w:lang w:val="es-ES"/>
+              </w:rPr>
+            </w:pPr>
+            <w:r>
+              <w:rPr>
+                <w:lang w:val="es-ES"/>
+              </w:rPr>
+              <w:t>Añadir correctamente un nodo en el árbol por la derecha.</w:t>
             </w:r>
           </w:p>
         </w:tc>
       </w:tr>
       <w:tr>
-        <w:trPr>
-          <w:trHeight w:val="122"/>
-        </w:trPr>
-        <w:tc>
-          <w:tcPr>
-            <w:tcW w:w="1497" w:type="dxa"/>
-            <w:shd w:val="clear" w:color="auto" w:fill="auto"/>
-            <w:tcMar>
-              <w:top w:w="100" w:type="dxa"/>
-              <w:left w:w="100" w:type="dxa"/>
-              <w:bottom w:w="100" w:type="dxa"/>
-              <w:right w:w="100" w:type="dxa"/>
-            </w:tcMar>
-          </w:tcPr>
-          <w:p>
-            <w:pPr>
-              <w:widowControl w:val="0"/>
-              <w:spacing w:line="240" w:lineRule="auto"/>
-            </w:pPr>
-            <w:r>
-              <w:t>Alternativa 2</w:t>
-            </w:r>
-          </w:p>
-        </w:tc>
-        <w:tc>
-          <w:tcPr>
-            <w:tcW w:w="1497" w:type="dxa"/>
-            <w:shd w:val="clear" w:color="auto" w:fill="auto"/>
-            <w:tcMar>
-              <w:top w:w="100" w:type="dxa"/>
-              <w:left w:w="100" w:type="dxa"/>
-              <w:bottom w:w="100" w:type="dxa"/>
-              <w:right w:w="100" w:type="dxa"/>
-            </w:tcMar>
-          </w:tcPr>
-          <w:p>
-            <w:pPr>
-              <w:widowControl w:val="0"/>
-              <w:spacing w:line="240" w:lineRule="auto"/>
-            </w:pPr>
-            <w:r>
-              <w:t>4</w:t>
-            </w:r>
-          </w:p>
-        </w:tc>
-        <w:tc>
-          <w:tcPr>
-            <w:tcW w:w="975" w:type="dxa"/>
-            <w:shd w:val="clear" w:color="auto" w:fill="auto"/>
-            <w:tcMar>
-              <w:top w:w="100" w:type="dxa"/>
-              <w:left w:w="100" w:type="dxa"/>
-              <w:bottom w:w="100" w:type="dxa"/>
-              <w:right w:w="100" w:type="dxa"/>
-            </w:tcMar>
-          </w:tcPr>
-          <w:p>
-            <w:pPr>
-              <w:widowControl w:val="0"/>
-              <w:spacing w:line="240" w:lineRule="auto"/>
-            </w:pPr>
-            <w:r>
-              <w:t>3</w:t>
-            </w:r>
-          </w:p>
-        </w:tc>
-        <w:tc>
-          <w:tcPr>
-            <w:tcW w:w="1560" w:type="dxa"/>
-            <w:shd w:val="clear" w:color="auto" w:fill="auto"/>
-            <w:tcMar>
-              <w:top w:w="100" w:type="dxa"/>
-              <w:left w:w="100" w:type="dxa"/>
-              <w:bottom w:w="100" w:type="dxa"/>
-              <w:right w:w="100" w:type="dxa"/>
-            </w:tcMar>
-          </w:tcPr>
-          <w:p>
-            <w:pPr>
-              <w:widowControl w:val="0"/>
-              <w:spacing w:line="240" w:lineRule="auto"/>
-            </w:pPr>
-            <w:r>
-              <w:t>4</w:t>
-            </w:r>
-          </w:p>
-        </w:tc>
-        <w:tc>
-          <w:tcPr>
-            <w:tcW w:w="1701" w:type="dxa"/>
-          </w:tcPr>
-          <w:p>
-            <w:pPr>
-              <w:widowControl w:val="0"/>
-              <w:spacing w:line="240" w:lineRule="auto"/>
-            </w:pPr>
-            <w:r>
-              <w:t>4</w:t>
-            </w:r>
-          </w:p>
-        </w:tc>
-        <w:tc>
-          <w:tcPr>
-            <w:tcW w:w="1752" w:type="dxa"/>
-            <w:shd w:val="clear" w:color="auto" w:fill="auto"/>
-            <w:tcMar>
-              <w:top w:w="100" w:type="dxa"/>
-              <w:left w:w="100" w:type="dxa"/>
-              <w:bottom w:w="100" w:type="dxa"/>
-              <w:right w:w="100" w:type="dxa"/>
-            </w:tcMar>
-          </w:tcPr>
-          <w:p>
-            <w:pPr>
-              <w:widowControl w:val="0"/>
-              <w:spacing w:line="240" w:lineRule="auto"/>
-            </w:pPr>
-            <w:r>
-              <w:t>4</w:t>
-            </w:r>
-          </w:p>
-        </w:tc>
-        <w:tc>
-          <w:tcPr>
-            <w:tcW w:w="941" w:type="dxa"/>
-            <w:shd w:val="clear" w:color="auto" w:fill="auto"/>
-            <w:tcMar>
-              <w:top w:w="100" w:type="dxa"/>
-              <w:left w:w="100" w:type="dxa"/>
-              <w:bottom w:w="100" w:type="dxa"/>
-              <w:right w:w="100" w:type="dxa"/>
-            </w:tcMar>
-          </w:tcPr>
-          <w:p>
-            <w:pPr>
-              <w:widowControl w:val="0"/>
-              <w:spacing w:line="240" w:lineRule="auto"/>
-            </w:pPr>
-            <w:r>
-              <w:t>5</w:t>
-            </w:r>
-          </w:p>
-        </w:tc>
-        <w:tc>
-          <w:tcPr>
-            <w:tcW w:w="1294" w:type="dxa"/>
-            <w:shd w:val="clear" w:color="auto" w:fill="92D050"/>
-          </w:tcPr>
-          <w:p>
-            <w:pPr>
-              <w:widowControl w:val="0"/>
-              <w:spacing w:line="240" w:lineRule="auto"/>
-            </w:pPr>
-            <w:r>
-              <w:t xml:space="preserve">24 </w:t>
-            </w:r>
-            <w:proofErr w:type="gramStart"/>
-            <w:r>
-              <w:t>Validada</w:t>
-            </w:r>
-            <w:proofErr w:type="gramEnd"/>
+        <w:tc>
+          <w:tcPr>
+            <w:tcW w:w="1698" w:type="dxa"/>
+          </w:tcPr>
+          <w:p>
+            <w:pPr>
+              <w:rPr>
+                <w:lang w:val="es-ES"/>
+              </w:rPr>
+            </w:pPr>
+            <w:r>
+              <w:rPr>
+                <w:lang w:val="es-ES"/>
+              </w:rPr>
+              <w:t>Clase</w:t>
+            </w:r>
+          </w:p>
+        </w:tc>
+        <w:tc>
+          <w:tcPr>
+            <w:tcW w:w="1699" w:type="dxa"/>
+          </w:tcPr>
+          <w:p>
+            <w:pPr>
+              <w:rPr>
+                <w:lang w:val="es-ES"/>
+              </w:rPr>
+            </w:pPr>
+            <w:r>
+              <w:rPr>
+                <w:lang w:val="es-ES"/>
+              </w:rPr>
+              <w:t>método</w:t>
+            </w:r>
+          </w:p>
+        </w:tc>
+        <w:tc>
+          <w:tcPr>
+            <w:tcW w:w="1699" w:type="dxa"/>
+          </w:tcPr>
+          <w:p>
+            <w:pPr>
+              <w:rPr>
+                <w:lang w:val="es-ES"/>
+              </w:rPr>
+            </w:pPr>
+            <w:r>
+              <w:rPr>
+                <w:lang w:val="es-ES"/>
+              </w:rPr>
+              <w:t>escenario</w:t>
+            </w:r>
+          </w:p>
+        </w:tc>
+        <w:tc>
+          <w:tcPr>
+            <w:tcW w:w="1699" w:type="dxa"/>
+          </w:tcPr>
+          <w:p>
+            <w:pPr>
+              <w:rPr>
+                <w:lang w:val="es-ES"/>
+              </w:rPr>
+            </w:pPr>
+            <w:r>
+              <w:rPr>
+                <w:lang w:val="es-ES"/>
+              </w:rPr>
+              <w:t>entrada</w:t>
+            </w:r>
+          </w:p>
+        </w:tc>
+        <w:tc>
+          <w:tcPr>
+            <w:tcW w:w="1699" w:type="dxa"/>
+          </w:tcPr>
+          <w:p>
+            <w:pPr>
+              <w:rPr>
+                <w:lang w:val="es-ES"/>
+              </w:rPr>
+            </w:pPr>
+            <w:r>
+              <w:rPr>
+                <w:lang w:val="es-ES"/>
+              </w:rPr>
+              <w:t>resultado</w:t>
+            </w:r>
           </w:p>
         </w:tc>
       </w:tr>
       <w:tr>
+        <w:tc>
+          <w:tcPr>
+            <w:tcW w:w="1698" w:type="dxa"/>
+          </w:tcPr>
+          <w:p>
+            <w:pPr>
+              <w:rPr>
+                <w:lang w:val="es-ES"/>
+              </w:rPr>
+            </w:pPr>
+            <w:proofErr w:type="spellStart"/>
+            <w:r>
+              <w:rPr>
+                <w:lang w:val="es-ES"/>
+              </w:rPr>
+              <w:t>AVLTree</w:t>
+            </w:r>
+            <w:proofErr w:type="spellEnd"/>
+          </w:p>
+        </w:tc>
+        <w:tc>
+          <w:tcPr>
+            <w:tcW w:w="1699" w:type="dxa"/>
+          </w:tcPr>
+          <w:p>
+            <w:pPr>
+              <w:rPr>
+                <w:lang w:val="es-ES"/>
+              </w:rPr>
+            </w:pPr>
+            <w:proofErr w:type="spellStart"/>
+            <w:r>
+              <w:rPr>
+                <w:lang w:val="es-ES"/>
+              </w:rPr>
+              <w:t>insert</w:t>
+            </w:r>
+            <w:proofErr w:type="spellEnd"/>
+          </w:p>
+        </w:tc>
+        <w:tc>
+          <w:tcPr>
+            <w:tcW w:w="1699" w:type="dxa"/>
+          </w:tcPr>
+          <w:p>
+            <w:pPr>
+              <w:rPr>
+                <w:lang w:val="es-ES"/>
+              </w:rPr>
+            </w:pPr>
+            <w:proofErr w:type="spellStart"/>
+            <w:r>
+              <w:rPr>
+                <w:lang w:val="es-ES"/>
+              </w:rPr>
+              <w:t>Setup</w:t>
+            </w:r>
+            <w:proofErr w:type="spellEnd"/>
+            <w:r>
+              <w:rPr>
+                <w:lang w:val="es-ES"/>
+              </w:rPr>
+              <w:t xml:space="preserve"> </w:t>
+            </w:r>
+            <w:r>
+              <w:rPr>
+                <w:lang w:val="es-ES"/>
+              </w:rPr>
+              <w:t>2</w:t>
+            </w:r>
+          </w:p>
+        </w:tc>
+        <w:tc>
+          <w:tcPr>
+            <w:tcW w:w="1699" w:type="dxa"/>
+          </w:tcPr>
+          <w:p>
+            <w:pPr>
+              <w:rPr>
+                <w:lang w:val="en-US"/>
+              </w:rPr>
+            </w:pPr>
+            <w:r>
+              <w:rPr>
+                <w:lang w:val="en-US"/>
+              </w:rPr>
+              <w:t>17</w:t>
+            </w:r>
+          </w:p>
+        </w:tc>
+        <w:tc>
+          <w:tcPr>
+            <w:tcW w:w="1699" w:type="dxa"/>
+          </w:tcPr>
+          <w:p>
+            <w:pPr>
+              <w:rPr>
+                <w:lang w:val="es-ES"/>
+              </w:rPr>
+            </w:pPr>
+            <w:r>
+              <w:rPr>
+                <w:lang w:val="es-ES"/>
+              </w:rPr>
+              <w:t>El nodo se inserta correctamente en el árbol por la derecha</w:t>
+            </w:r>
+            <w:r>
+              <w:rPr>
+                <w:lang w:val="es-ES"/>
+              </w:rPr>
+              <w:t>.</w:t>
+            </w:r>
+          </w:p>
+        </w:tc>
+      </w:tr>
+    </w:tbl>
+    <w:p>
+      <w:pPr>
+        <w:ind w:left="720"/>
+        <w:rPr>
+          <w:lang w:val="es-CO"/>
+        </w:rPr>
+      </w:pPr>
+    </w:p>
+    <w:p>
+      <w:pPr>
+        <w:ind w:left="720"/>
+        <w:rPr>
+          <w:lang w:val="es-CO"/>
+        </w:rPr>
+      </w:pPr>
+    </w:p>
+    <w:p>
+      <w:pPr>
+        <w:ind w:left="720"/>
+        <w:rPr>
+          <w:lang w:val="es-ES"/>
+        </w:rPr>
+      </w:pPr>
+    </w:p>
+    <w:p>
+      <w:pPr>
+        <w:ind w:left="720"/>
+        <w:rPr>
+          <w:lang w:val="es-CO"/>
+        </w:rPr>
+      </w:pPr>
+      <w:r>
+        <w:rPr>
+          <w:noProof/>
+        </w:rPr>
+        <w:drawing>
+          <wp:inline distT="0" distB="0" distL="0" distR="0" wp14:anchorId="10811C00" wp14:editId="32C66C5C">
+            <wp:extent cx="2889115" cy="2095686"/>
+            <wp:effectExtent l="0" t="0" r="6985" b="0"/>
+            <wp:docPr id="12" name="Imagen 12"/>
+            <wp:cNvGraphicFramePr>
+              <a:graphicFrameLocks xmlns:a="http://schemas.openxmlformats.org/drawingml/2006/main" noChangeAspect="1"/>
+            </wp:cNvGraphicFramePr>
+            <a:graphic xmlns:a="http://schemas.openxmlformats.org/drawingml/2006/main">
+              <a:graphicData uri="http://schemas.openxmlformats.org/drawingml/2006/picture">
+                <pic:pic xmlns:pic="http://schemas.openxmlformats.org/drawingml/2006/picture">
+                  <pic:nvPicPr>
+                    <pic:cNvPr id="1" name=""/>
+                    <pic:cNvPicPr/>
+                  </pic:nvPicPr>
+                  <pic:blipFill>
+                    <a:blip r:embed="rId39"/>
+                    <a:stretch>
+                      <a:fillRect/>
+                    </a:stretch>
+                  </pic:blipFill>
+                  <pic:spPr>
+                    <a:xfrm>
+                      <a:off x="0" y="0"/>
+                      <a:ext cx="2912228" cy="2112452"/>
+                    </a:xfrm>
+                    <a:prstGeom prst="rect">
+                      <a:avLst/>
+                    </a:prstGeom>
+                  </pic:spPr>
+                </pic:pic>
+              </a:graphicData>
+            </a:graphic>
+          </wp:inline>
+        </w:drawing>
+      </w:r>
+    </w:p>
+    <w:tbl>
+      <w:tblPr>
+        <w:tblStyle w:val="Tablaconcuadrcula"/>
+        <w:tblW w:w="0" w:type="auto"/>
+        <w:tblInd w:w="-5" w:type="dxa"/>
+        <w:tblLook w:val="04A0" w:firstRow="1" w:lastRow="0" w:firstColumn="1" w:lastColumn="0" w:noHBand="0" w:noVBand="1"/>
+      </w:tblPr>
+      <w:tblGrid>
+        <w:gridCol w:w="1698"/>
+        <w:gridCol w:w="1699"/>
+        <w:gridCol w:w="1699"/>
+        <w:gridCol w:w="1699"/>
+        <w:gridCol w:w="1699"/>
+      </w:tblGrid>
+      <w:tr>
         <w:trPr>
-          <w:trHeight w:val="238"/>
+          <w:cantSplit/>
+          <w:trHeight w:val="1134"/>
         </w:trPr>
         <w:tc>
           <w:tcPr>
-            <w:tcW w:w="1497" w:type="dxa"/>
-            <w:shd w:val="clear" w:color="auto" w:fill="auto"/>
-            <w:tcMar>
-              <w:top w:w="100" w:type="dxa"/>
-              <w:left w:w="100" w:type="dxa"/>
-              <w:bottom w:w="100" w:type="dxa"/>
-              <w:right w:w="100" w:type="dxa"/>
-            </w:tcMar>
-          </w:tcPr>
-          <w:p>
-            <w:pPr>
-              <w:widowControl w:val="0"/>
-              <w:spacing w:line="240" w:lineRule="auto"/>
-              <w:rPr>
-                <w:b/>
-                <w:bCs/>
-              </w:rPr>
-            </w:pPr>
-            <w:r>
-              <w:rPr>
-                <w:b/>
-                <w:bCs/>
-              </w:rPr>
-              <w:t>Generación de la imagen</w:t>
-            </w:r>
-          </w:p>
-        </w:tc>
-        <w:tc>
-          <w:tcPr>
-            <w:tcW w:w="1497" w:type="dxa"/>
-            <w:shd w:val="clear" w:color="auto" w:fill="auto"/>
-            <w:tcMar>
-              <w:top w:w="100" w:type="dxa"/>
-              <w:left w:w="100" w:type="dxa"/>
-              <w:bottom w:w="100" w:type="dxa"/>
-              <w:right w:w="100" w:type="dxa"/>
-            </w:tcMar>
-          </w:tcPr>
-          <w:p>
-            <w:pPr>
-              <w:widowControl w:val="0"/>
-              <w:spacing w:line="240" w:lineRule="auto"/>
-            </w:pPr>
-          </w:p>
-        </w:tc>
-        <w:tc>
-          <w:tcPr>
-            <w:tcW w:w="975" w:type="dxa"/>
-            <w:shd w:val="clear" w:color="auto" w:fill="auto"/>
-            <w:tcMar>
-              <w:top w:w="100" w:type="dxa"/>
-              <w:left w:w="100" w:type="dxa"/>
-              <w:bottom w:w="100" w:type="dxa"/>
-              <w:right w:w="100" w:type="dxa"/>
-            </w:tcMar>
-          </w:tcPr>
-          <w:p>
-            <w:pPr>
-              <w:widowControl w:val="0"/>
-              <w:spacing w:line="240" w:lineRule="auto"/>
-            </w:pPr>
-          </w:p>
-        </w:tc>
-        <w:tc>
-          <w:tcPr>
-            <w:tcW w:w="1560" w:type="dxa"/>
-            <w:shd w:val="clear" w:color="auto" w:fill="auto"/>
-            <w:tcMar>
-              <w:top w:w="100" w:type="dxa"/>
-              <w:left w:w="100" w:type="dxa"/>
-              <w:bottom w:w="100" w:type="dxa"/>
-              <w:right w:w="100" w:type="dxa"/>
-            </w:tcMar>
-          </w:tcPr>
-          <w:p>
-            <w:pPr>
-              <w:widowControl w:val="0"/>
-              <w:spacing w:line="240" w:lineRule="auto"/>
-            </w:pPr>
-          </w:p>
-        </w:tc>
-        <w:tc>
-          <w:tcPr>
-            <w:tcW w:w="1701" w:type="dxa"/>
-          </w:tcPr>
-          <w:p>
-            <w:pPr>
-              <w:widowControl w:val="0"/>
-              <w:spacing w:line="240" w:lineRule="auto"/>
-            </w:pPr>
-          </w:p>
-        </w:tc>
-        <w:tc>
-          <w:tcPr>
-            <w:tcW w:w="1752" w:type="dxa"/>
-            <w:shd w:val="clear" w:color="auto" w:fill="auto"/>
-            <w:tcMar>
-              <w:top w:w="100" w:type="dxa"/>
-              <w:left w:w="100" w:type="dxa"/>
-              <w:bottom w:w="100" w:type="dxa"/>
-              <w:right w:w="100" w:type="dxa"/>
-            </w:tcMar>
-          </w:tcPr>
-          <w:p>
-            <w:pPr>
-              <w:widowControl w:val="0"/>
-              <w:spacing w:line="240" w:lineRule="auto"/>
-            </w:pPr>
-          </w:p>
-        </w:tc>
-        <w:tc>
-          <w:tcPr>
-            <w:tcW w:w="941" w:type="dxa"/>
-            <w:shd w:val="clear" w:color="auto" w:fill="auto"/>
-            <w:tcMar>
-              <w:top w:w="100" w:type="dxa"/>
-              <w:left w:w="100" w:type="dxa"/>
-              <w:bottom w:w="100" w:type="dxa"/>
-              <w:right w:w="100" w:type="dxa"/>
-            </w:tcMar>
-          </w:tcPr>
-          <w:p>
-            <w:pPr>
-              <w:widowControl w:val="0"/>
-              <w:spacing w:line="240" w:lineRule="auto"/>
-            </w:pPr>
-          </w:p>
-        </w:tc>
-        <w:tc>
-          <w:tcPr>
-            <w:tcW w:w="1294" w:type="dxa"/>
-          </w:tcPr>
-          <w:p>
-            <w:pPr>
-              <w:widowControl w:val="0"/>
-              <w:spacing w:line="240" w:lineRule="auto"/>
-            </w:pPr>
+            <w:tcW w:w="1698" w:type="dxa"/>
+          </w:tcPr>
+          <w:p>
+            <w:pPr>
+              <w:rPr>
+                <w:lang w:val="es-ES"/>
+              </w:rPr>
+            </w:pPr>
+            <w:r>
+              <w:rPr>
+                <w:lang w:val="es-ES"/>
+              </w:rPr>
+              <w:t xml:space="preserve">Objetivo de la prueba </w:t>
+            </w:r>
+          </w:p>
+        </w:tc>
+        <w:tc>
+          <w:tcPr>
+            <w:tcW w:w="6796" w:type="dxa"/>
+            <w:gridSpan w:val="4"/>
+          </w:tcPr>
+          <w:p>
+            <w:pPr>
+              <w:rPr>
+                <w:lang w:val="es-ES"/>
+              </w:rPr>
+            </w:pPr>
+            <w:r>
+              <w:rPr>
+                <w:lang w:val="es-ES"/>
+              </w:rPr>
+              <w:t>Añadir correctamente un nodo en el árbol por la izquierda.</w:t>
+            </w:r>
           </w:p>
         </w:tc>
       </w:tr>
       <w:tr>
-        <w:trPr>
-          <w:trHeight w:val="122"/>
-        </w:trPr>
-        <w:tc>
-          <w:tcPr>
-            <w:tcW w:w="1497" w:type="dxa"/>
-            <w:shd w:val="clear" w:color="auto" w:fill="auto"/>
-            <w:tcMar>
-              <w:top w:w="100" w:type="dxa"/>
-              <w:left w:w="100" w:type="dxa"/>
-              <w:bottom w:w="100" w:type="dxa"/>
-              <w:right w:w="100" w:type="dxa"/>
-            </w:tcMar>
-          </w:tcPr>
-          <w:p>
-            <w:pPr>
-              <w:widowControl w:val="0"/>
-              <w:spacing w:line="240" w:lineRule="auto"/>
-            </w:pPr>
-            <w:r>
-              <w:t>Alternativa 1</w:t>
-            </w:r>
-          </w:p>
-        </w:tc>
-        <w:tc>
-          <w:tcPr>
-            <w:tcW w:w="1497" w:type="dxa"/>
-            <w:shd w:val="clear" w:color="auto" w:fill="auto"/>
-            <w:tcMar>
-              <w:top w:w="100" w:type="dxa"/>
-              <w:left w:w="100" w:type="dxa"/>
-              <w:bottom w:w="100" w:type="dxa"/>
-              <w:right w:w="100" w:type="dxa"/>
-            </w:tcMar>
-          </w:tcPr>
-          <w:p>
-            <w:pPr>
-              <w:widowControl w:val="0"/>
-              <w:spacing w:line="240" w:lineRule="auto"/>
-            </w:pPr>
-            <w:r>
-              <w:t>4</w:t>
-            </w:r>
-          </w:p>
-        </w:tc>
-        <w:tc>
-          <w:tcPr>
-            <w:tcW w:w="975" w:type="dxa"/>
-            <w:shd w:val="clear" w:color="auto" w:fill="auto"/>
-            <w:tcMar>
-              <w:top w:w="100" w:type="dxa"/>
-              <w:left w:w="100" w:type="dxa"/>
-              <w:bottom w:w="100" w:type="dxa"/>
-              <w:right w:w="100" w:type="dxa"/>
-            </w:tcMar>
-          </w:tcPr>
-          <w:p>
-            <w:pPr>
-              <w:widowControl w:val="0"/>
-              <w:spacing w:line="240" w:lineRule="auto"/>
-            </w:pPr>
-            <w:r>
-              <w:t>3</w:t>
-            </w:r>
-          </w:p>
-        </w:tc>
-        <w:tc>
-          <w:tcPr>
-            <w:tcW w:w="1560" w:type="dxa"/>
-            <w:shd w:val="clear" w:color="auto" w:fill="auto"/>
-            <w:tcMar>
-              <w:top w:w="100" w:type="dxa"/>
-              <w:left w:w="100" w:type="dxa"/>
-              <w:bottom w:w="100" w:type="dxa"/>
-              <w:right w:w="100" w:type="dxa"/>
-            </w:tcMar>
-          </w:tcPr>
-          <w:p>
-            <w:pPr>
-              <w:widowControl w:val="0"/>
-              <w:spacing w:line="240" w:lineRule="auto"/>
-            </w:pPr>
-            <w:r>
-              <w:t>4</w:t>
-            </w:r>
-          </w:p>
-        </w:tc>
-        <w:tc>
-          <w:tcPr>
-            <w:tcW w:w="1701" w:type="dxa"/>
-          </w:tcPr>
-          <w:p>
-            <w:pPr>
-              <w:widowControl w:val="0"/>
-              <w:spacing w:line="240" w:lineRule="auto"/>
-            </w:pPr>
-            <w:r>
-              <w:t>5</w:t>
-            </w:r>
-          </w:p>
-        </w:tc>
-        <w:tc>
-          <w:tcPr>
-            <w:tcW w:w="1752" w:type="dxa"/>
-            <w:shd w:val="clear" w:color="auto" w:fill="auto"/>
-            <w:tcMar>
-              <w:top w:w="100" w:type="dxa"/>
-              <w:left w:w="100" w:type="dxa"/>
-              <w:bottom w:w="100" w:type="dxa"/>
-              <w:right w:w="100" w:type="dxa"/>
-            </w:tcMar>
-          </w:tcPr>
-          <w:p>
-            <w:pPr>
-              <w:widowControl w:val="0"/>
-              <w:spacing w:line="240" w:lineRule="auto"/>
-            </w:pPr>
-            <w:r>
-              <w:t>4</w:t>
-            </w:r>
-          </w:p>
-        </w:tc>
-        <w:tc>
-          <w:tcPr>
-            <w:tcW w:w="941" w:type="dxa"/>
-            <w:shd w:val="clear" w:color="auto" w:fill="auto"/>
-            <w:tcMar>
-              <w:top w:w="100" w:type="dxa"/>
-              <w:left w:w="100" w:type="dxa"/>
-              <w:bottom w:w="100" w:type="dxa"/>
-              <w:right w:w="100" w:type="dxa"/>
-            </w:tcMar>
-          </w:tcPr>
-          <w:p>
-            <w:pPr>
-              <w:widowControl w:val="0"/>
-              <w:spacing w:line="240" w:lineRule="auto"/>
-            </w:pPr>
-            <w:r>
-              <w:t>3</w:t>
-            </w:r>
-          </w:p>
-        </w:tc>
-        <w:tc>
-          <w:tcPr>
-            <w:tcW w:w="1294" w:type="dxa"/>
-            <w:shd w:val="clear" w:color="auto" w:fill="92D050"/>
-          </w:tcPr>
-          <w:p>
-            <w:pPr>
-              <w:widowControl w:val="0"/>
-              <w:spacing w:line="240" w:lineRule="auto"/>
-            </w:pPr>
-            <w:r>
-              <w:t>23</w:t>
-            </w:r>
-          </w:p>
-          <w:p>
-            <w:pPr>
-              <w:widowControl w:val="0"/>
-              <w:spacing w:line="240" w:lineRule="auto"/>
-            </w:pPr>
-            <w:r>
-              <w:t>Validada</w:t>
+        <w:tc>
+          <w:tcPr>
+            <w:tcW w:w="1698" w:type="dxa"/>
+          </w:tcPr>
+          <w:p>
+            <w:pPr>
+              <w:rPr>
+                <w:lang w:val="es-ES"/>
+              </w:rPr>
+            </w:pPr>
+            <w:r>
+              <w:rPr>
+                <w:lang w:val="es-ES"/>
+              </w:rPr>
+              <w:t>Clase</w:t>
+            </w:r>
+          </w:p>
+        </w:tc>
+        <w:tc>
+          <w:tcPr>
+            <w:tcW w:w="1699" w:type="dxa"/>
+          </w:tcPr>
+          <w:p>
+            <w:pPr>
+              <w:rPr>
+                <w:lang w:val="es-ES"/>
+              </w:rPr>
+            </w:pPr>
+            <w:r>
+              <w:rPr>
+                <w:lang w:val="es-ES"/>
+              </w:rPr>
+              <w:t>método</w:t>
+            </w:r>
+          </w:p>
+        </w:tc>
+        <w:tc>
+          <w:tcPr>
+            <w:tcW w:w="1699" w:type="dxa"/>
+          </w:tcPr>
+          <w:p>
+            <w:pPr>
+              <w:rPr>
+                <w:lang w:val="es-ES"/>
+              </w:rPr>
+            </w:pPr>
+            <w:r>
+              <w:rPr>
+                <w:lang w:val="es-ES"/>
+              </w:rPr>
+              <w:t>escenario</w:t>
+            </w:r>
+          </w:p>
+        </w:tc>
+        <w:tc>
+          <w:tcPr>
+            <w:tcW w:w="1699" w:type="dxa"/>
+          </w:tcPr>
+          <w:p>
+            <w:pPr>
+              <w:rPr>
+                <w:lang w:val="es-ES"/>
+              </w:rPr>
+            </w:pPr>
+            <w:r>
+              <w:rPr>
+                <w:lang w:val="es-ES"/>
+              </w:rPr>
+              <w:t>entrada</w:t>
+            </w:r>
+          </w:p>
+        </w:tc>
+        <w:tc>
+          <w:tcPr>
+            <w:tcW w:w="1699" w:type="dxa"/>
+          </w:tcPr>
+          <w:p>
+            <w:pPr>
+              <w:rPr>
+                <w:lang w:val="es-ES"/>
+              </w:rPr>
+            </w:pPr>
+            <w:r>
+              <w:rPr>
+                <w:lang w:val="es-ES"/>
+              </w:rPr>
+              <w:t>resultado</w:t>
             </w:r>
           </w:p>
         </w:tc>
       </w:tr>
       <w:tr>
+        <w:tc>
+          <w:tcPr>
+            <w:tcW w:w="1698" w:type="dxa"/>
+          </w:tcPr>
+          <w:p>
+            <w:pPr>
+              <w:rPr>
+                <w:lang w:val="es-ES"/>
+              </w:rPr>
+            </w:pPr>
+            <w:proofErr w:type="spellStart"/>
+            <w:r>
+              <w:rPr>
+                <w:lang w:val="es-ES"/>
+              </w:rPr>
+              <w:t>AVLTree</w:t>
+            </w:r>
+            <w:proofErr w:type="spellEnd"/>
+          </w:p>
+        </w:tc>
+        <w:tc>
+          <w:tcPr>
+            <w:tcW w:w="1699" w:type="dxa"/>
+          </w:tcPr>
+          <w:p>
+            <w:pPr>
+              <w:rPr>
+                <w:lang w:val="es-ES"/>
+              </w:rPr>
+            </w:pPr>
+            <w:proofErr w:type="spellStart"/>
+            <w:r>
+              <w:rPr>
+                <w:lang w:val="es-ES"/>
+              </w:rPr>
+              <w:t>insert</w:t>
+            </w:r>
+            <w:proofErr w:type="spellEnd"/>
+          </w:p>
+        </w:tc>
+        <w:tc>
+          <w:tcPr>
+            <w:tcW w:w="1699" w:type="dxa"/>
+          </w:tcPr>
+          <w:p>
+            <w:pPr>
+              <w:rPr>
+                <w:lang w:val="es-ES"/>
+              </w:rPr>
+            </w:pPr>
+            <w:proofErr w:type="spellStart"/>
+            <w:r>
+              <w:rPr>
+                <w:lang w:val="es-ES"/>
+              </w:rPr>
+              <w:t>Setup</w:t>
+            </w:r>
+            <w:proofErr w:type="spellEnd"/>
+            <w:r>
+              <w:rPr>
+                <w:lang w:val="es-ES"/>
+              </w:rPr>
+              <w:t xml:space="preserve"> </w:t>
+            </w:r>
+            <w:r>
+              <w:rPr>
+                <w:lang w:val="es-ES"/>
+              </w:rPr>
+              <w:t>3</w:t>
+            </w:r>
+          </w:p>
+        </w:tc>
+        <w:tc>
+          <w:tcPr>
+            <w:tcW w:w="1699" w:type="dxa"/>
+          </w:tcPr>
+          <w:p>
+            <w:pPr>
+              <w:rPr>
+                <w:lang w:val="en-US"/>
+              </w:rPr>
+            </w:pPr>
+            <w:r>
+              <w:rPr>
+                <w:lang w:val="en-US"/>
+              </w:rPr>
+              <w:t>2</w:t>
+            </w:r>
+          </w:p>
+        </w:tc>
+        <w:tc>
+          <w:tcPr>
+            <w:tcW w:w="1699" w:type="dxa"/>
+          </w:tcPr>
+          <w:p>
+            <w:pPr>
+              <w:rPr>
+                <w:lang w:val="es-ES"/>
+              </w:rPr>
+            </w:pPr>
+            <w:r>
+              <w:rPr>
+                <w:lang w:val="es-ES"/>
+              </w:rPr>
+              <w:t>El nodo se inserta correctamente en el árbol por la izquierda</w:t>
+            </w:r>
+            <w:r>
+              <w:rPr>
+                <w:lang w:val="es-ES"/>
+              </w:rPr>
+              <w:t>.</w:t>
+            </w:r>
+          </w:p>
+        </w:tc>
+      </w:tr>
+    </w:tbl>
+    <w:p>
+      <w:pPr>
+        <w:ind w:left="720"/>
+        <w:rPr>
+          <w:lang w:val="es-ES"/>
+        </w:rPr>
+      </w:pPr>
+    </w:p>
+    <w:p>
+      <w:pPr>
+        <w:ind w:left="720"/>
+        <w:rPr>
+          <w:lang w:val="es-CO"/>
+        </w:rPr>
+      </w:pPr>
+    </w:p>
+    <w:p>
+      <w:pPr>
+        <w:ind w:left="720"/>
+        <w:rPr>
+          <w:lang w:val="es-CO"/>
+        </w:rPr>
+      </w:pPr>
+    </w:p>
+    <w:p>
+      <w:pPr>
+        <w:ind w:left="720"/>
+        <w:rPr>
+          <w:lang w:val="es-CO"/>
+        </w:rPr>
+      </w:pPr>
+    </w:p>
+    <w:p>
+      <w:pPr>
+        <w:ind w:left="720"/>
+        <w:rPr>
+          <w:lang w:val="es-CO"/>
+        </w:rPr>
+      </w:pPr>
+      <w:r>
+        <w:rPr>
+          <w:noProof/>
+        </w:rPr>
+        <w:drawing>
+          <wp:inline distT="0" distB="0" distL="0" distR="0" wp14:anchorId="2CF33CDA" wp14:editId="0A7238E9">
+            <wp:extent cx="2238375" cy="2085975"/>
+            <wp:effectExtent l="0" t="0" r="9525" b="9525"/>
+            <wp:docPr id="13" name="Imagen 13"/>
+            <wp:cNvGraphicFramePr>
+              <a:graphicFrameLocks xmlns:a="http://schemas.openxmlformats.org/drawingml/2006/main" noChangeAspect="1"/>
+            </wp:cNvGraphicFramePr>
+            <a:graphic xmlns:a="http://schemas.openxmlformats.org/drawingml/2006/main">
+              <a:graphicData uri="http://schemas.openxmlformats.org/drawingml/2006/picture">
+                <pic:pic xmlns:pic="http://schemas.openxmlformats.org/drawingml/2006/picture">
+                  <pic:nvPicPr>
+                    <pic:cNvPr id="1" name=""/>
+                    <pic:cNvPicPr/>
+                  </pic:nvPicPr>
+                  <pic:blipFill>
+                    <a:blip r:embed="rId40"/>
+                    <a:stretch>
+                      <a:fillRect/>
+                    </a:stretch>
+                  </pic:blipFill>
+                  <pic:spPr>
+                    <a:xfrm>
+                      <a:off x="0" y="0"/>
+                      <a:ext cx="2238375" cy="2085975"/>
+                    </a:xfrm>
+                    <a:prstGeom prst="rect">
+                      <a:avLst/>
+                    </a:prstGeom>
+                  </pic:spPr>
+                </pic:pic>
+              </a:graphicData>
+            </a:graphic>
+          </wp:inline>
+        </w:drawing>
+      </w:r>
+    </w:p>
+    <w:p>
+      <w:pPr>
+        <w:ind w:left="720"/>
+        <w:rPr>
+          <w:lang w:val="es-CO"/>
+        </w:rPr>
+      </w:pPr>
+    </w:p>
+    <w:p>
+      <w:pPr>
+        <w:ind w:left="720"/>
+        <w:rPr>
+          <w:lang w:val="es-CO"/>
+        </w:rPr>
+      </w:pPr>
+    </w:p>
+    <w:p>
+      <w:pPr>
+        <w:ind w:left="720"/>
+        <w:rPr>
+          <w:lang w:val="es-CO"/>
+        </w:rPr>
+      </w:pPr>
+    </w:p>
+    <w:tbl>
+      <w:tblPr>
+        <w:tblStyle w:val="Tablaconcuadrcula"/>
+        <w:tblW w:w="0" w:type="auto"/>
+        <w:tblLook w:val="04A0" w:firstRow="1" w:lastRow="0" w:firstColumn="1" w:lastColumn="0" w:noHBand="0" w:noVBand="1"/>
+      </w:tblPr>
+      <w:tblGrid>
+        <w:gridCol w:w="1698"/>
+        <w:gridCol w:w="1699"/>
+        <w:gridCol w:w="1699"/>
+        <w:gridCol w:w="1699"/>
+        <w:gridCol w:w="1699"/>
+      </w:tblGrid>
+      <w:tr>
         <w:trPr>
-          <w:trHeight w:val="115"/>
+          <w:cantSplit/>
+          <w:trHeight w:val="1134"/>
         </w:trPr>
         <w:tc>
           <w:tcPr>
-            <w:tcW w:w="1497" w:type="dxa"/>
-            <w:shd w:val="clear" w:color="auto" w:fill="auto"/>
-            <w:tcMar>
-              <w:top w:w="100" w:type="dxa"/>
-              <w:left w:w="100" w:type="dxa"/>
-              <w:bottom w:w="100" w:type="dxa"/>
-              <w:right w:w="100" w:type="dxa"/>
-            </w:tcMar>
-          </w:tcPr>
-          <w:p>
-            <w:pPr>
-              <w:widowControl w:val="0"/>
-              <w:spacing w:line="240" w:lineRule="auto"/>
-            </w:pPr>
-            <w:r>
-              <w:t>Alternativa 2</w:t>
-            </w:r>
-          </w:p>
-        </w:tc>
-        <w:tc>
-          <w:tcPr>
-            <w:tcW w:w="1497" w:type="dxa"/>
-            <w:shd w:val="clear" w:color="auto" w:fill="auto"/>
-            <w:tcMar>
-              <w:top w:w="100" w:type="dxa"/>
-              <w:left w:w="100" w:type="dxa"/>
-              <w:bottom w:w="100" w:type="dxa"/>
-              <w:right w:w="100" w:type="dxa"/>
-            </w:tcMar>
-          </w:tcPr>
-          <w:p>
-            <w:pPr>
-              <w:widowControl w:val="0"/>
-              <w:spacing w:line="240" w:lineRule="auto"/>
-            </w:pPr>
-            <w:r>
-              <w:t>4</w:t>
-            </w:r>
-          </w:p>
-        </w:tc>
-        <w:tc>
-          <w:tcPr>
-            <w:tcW w:w="975" w:type="dxa"/>
-            <w:shd w:val="clear" w:color="auto" w:fill="auto"/>
-            <w:tcMar>
-              <w:top w:w="100" w:type="dxa"/>
-              <w:left w:w="100" w:type="dxa"/>
-              <w:bottom w:w="100" w:type="dxa"/>
-              <w:right w:w="100" w:type="dxa"/>
-            </w:tcMar>
-          </w:tcPr>
-          <w:p>
-            <w:pPr>
-              <w:widowControl w:val="0"/>
-              <w:spacing w:line="240" w:lineRule="auto"/>
-            </w:pPr>
-            <w:r>
-              <w:t>4</w:t>
-            </w:r>
-          </w:p>
-        </w:tc>
-        <w:tc>
-          <w:tcPr>
-            <w:tcW w:w="1560" w:type="dxa"/>
-            <w:shd w:val="clear" w:color="auto" w:fill="auto"/>
-            <w:tcMar>
-              <w:top w:w="100" w:type="dxa"/>
-              <w:left w:w="100" w:type="dxa"/>
-              <w:bottom w:w="100" w:type="dxa"/>
-              <w:right w:w="100" w:type="dxa"/>
-            </w:tcMar>
-          </w:tcPr>
-          <w:p>
-            <w:pPr>
-              <w:widowControl w:val="0"/>
-              <w:spacing w:line="240" w:lineRule="auto"/>
-            </w:pPr>
-            <w:r>
-              <w:t>5</w:t>
-            </w:r>
-          </w:p>
-        </w:tc>
-        <w:tc>
-          <w:tcPr>
-            <w:tcW w:w="1701" w:type="dxa"/>
-          </w:tcPr>
-          <w:p>
-            <w:pPr>
-              <w:widowControl w:val="0"/>
-              <w:spacing w:line="240" w:lineRule="auto"/>
-            </w:pPr>
-            <w:r>
-              <w:t>2</w:t>
-            </w:r>
-          </w:p>
-        </w:tc>
-        <w:tc>
-          <w:tcPr>
-            <w:tcW w:w="1752" w:type="dxa"/>
-            <w:shd w:val="clear" w:color="auto" w:fill="auto"/>
-            <w:tcMar>
-              <w:top w:w="100" w:type="dxa"/>
-              <w:left w:w="100" w:type="dxa"/>
-              <w:bottom w:w="100" w:type="dxa"/>
-              <w:right w:w="100" w:type="dxa"/>
-            </w:tcMar>
-          </w:tcPr>
-          <w:p>
-            <w:pPr>
-              <w:widowControl w:val="0"/>
-              <w:spacing w:line="240" w:lineRule="auto"/>
-            </w:pPr>
-            <w:r>
-              <w:t>3</w:t>
-            </w:r>
-          </w:p>
-        </w:tc>
-        <w:tc>
-          <w:tcPr>
-            <w:tcW w:w="941" w:type="dxa"/>
-            <w:shd w:val="clear" w:color="auto" w:fill="auto"/>
-            <w:tcMar>
-              <w:top w:w="100" w:type="dxa"/>
-              <w:left w:w="100" w:type="dxa"/>
-              <w:bottom w:w="100" w:type="dxa"/>
-              <w:right w:w="100" w:type="dxa"/>
-            </w:tcMar>
-          </w:tcPr>
-          <w:p>
-            <w:pPr>
-              <w:widowControl w:val="0"/>
-              <w:spacing w:line="240" w:lineRule="auto"/>
-            </w:pPr>
-            <w:r>
-              <w:t>2</w:t>
-            </w:r>
-          </w:p>
-        </w:tc>
-        <w:tc>
-          <w:tcPr>
-            <w:tcW w:w="1294" w:type="dxa"/>
-          </w:tcPr>
-          <w:p>
-            <w:pPr>
-              <w:widowControl w:val="0"/>
-              <w:spacing w:line="240" w:lineRule="auto"/>
-            </w:pPr>
-            <w:r>
-              <w:t>20</w:t>
+            <w:tcW w:w="1698" w:type="dxa"/>
+          </w:tcPr>
+          <w:p>
+            <w:pPr>
+              <w:rPr>
+                <w:lang w:val="es-ES"/>
+              </w:rPr>
+            </w:pPr>
+            <w:r>
+              <w:rPr>
+                <w:lang w:val="es-ES"/>
+              </w:rPr>
+              <w:t xml:space="preserve">Objetivo de la prueba </w:t>
+            </w:r>
+          </w:p>
+        </w:tc>
+        <w:tc>
+          <w:tcPr>
+            <w:tcW w:w="6796" w:type="dxa"/>
+            <w:gridSpan w:val="4"/>
+          </w:tcPr>
+          <w:p>
+            <w:pPr>
+              <w:rPr>
+                <w:lang w:val="es-ES"/>
+              </w:rPr>
+            </w:pPr>
+            <w:r>
+              <w:rPr>
+                <w:lang w:val="es-ES"/>
+              </w:rPr>
+              <w:t>Añadir correctamente un nodo en el árbol</w:t>
+            </w:r>
+            <w:r>
+              <w:rPr>
+                <w:lang w:val="es-ES"/>
+              </w:rPr>
+              <w:t>, este se agrega como raíz.</w:t>
             </w:r>
           </w:p>
         </w:tc>
       </w:tr>
       <w:tr>
-        <w:trPr>
-          <w:trHeight w:val="115"/>
-        </w:trPr>
-        <w:tc>
-          <w:tcPr>
-            <w:tcW w:w="1497" w:type="dxa"/>
-            <w:shd w:val="clear" w:color="auto" w:fill="auto"/>
-            <w:tcMar>
-              <w:top w:w="100" w:type="dxa"/>
-              <w:left w:w="100" w:type="dxa"/>
-              <w:bottom w:w="100" w:type="dxa"/>
-              <w:right w:w="100" w:type="dxa"/>
-            </w:tcMar>
-          </w:tcPr>
-          <w:p>
-            <w:pPr>
-              <w:widowControl w:val="0"/>
-              <w:spacing w:line="240" w:lineRule="auto"/>
-            </w:pPr>
-            <w:r>
-              <w:t>Alternativa 3</w:t>
-            </w:r>
-          </w:p>
-        </w:tc>
-        <w:tc>
-          <w:tcPr>
-            <w:tcW w:w="1497" w:type="dxa"/>
-            <w:shd w:val="clear" w:color="auto" w:fill="auto"/>
-            <w:tcMar>
-              <w:top w:w="100" w:type="dxa"/>
-              <w:left w:w="100" w:type="dxa"/>
-              <w:bottom w:w="100" w:type="dxa"/>
-              <w:right w:w="100" w:type="dxa"/>
-            </w:tcMar>
-          </w:tcPr>
-          <w:p>
-            <w:pPr>
-              <w:widowControl w:val="0"/>
-              <w:spacing w:line="240" w:lineRule="auto"/>
-            </w:pPr>
-            <w:r>
-              <w:t>4</w:t>
-            </w:r>
-          </w:p>
-        </w:tc>
-        <w:tc>
-          <w:tcPr>
-            <w:tcW w:w="975" w:type="dxa"/>
-            <w:shd w:val="clear" w:color="auto" w:fill="auto"/>
-            <w:tcMar>
-              <w:top w:w="100" w:type="dxa"/>
-              <w:left w:w="100" w:type="dxa"/>
-              <w:bottom w:w="100" w:type="dxa"/>
-              <w:right w:w="100" w:type="dxa"/>
-            </w:tcMar>
-          </w:tcPr>
-          <w:p>
-            <w:pPr>
-              <w:widowControl w:val="0"/>
-              <w:spacing w:line="240" w:lineRule="auto"/>
-            </w:pPr>
-            <w:r>
-              <w:t>2</w:t>
-            </w:r>
-          </w:p>
-        </w:tc>
-        <w:tc>
-          <w:tcPr>
-            <w:tcW w:w="1560" w:type="dxa"/>
-            <w:shd w:val="clear" w:color="auto" w:fill="auto"/>
-            <w:tcMar>
-              <w:top w:w="100" w:type="dxa"/>
-              <w:left w:w="100" w:type="dxa"/>
-              <w:bottom w:w="100" w:type="dxa"/>
-              <w:right w:w="100" w:type="dxa"/>
-            </w:tcMar>
-          </w:tcPr>
-          <w:p>
-            <w:pPr>
-              <w:widowControl w:val="0"/>
-              <w:spacing w:line="240" w:lineRule="auto"/>
-            </w:pPr>
-            <w:r>
-              <w:t>4</w:t>
-            </w:r>
-          </w:p>
-        </w:tc>
-        <w:tc>
-          <w:tcPr>
-            <w:tcW w:w="1701" w:type="dxa"/>
-          </w:tcPr>
-          <w:p>
-            <w:pPr>
-              <w:widowControl w:val="0"/>
-              <w:spacing w:line="240" w:lineRule="auto"/>
-            </w:pPr>
-            <w:r>
-              <w:t>4</w:t>
-            </w:r>
-          </w:p>
-        </w:tc>
-        <w:tc>
-          <w:tcPr>
-            <w:tcW w:w="1752" w:type="dxa"/>
-            <w:shd w:val="clear" w:color="auto" w:fill="auto"/>
-            <w:tcMar>
-              <w:top w:w="100" w:type="dxa"/>
-              <w:left w:w="100" w:type="dxa"/>
-              <w:bottom w:w="100" w:type="dxa"/>
-              <w:right w:w="100" w:type="dxa"/>
-            </w:tcMar>
-          </w:tcPr>
-          <w:p>
-            <w:pPr>
-              <w:widowControl w:val="0"/>
-              <w:spacing w:line="240" w:lineRule="auto"/>
-            </w:pPr>
-            <w:r>
-              <w:t>3</w:t>
-            </w:r>
-          </w:p>
-        </w:tc>
-        <w:tc>
-          <w:tcPr>
-            <w:tcW w:w="941" w:type="dxa"/>
-            <w:shd w:val="clear" w:color="auto" w:fill="auto"/>
-            <w:tcMar>
-              <w:top w:w="100" w:type="dxa"/>
-              <w:left w:w="100" w:type="dxa"/>
-              <w:bottom w:w="100" w:type="dxa"/>
-              <w:right w:w="100" w:type="dxa"/>
-            </w:tcMar>
-          </w:tcPr>
-          <w:p>
-            <w:pPr>
-              <w:widowControl w:val="0"/>
-              <w:spacing w:line="240" w:lineRule="auto"/>
-            </w:pPr>
-            <w:r>
-              <w:t>3</w:t>
-            </w:r>
-          </w:p>
-        </w:tc>
-        <w:tc>
-          <w:tcPr>
-            <w:tcW w:w="1294" w:type="dxa"/>
-          </w:tcPr>
-          <w:p>
-            <w:pPr>
-              <w:widowControl w:val="0"/>
-              <w:spacing w:line="240" w:lineRule="auto"/>
-            </w:pPr>
-            <w:r>
-              <w:t>20</w:t>
+        <w:tc>
+          <w:tcPr>
+            <w:tcW w:w="1698" w:type="dxa"/>
+          </w:tcPr>
+          <w:p>
+            <w:pPr>
+              <w:rPr>
+                <w:lang w:val="es-ES"/>
+              </w:rPr>
+            </w:pPr>
+            <w:r>
+              <w:rPr>
+                <w:lang w:val="es-ES"/>
+              </w:rPr>
+              <w:t>Clase</w:t>
+            </w:r>
+          </w:p>
+        </w:tc>
+        <w:tc>
+          <w:tcPr>
+            <w:tcW w:w="1699" w:type="dxa"/>
+          </w:tcPr>
+          <w:p>
+            <w:pPr>
+              <w:rPr>
+                <w:lang w:val="es-ES"/>
+              </w:rPr>
+            </w:pPr>
+            <w:r>
+              <w:rPr>
+                <w:lang w:val="es-ES"/>
+              </w:rPr>
+              <w:t>método</w:t>
+            </w:r>
+          </w:p>
+        </w:tc>
+        <w:tc>
+          <w:tcPr>
+            <w:tcW w:w="1699" w:type="dxa"/>
+          </w:tcPr>
+          <w:p>
+            <w:pPr>
+              <w:rPr>
+                <w:lang w:val="es-ES"/>
+              </w:rPr>
+            </w:pPr>
+            <w:r>
+              <w:rPr>
+                <w:lang w:val="es-ES"/>
+              </w:rPr>
+              <w:t>escenario</w:t>
+            </w:r>
+          </w:p>
+        </w:tc>
+        <w:tc>
+          <w:tcPr>
+            <w:tcW w:w="1699" w:type="dxa"/>
+          </w:tcPr>
+          <w:p>
+            <w:pPr>
+              <w:rPr>
+                <w:lang w:val="es-ES"/>
+              </w:rPr>
+            </w:pPr>
+            <w:r>
+              <w:rPr>
+                <w:lang w:val="es-ES"/>
+              </w:rPr>
+              <w:t>entrada</w:t>
+            </w:r>
+          </w:p>
+        </w:tc>
+        <w:tc>
+          <w:tcPr>
+            <w:tcW w:w="1699" w:type="dxa"/>
+          </w:tcPr>
+          <w:p>
+            <w:pPr>
+              <w:rPr>
+                <w:lang w:val="es-ES"/>
+              </w:rPr>
+            </w:pPr>
+            <w:r>
+              <w:rPr>
+                <w:lang w:val="es-ES"/>
+              </w:rPr>
+              <w:t>resultado</w:t>
             </w:r>
           </w:p>
         </w:tc>
       </w:tr>
       <w:tr>
+        <w:tc>
+          <w:tcPr>
+            <w:tcW w:w="1698" w:type="dxa"/>
+          </w:tcPr>
+          <w:p>
+            <w:pPr>
+              <w:rPr>
+                <w:lang w:val="es-ES"/>
+              </w:rPr>
+            </w:pPr>
+            <w:proofErr w:type="spellStart"/>
+            <w:r>
+              <w:rPr>
+                <w:lang w:val="es-ES"/>
+              </w:rPr>
+              <w:t>AVLTree</w:t>
+            </w:r>
+            <w:proofErr w:type="spellEnd"/>
+          </w:p>
+        </w:tc>
+        <w:tc>
+          <w:tcPr>
+            <w:tcW w:w="1699" w:type="dxa"/>
+          </w:tcPr>
+          <w:p>
+            <w:pPr>
+              <w:rPr>
+                <w:lang w:val="es-ES"/>
+              </w:rPr>
+            </w:pPr>
+            <w:proofErr w:type="spellStart"/>
+            <w:r>
+              <w:rPr>
+                <w:lang w:val="es-ES"/>
+              </w:rPr>
+              <w:t>insert</w:t>
+            </w:r>
+            <w:proofErr w:type="spellEnd"/>
+          </w:p>
+        </w:tc>
+        <w:tc>
+          <w:tcPr>
+            <w:tcW w:w="1699" w:type="dxa"/>
+          </w:tcPr>
+          <w:p>
+            <w:pPr>
+              <w:rPr>
+                <w:lang w:val="es-ES"/>
+              </w:rPr>
+            </w:pPr>
+            <w:r>
+              <w:rPr>
+                <w:lang w:val="es-ES"/>
+              </w:rPr>
+              <w:t>Agregar un nodo en el árbol.</w:t>
+            </w:r>
+          </w:p>
+          <w:p>
+            <w:pPr>
+              <w:rPr>
+                <w:lang w:val="es-ES"/>
+              </w:rPr>
+            </w:pPr>
+            <w:r>
+              <w:rPr>
+                <w:lang w:val="es-ES"/>
+              </w:rPr>
+              <w:t>Setup1</w:t>
+            </w:r>
+          </w:p>
+        </w:tc>
+        <w:tc>
+          <w:tcPr>
+            <w:tcW w:w="1699" w:type="dxa"/>
+          </w:tcPr>
+          <w:p>
+            <w:pPr>
+              <w:rPr>
+                <w:lang w:val="en-US"/>
+              </w:rPr>
+            </w:pPr>
+            <w:r>
+              <w:rPr>
+                <w:lang w:val="en-US"/>
+              </w:rPr>
+              <w:t>1</w:t>
+            </w:r>
+            <w:r>
+              <w:rPr>
+                <w:lang w:val="en-US"/>
+              </w:rPr>
+              <w:t>5</w:t>
+            </w:r>
+          </w:p>
+        </w:tc>
+        <w:tc>
+          <w:tcPr>
+            <w:tcW w:w="1699" w:type="dxa"/>
+          </w:tcPr>
+          <w:p>
+            <w:pPr>
+              <w:rPr>
+                <w:lang w:val="es-ES"/>
+              </w:rPr>
+            </w:pPr>
+            <w:r>
+              <w:rPr>
+                <w:lang w:val="es-ES"/>
+              </w:rPr>
+              <w:t>El nodo se inserta correctamente en el árbol vacío.</w:t>
+            </w:r>
+          </w:p>
+        </w:tc>
+      </w:tr>
+    </w:tbl>
+    <w:p>
+      <w:pPr>
+        <w:ind w:left="720"/>
+        <w:rPr>
+          <w:lang w:val="es-ES"/>
+        </w:rPr>
+      </w:pPr>
+    </w:p>
+    <w:p>
+      <w:pPr>
+        <w:ind w:left="720"/>
+        <w:rPr>
+          <w:lang w:val="es-CO"/>
+        </w:rPr>
+      </w:pPr>
+    </w:p>
+    <w:p>
+      <w:pPr>
+        <w:ind w:left="720"/>
+        <w:rPr>
+          <w:lang w:val="es-CO"/>
+        </w:rPr>
+      </w:pPr>
+    </w:p>
+    <w:p>
+      <w:pPr>
+        <w:ind w:left="720"/>
+        <w:rPr>
+          <w:lang w:val="es-CO"/>
+        </w:rPr>
+      </w:pPr>
+    </w:p>
+    <w:p>
+      <w:pPr>
+        <w:ind w:left="720"/>
+        <w:rPr>
+          <w:lang w:val="es-CO"/>
+        </w:rPr>
+      </w:pPr>
+    </w:p>
+    <w:p>
+      <w:pPr>
+        <w:ind w:left="720"/>
+        <w:rPr>
+          <w:lang w:val="es-CO"/>
+        </w:rPr>
+      </w:pPr>
+    </w:p>
+    <w:p>
+      <w:pPr>
+        <w:rPr>
+          <w:b/>
+          <w:bCs/>
+          <w:lang w:val="es-CO"/>
+        </w:rPr>
+      </w:pPr>
+    </w:p>
+    <w:p>
+      <w:pPr>
+        <w:rPr>
+          <w:b/>
+          <w:bCs/>
+          <w:lang w:val="es-CO"/>
+        </w:rPr>
+      </w:pPr>
+    </w:p>
+    <w:p>
+      <w:pPr>
+        <w:rPr>
+          <w:b/>
+          <w:bCs/>
+          <w:lang w:val="es-CO"/>
+        </w:rPr>
+      </w:pPr>
+    </w:p>
+    <w:p>
+      <w:pPr>
+        <w:rPr>
+          <w:b/>
+          <w:bCs/>
+          <w:lang w:val="es-CO"/>
+        </w:rPr>
+      </w:pPr>
+    </w:p>
+    <w:p>
+      <w:pPr>
+        <w:rPr>
+          <w:b/>
+          <w:bCs/>
+          <w:lang w:val="es-CO"/>
+        </w:rPr>
+      </w:pPr>
+    </w:p>
+    <w:p>
+      <w:pPr>
+        <w:rPr>
+          <w:b/>
+          <w:bCs/>
+          <w:lang w:val="es-CO"/>
+        </w:rPr>
+      </w:pPr>
+    </w:p>
+    <w:p>
+      <w:pPr>
+        <w:rPr>
+          <w:b/>
+          <w:bCs/>
+          <w:lang w:val="es-CO"/>
+        </w:rPr>
+      </w:pPr>
+    </w:p>
+    <w:p>
+      <w:pPr>
+        <w:rPr>
+          <w:b/>
+          <w:bCs/>
+          <w:lang w:val="es-CO"/>
+        </w:rPr>
+      </w:pPr>
+    </w:p>
+    <w:p>
+      <w:pPr>
+        <w:rPr>
+          <w:b/>
+          <w:bCs/>
+          <w:lang w:val="es-CO"/>
+        </w:rPr>
+      </w:pPr>
+    </w:p>
+    <w:p>
+      <w:pPr>
+        <w:rPr>
+          <w:b/>
+          <w:bCs/>
+          <w:lang w:val="es-CO"/>
+        </w:rPr>
+      </w:pPr>
+    </w:p>
+    <w:p>
+      <w:pPr>
+        <w:rPr>
+          <w:b/>
+          <w:bCs/>
+          <w:lang w:val="es-CO"/>
+        </w:rPr>
+      </w:pPr>
+    </w:p>
+    <w:p>
+      <w:pPr>
+        <w:rPr>
+          <w:b/>
+          <w:bCs/>
+          <w:lang w:val="es-CO"/>
+        </w:rPr>
+      </w:pPr>
+    </w:p>
+    <w:p>
+      <w:pPr>
+        <w:rPr>
+          <w:b/>
+          <w:bCs/>
+          <w:lang w:val="es-CO"/>
+        </w:rPr>
+      </w:pPr>
+    </w:p>
+    <w:p>
+      <w:pPr>
+        <w:rPr>
+          <w:b/>
+          <w:bCs/>
+          <w:lang w:val="es-CO"/>
+        </w:rPr>
+      </w:pPr>
+    </w:p>
+    <w:p>
+      <w:pPr>
+        <w:rPr>
+          <w:b/>
+          <w:bCs/>
+          <w:lang w:val="es-CO"/>
+        </w:rPr>
+      </w:pPr>
+    </w:p>
+    <w:p>
+      <w:pPr>
+        <w:ind w:left="720"/>
+        <w:rPr>
+          <w:b/>
+          <w:bCs/>
+          <w:lang w:val="es-CO"/>
+        </w:rPr>
+      </w:pPr>
+      <w:r>
+        <w:rPr>
+          <w:b/>
+          <w:bCs/>
+          <w:lang w:val="es-CO"/>
+        </w:rPr>
+        <w:t>Eliminar</w:t>
+      </w:r>
+    </w:p>
+    <w:p>
+      <w:pPr>
+        <w:ind w:left="720"/>
+        <w:rPr>
+          <w:b/>
+          <w:bCs/>
+          <w:lang w:val="es-CO"/>
+        </w:rPr>
+      </w:pPr>
+    </w:p>
+    <w:p>
+      <w:pPr>
+        <w:ind w:left="720"/>
+        <w:rPr>
+          <w:lang w:val="es-CO"/>
+        </w:rPr>
+      </w:pPr>
+      <w:r>
+        <w:rPr>
+          <w:lang w:val="es-CO"/>
+        </w:rPr>
+        <w:t>Eliminar el nodo raíz</w:t>
+      </w:r>
+    </w:p>
+    <w:p>
+      <w:pPr>
+        <w:ind w:left="720"/>
+        <w:rPr>
+          <w:lang w:val="es-CO"/>
+        </w:rPr>
+      </w:pPr>
+      <w:r>
+        <w:rPr>
+          <w:lang w:val="es-CO"/>
+        </w:rPr>
+        <w:t>Eliminar el nodo derecho</w:t>
+      </w:r>
+    </w:p>
+    <w:p>
+      <w:pPr>
+        <w:ind w:left="720"/>
+        <w:rPr>
+          <w:b/>
+          <w:bCs/>
+          <w:lang w:val="es-CO"/>
+        </w:rPr>
+      </w:pPr>
+      <w:r>
+        <w:rPr>
+          <w:lang w:val="es-CO"/>
+        </w:rPr>
+        <w:t>Eliminar el nodo izquierdo</w:t>
+      </w:r>
+    </w:p>
+    <w:p>
+      <w:pPr>
+        <w:ind w:left="720"/>
+        <w:rPr>
+          <w:b/>
+          <w:bCs/>
+          <w:lang w:val="es-CO"/>
+        </w:rPr>
+      </w:pPr>
+    </w:p>
+    <w:p>
+      <w:pPr>
+        <w:ind w:left="720"/>
+        <w:rPr>
+          <w:b/>
+          <w:bCs/>
+          <w:lang w:val="es-CO"/>
+        </w:rPr>
+      </w:pPr>
+      <w:r>
+        <w:rPr>
+          <w:b/>
+          <w:bCs/>
+          <w:lang w:val="es-CO"/>
+        </w:rPr>
+        <w:t>Buscar</w:t>
+      </w:r>
+    </w:p>
+    <w:p>
+      <w:pPr>
+        <w:ind w:left="720"/>
+        <w:rPr>
+          <w:b/>
+          <w:bCs/>
+          <w:lang w:val="es-CO"/>
+        </w:rPr>
+      </w:pPr>
+    </w:p>
+    <w:p>
+      <w:pPr>
+        <w:ind w:left="720"/>
+        <w:rPr>
+          <w:lang w:val="es-CO"/>
+        </w:rPr>
+      </w:pPr>
+      <w:r>
+        <w:rPr>
+          <w:lang w:val="es-CO"/>
+        </w:rPr>
+        <w:t>Buscar un nodo que este en el árbol</w:t>
+      </w:r>
+    </w:p>
+    <w:p>
+      <w:pPr>
+        <w:ind w:left="720"/>
+        <w:rPr>
+          <w:lang w:val="es-CO"/>
+        </w:rPr>
+      </w:pPr>
+    </w:p>
+    <w:tbl>
+      <w:tblPr>
+        <w:tblStyle w:val="Tablaconcuadrcula"/>
+        <w:tblW w:w="0" w:type="auto"/>
+        <w:tblLook w:val="04A0" w:firstRow="1" w:lastRow="0" w:firstColumn="1" w:lastColumn="0" w:noHBand="0" w:noVBand="1"/>
+      </w:tblPr>
+      <w:tblGrid>
+        <w:gridCol w:w="1698"/>
+        <w:gridCol w:w="1699"/>
+        <w:gridCol w:w="1699"/>
+        <w:gridCol w:w="1699"/>
+        <w:gridCol w:w="1699"/>
+      </w:tblGrid>
+      <w:tr>
         <w:trPr>
-          <w:trHeight w:val="122"/>
+          <w:cantSplit/>
+          <w:trHeight w:val="1134"/>
         </w:trPr>
         <w:tc>
           <w:tcPr>
-            <w:tcW w:w="1497" w:type="dxa"/>
-            <w:shd w:val="clear" w:color="auto" w:fill="auto"/>
-            <w:tcMar>
-              <w:top w:w="100" w:type="dxa"/>
-              <w:left w:w="100" w:type="dxa"/>
-              <w:bottom w:w="100" w:type="dxa"/>
-              <w:right w:w="100" w:type="dxa"/>
-            </w:tcMar>
-          </w:tcPr>
-          <w:p>
-            <w:pPr>
-              <w:widowControl w:val="0"/>
-              <w:spacing w:line="240" w:lineRule="auto"/>
-              <w:rPr>
-                <w:b/>
-                <w:bCs/>
-              </w:rPr>
-            </w:pPr>
-            <w:r>
-              <w:rPr>
-                <w:b/>
-                <w:bCs/>
-              </w:rPr>
-              <w:t xml:space="preserve">Digitar Texto y </w:t>
+            <w:tcW w:w="1698" w:type="dxa"/>
+          </w:tcPr>
+          <w:p>
+            <w:pPr>
+              <w:rPr>
+                <w:lang w:val="es-ES"/>
+              </w:rPr>
+            </w:pPr>
+            <w:r>
+              <w:rPr>
+                <w:lang w:val="es-ES"/>
+              </w:rPr>
+              <w:t xml:space="preserve">Objetivo de la prueba </w:t>
+            </w:r>
+          </w:p>
+        </w:tc>
+        <w:tc>
+          <w:tcPr>
+            <w:tcW w:w="6796" w:type="dxa"/>
+            <w:gridSpan w:val="4"/>
+          </w:tcPr>
+          <w:p>
+            <w:pPr>
+              <w:rPr>
+                <w:lang w:val="es-ES"/>
+              </w:rPr>
+            </w:pPr>
+            <w:r>
+              <w:rPr>
+                <w:lang w:val="es-ES"/>
+              </w:rPr>
+              <w:t xml:space="preserve">Buscar el nodo indicado en </w:t>
             </w:r>
             <w:proofErr w:type="spellStart"/>
             <w:r>
               <w:rPr>
-                <w:b/>
-                <w:bCs/>
-              </w:rPr>
-              <w:t>busqueda</w:t>
+                <w:lang w:val="es-ES"/>
+              </w:rPr>
+              <w:t>arbolAVL</w:t>
             </w:r>
             <w:proofErr w:type="spellEnd"/>
-          </w:p>
-        </w:tc>
-        <w:tc>
-          <w:tcPr>
-            <w:tcW w:w="1497" w:type="dxa"/>
-            <w:shd w:val="clear" w:color="auto" w:fill="auto"/>
-            <w:tcMar>
-              <w:top w:w="100" w:type="dxa"/>
-              <w:left w:w="100" w:type="dxa"/>
-              <w:bottom w:w="100" w:type="dxa"/>
-              <w:right w:w="100" w:type="dxa"/>
-            </w:tcMar>
-          </w:tcPr>
-          <w:p>
-            <w:pPr>
-              <w:widowControl w:val="0"/>
-              <w:spacing w:line="240" w:lineRule="auto"/>
-            </w:pPr>
-          </w:p>
-        </w:tc>
-        <w:tc>
-          <w:tcPr>
-            <w:tcW w:w="975" w:type="dxa"/>
-            <w:shd w:val="clear" w:color="auto" w:fill="auto"/>
-            <w:tcMar>
-              <w:top w:w="100" w:type="dxa"/>
-              <w:left w:w="100" w:type="dxa"/>
-              <w:bottom w:w="100" w:type="dxa"/>
-              <w:right w:w="100" w:type="dxa"/>
-            </w:tcMar>
-          </w:tcPr>
-          <w:p>
-            <w:pPr>
-              <w:widowControl w:val="0"/>
-              <w:spacing w:line="240" w:lineRule="auto"/>
-            </w:pPr>
-          </w:p>
-        </w:tc>
-        <w:tc>
-          <w:tcPr>
-            <w:tcW w:w="1560" w:type="dxa"/>
-            <w:shd w:val="clear" w:color="auto" w:fill="auto"/>
-            <w:tcMar>
-              <w:top w:w="100" w:type="dxa"/>
-              <w:left w:w="100" w:type="dxa"/>
-              <w:bottom w:w="100" w:type="dxa"/>
-              <w:right w:w="100" w:type="dxa"/>
-            </w:tcMar>
-          </w:tcPr>
-          <w:p>
-            <w:pPr>
-              <w:widowControl w:val="0"/>
-              <w:spacing w:line="240" w:lineRule="auto"/>
-            </w:pPr>
-          </w:p>
-        </w:tc>
-        <w:tc>
-          <w:tcPr>
-            <w:tcW w:w="1701" w:type="dxa"/>
-          </w:tcPr>
-          <w:p>
-            <w:pPr>
-              <w:widowControl w:val="0"/>
-              <w:spacing w:line="240" w:lineRule="auto"/>
-            </w:pPr>
-          </w:p>
-        </w:tc>
-        <w:tc>
-          <w:tcPr>
-            <w:tcW w:w="1752" w:type="dxa"/>
-            <w:shd w:val="clear" w:color="auto" w:fill="auto"/>
-            <w:tcMar>
-              <w:top w:w="100" w:type="dxa"/>
-              <w:left w:w="100" w:type="dxa"/>
-              <w:bottom w:w="100" w:type="dxa"/>
-              <w:right w:w="100" w:type="dxa"/>
-            </w:tcMar>
-          </w:tcPr>
-          <w:p>
-            <w:pPr>
-              <w:widowControl w:val="0"/>
-              <w:spacing w:line="240" w:lineRule="auto"/>
-            </w:pPr>
-          </w:p>
-        </w:tc>
-        <w:tc>
-          <w:tcPr>
-            <w:tcW w:w="941" w:type="dxa"/>
-            <w:shd w:val="clear" w:color="auto" w:fill="auto"/>
-            <w:tcMar>
-              <w:top w:w="100" w:type="dxa"/>
-              <w:left w:w="100" w:type="dxa"/>
-              <w:bottom w:w="100" w:type="dxa"/>
-              <w:right w:w="100" w:type="dxa"/>
-            </w:tcMar>
-          </w:tcPr>
-          <w:p>
-            <w:pPr>
-              <w:widowControl w:val="0"/>
-              <w:spacing w:line="240" w:lineRule="auto"/>
-            </w:pPr>
-          </w:p>
-        </w:tc>
-        <w:tc>
-          <w:tcPr>
-            <w:tcW w:w="1294" w:type="dxa"/>
-          </w:tcPr>
-          <w:p>
-            <w:pPr>
-              <w:widowControl w:val="0"/>
-              <w:spacing w:line="240" w:lineRule="auto"/>
-            </w:pPr>
           </w:p>
         </w:tc>
       </w:tr>
       <w:tr>
-        <w:trPr>
-          <w:trHeight w:val="115"/>
-        </w:trPr>
-        <w:tc>
-          <w:tcPr>
-            <w:tcW w:w="1497" w:type="dxa"/>
-            <w:shd w:val="clear" w:color="auto" w:fill="auto"/>
-            <w:tcMar>
-              <w:top w:w="100" w:type="dxa"/>
-              <w:left w:w="100" w:type="dxa"/>
-              <w:bottom w:w="100" w:type="dxa"/>
-              <w:right w:w="100" w:type="dxa"/>
-            </w:tcMar>
-          </w:tcPr>
-          <w:p>
-            <w:pPr>
-              <w:widowControl w:val="0"/>
-              <w:spacing w:line="240" w:lineRule="auto"/>
-            </w:pPr>
-            <w:r>
-              <w:t>Alternativa 1</w:t>
-            </w:r>
-          </w:p>
-        </w:tc>
-        <w:tc>
-          <w:tcPr>
-            <w:tcW w:w="1497" w:type="dxa"/>
-            <w:shd w:val="clear" w:color="auto" w:fill="auto"/>
-            <w:tcMar>
-              <w:top w:w="100" w:type="dxa"/>
-              <w:left w:w="100" w:type="dxa"/>
-              <w:bottom w:w="100" w:type="dxa"/>
-              <w:right w:w="100" w:type="dxa"/>
-            </w:tcMar>
-          </w:tcPr>
-          <w:p>
-            <w:pPr>
-              <w:widowControl w:val="0"/>
-              <w:spacing w:line="240" w:lineRule="auto"/>
-            </w:pPr>
-            <w:r>
-              <w:t>5</w:t>
-            </w:r>
-          </w:p>
-        </w:tc>
-        <w:tc>
-          <w:tcPr>
-            <w:tcW w:w="975" w:type="dxa"/>
-            <w:shd w:val="clear" w:color="auto" w:fill="auto"/>
-            <w:tcMar>
-              <w:top w:w="100" w:type="dxa"/>
-              <w:left w:w="100" w:type="dxa"/>
-              <w:bottom w:w="100" w:type="dxa"/>
-              <w:right w:w="100" w:type="dxa"/>
-            </w:tcMar>
-          </w:tcPr>
-          <w:p>
-            <w:pPr>
-              <w:widowControl w:val="0"/>
-              <w:spacing w:line="240" w:lineRule="auto"/>
-            </w:pPr>
-            <w:r>
-              <w:t>5</w:t>
-            </w:r>
-          </w:p>
-        </w:tc>
-        <w:tc>
-          <w:tcPr>
-            <w:tcW w:w="1560" w:type="dxa"/>
-            <w:shd w:val="clear" w:color="auto" w:fill="auto"/>
-            <w:tcMar>
-              <w:top w:w="100" w:type="dxa"/>
-              <w:left w:w="100" w:type="dxa"/>
-              <w:bottom w:w="100" w:type="dxa"/>
-              <w:right w:w="100" w:type="dxa"/>
-            </w:tcMar>
-          </w:tcPr>
-          <w:p>
-            <w:pPr>
-              <w:widowControl w:val="0"/>
-              <w:spacing w:line="240" w:lineRule="auto"/>
-            </w:pPr>
-            <w:r>
-              <w:t>4</w:t>
-            </w:r>
-          </w:p>
-        </w:tc>
-        <w:tc>
-          <w:tcPr>
-            <w:tcW w:w="1701" w:type="dxa"/>
-          </w:tcPr>
-          <w:p>
-            <w:pPr>
-              <w:widowControl w:val="0"/>
-              <w:spacing w:line="240" w:lineRule="auto"/>
-            </w:pPr>
-            <w:r>
-              <w:t>3</w:t>
-            </w:r>
-          </w:p>
-        </w:tc>
-        <w:tc>
-          <w:tcPr>
-            <w:tcW w:w="1752" w:type="dxa"/>
-            <w:shd w:val="clear" w:color="auto" w:fill="auto"/>
-            <w:tcMar>
-              <w:top w:w="100" w:type="dxa"/>
-              <w:left w:w="100" w:type="dxa"/>
-              <w:bottom w:w="100" w:type="dxa"/>
-              <w:right w:w="100" w:type="dxa"/>
-            </w:tcMar>
-          </w:tcPr>
-          <w:p>
-            <w:pPr>
-              <w:widowControl w:val="0"/>
-              <w:spacing w:line="240" w:lineRule="auto"/>
-            </w:pPr>
-            <w:r>
-              <w:t>5</w:t>
-            </w:r>
-          </w:p>
-        </w:tc>
-        <w:tc>
-          <w:tcPr>
-            <w:tcW w:w="941" w:type="dxa"/>
-            <w:shd w:val="clear" w:color="auto" w:fill="auto"/>
-            <w:tcMar>
-              <w:top w:w="100" w:type="dxa"/>
-              <w:left w:w="100" w:type="dxa"/>
-              <w:bottom w:w="100" w:type="dxa"/>
-              <w:right w:w="100" w:type="dxa"/>
-            </w:tcMar>
-          </w:tcPr>
-          <w:p>
-            <w:pPr>
-              <w:widowControl w:val="0"/>
-              <w:spacing w:line="240" w:lineRule="auto"/>
-            </w:pPr>
-            <w:r>
-              <w:t>5</w:t>
-            </w:r>
-          </w:p>
-        </w:tc>
-        <w:tc>
-          <w:tcPr>
-            <w:tcW w:w="1294" w:type="dxa"/>
-            <w:shd w:val="clear" w:color="auto" w:fill="92D050"/>
-          </w:tcPr>
-          <w:p>
-            <w:pPr>
-              <w:widowControl w:val="0"/>
-              <w:spacing w:line="240" w:lineRule="auto"/>
-            </w:pPr>
-            <w:r>
-              <w:t>27</w:t>
-            </w:r>
-          </w:p>
-          <w:p>
-            <w:pPr>
-              <w:widowControl w:val="0"/>
-              <w:spacing w:line="240" w:lineRule="auto"/>
-            </w:pPr>
-            <w:r>
-              <w:t>V</w:t>
-            </w:r>
-            <w:r>
-              <w:t>alidada</w:t>
+        <w:tc>
+          <w:tcPr>
+            <w:tcW w:w="1698" w:type="dxa"/>
+          </w:tcPr>
+          <w:p>
+            <w:pPr>
+              <w:rPr>
+                <w:lang w:val="es-ES"/>
+              </w:rPr>
+            </w:pPr>
+            <w:r>
+              <w:rPr>
+                <w:lang w:val="es-ES"/>
+              </w:rPr>
+              <w:t>Clase</w:t>
+            </w:r>
+          </w:p>
+        </w:tc>
+        <w:tc>
+          <w:tcPr>
+            <w:tcW w:w="1699" w:type="dxa"/>
+          </w:tcPr>
+          <w:p>
+            <w:pPr>
+              <w:rPr>
+                <w:lang w:val="es-ES"/>
+              </w:rPr>
+            </w:pPr>
+            <w:r>
+              <w:rPr>
+                <w:lang w:val="es-ES"/>
+              </w:rPr>
+              <w:t>método</w:t>
+            </w:r>
+          </w:p>
+        </w:tc>
+        <w:tc>
+          <w:tcPr>
+            <w:tcW w:w="1699" w:type="dxa"/>
+          </w:tcPr>
+          <w:p>
+            <w:pPr>
+              <w:rPr>
+                <w:lang w:val="es-ES"/>
+              </w:rPr>
+            </w:pPr>
+            <w:r>
+              <w:rPr>
+                <w:lang w:val="es-ES"/>
+              </w:rPr>
+              <w:t>escenario</w:t>
+            </w:r>
+          </w:p>
+        </w:tc>
+        <w:tc>
+          <w:tcPr>
+            <w:tcW w:w="1699" w:type="dxa"/>
+          </w:tcPr>
+          <w:p>
+            <w:pPr>
+              <w:rPr>
+                <w:lang w:val="es-ES"/>
+              </w:rPr>
+            </w:pPr>
+            <w:r>
+              <w:rPr>
+                <w:lang w:val="es-ES"/>
+              </w:rPr>
+              <w:t>entrada</w:t>
+            </w:r>
+          </w:p>
+        </w:tc>
+        <w:tc>
+          <w:tcPr>
+            <w:tcW w:w="1699" w:type="dxa"/>
+          </w:tcPr>
+          <w:p>
+            <w:pPr>
+              <w:rPr>
+                <w:lang w:val="es-ES"/>
+              </w:rPr>
+            </w:pPr>
+            <w:r>
+              <w:rPr>
+                <w:lang w:val="es-ES"/>
+              </w:rPr>
+              <w:t>resultado</w:t>
             </w:r>
           </w:p>
         </w:tc>
       </w:tr>
       <w:tr>
+        <w:tc>
+          <w:tcPr>
+            <w:tcW w:w="1698" w:type="dxa"/>
+          </w:tcPr>
+          <w:p>
+            <w:pPr>
+              <w:rPr>
+                <w:lang w:val="es-ES"/>
+              </w:rPr>
+            </w:pPr>
+            <w:proofErr w:type="spellStart"/>
+            <w:r>
+              <w:rPr>
+                <w:lang w:val="es-ES"/>
+              </w:rPr>
+              <w:t>AVLTree</w:t>
+            </w:r>
+            <w:proofErr w:type="spellEnd"/>
+          </w:p>
+        </w:tc>
+        <w:tc>
+          <w:tcPr>
+            <w:tcW w:w="1699" w:type="dxa"/>
+          </w:tcPr>
+          <w:p>
+            <w:pPr>
+              <w:rPr>
+                <w:lang w:val="es-ES"/>
+              </w:rPr>
+            </w:pPr>
+            <w:proofErr w:type="spellStart"/>
+            <w:r>
+              <w:rPr>
+                <w:lang w:val="es-ES"/>
+              </w:rPr>
+              <w:t>search</w:t>
+            </w:r>
+            <w:proofErr w:type="spellEnd"/>
+          </w:p>
+        </w:tc>
+        <w:tc>
+          <w:tcPr>
+            <w:tcW w:w="1699" w:type="dxa"/>
+          </w:tcPr>
+          <w:p>
+            <w:pPr>
+              <w:rPr>
+                <w:lang w:val="es-ES"/>
+              </w:rPr>
+            </w:pPr>
+            <w:r>
+              <w:rPr>
+                <w:lang w:val="es-ES"/>
+              </w:rPr>
+              <w:t>Setup</w:t>
+            </w:r>
+            <w:r>
+              <w:rPr>
+                <w:lang w:val="es-ES"/>
+              </w:rPr>
+              <w:t>2</w:t>
+            </w:r>
+          </w:p>
+          <w:p>
+            <w:pPr>
+              <w:rPr>
+                <w:lang w:val="es-ES"/>
+              </w:rPr>
+            </w:pPr>
+          </w:p>
+        </w:tc>
+        <w:tc>
+          <w:tcPr>
+            <w:tcW w:w="1699" w:type="dxa"/>
+          </w:tcPr>
+          <w:p>
+            <w:pPr>
+              <w:rPr>
+                <w:lang w:val="en-US"/>
+              </w:rPr>
+            </w:pPr>
+            <w:r>
+              <w:rPr>
+                <w:lang w:val="en-US"/>
+              </w:rPr>
+              <w:t>3</w:t>
+            </w:r>
+          </w:p>
+        </w:tc>
+        <w:tc>
+          <w:tcPr>
+            <w:tcW w:w="1699" w:type="dxa"/>
+          </w:tcPr>
+          <w:p>
+            <w:pPr>
+              <w:rPr>
+                <w:lang w:val="es-ES"/>
+              </w:rPr>
+            </w:pPr>
+            <w:r>
+              <w:rPr>
+                <w:lang w:val="es-ES"/>
+              </w:rPr>
+              <w:t>TRUE</w:t>
+            </w:r>
+            <w:r>
+              <w:rPr>
+                <w:lang w:val="es-ES"/>
+              </w:rPr>
+              <w:t>.</w:t>
+            </w:r>
+          </w:p>
+        </w:tc>
+      </w:tr>
+    </w:tbl>
+    <w:p>
+      <w:pPr>
+        <w:ind w:left="720"/>
+        <w:rPr>
+          <w:lang w:val="es-CO"/>
+        </w:rPr>
+      </w:pPr>
+    </w:p>
+    <w:p>
+      <w:pPr>
+        <w:ind w:left="720"/>
+        <w:rPr>
+          <w:lang w:val="es-CO"/>
+        </w:rPr>
+      </w:pPr>
+      <w:r>
+        <w:rPr>
+          <w:lang w:val="es-CO"/>
+        </w:rPr>
+        <w:t>Buscar un nodo que no existe en el árbol</w:t>
+      </w:r>
+    </w:p>
+    <w:p>
+      <w:pPr>
+        <w:ind w:left="720"/>
+        <w:rPr>
+          <w:lang w:val="es-CO"/>
+        </w:rPr>
+      </w:pPr>
+    </w:p>
+    <w:p>
+      <w:pPr>
+        <w:ind w:left="720"/>
+        <w:rPr>
+          <w:lang w:val="es-CO"/>
+        </w:rPr>
+      </w:pPr>
+    </w:p>
+    <w:tbl>
+      <w:tblPr>
+        <w:tblStyle w:val="Tablaconcuadrcula"/>
+        <w:tblW w:w="0" w:type="auto"/>
+        <w:tblLook w:val="04A0" w:firstRow="1" w:lastRow="0" w:firstColumn="1" w:lastColumn="0" w:noHBand="0" w:noVBand="1"/>
+      </w:tblPr>
+      <w:tblGrid>
+        <w:gridCol w:w="1698"/>
+        <w:gridCol w:w="1699"/>
+        <w:gridCol w:w="1699"/>
+        <w:gridCol w:w="1699"/>
+        <w:gridCol w:w="1699"/>
+      </w:tblGrid>
+      <w:tr>
         <w:trPr>
-          <w:trHeight w:val="122"/>
+          <w:cantSplit/>
+          <w:trHeight w:val="1134"/>
         </w:trPr>
         <w:tc>
           <w:tcPr>
-            <w:tcW w:w="1497" w:type="dxa"/>
-            <w:shd w:val="clear" w:color="auto" w:fill="auto"/>
-            <w:tcMar>
-              <w:top w:w="100" w:type="dxa"/>
-              <w:left w:w="100" w:type="dxa"/>
-              <w:bottom w:w="100" w:type="dxa"/>
-              <w:right w:w="100" w:type="dxa"/>
-            </w:tcMar>
-          </w:tcPr>
-          <w:p>
-            <w:pPr>
-              <w:widowControl w:val="0"/>
-              <w:spacing w:line="240" w:lineRule="auto"/>
-            </w:pPr>
-            <w:r>
-              <w:t>Alternativa 2</w:t>
-            </w:r>
-          </w:p>
-        </w:tc>
-        <w:tc>
-          <w:tcPr>
-            <w:tcW w:w="1497" w:type="dxa"/>
-            <w:shd w:val="clear" w:color="auto" w:fill="auto"/>
-            <w:tcMar>
-              <w:top w:w="100" w:type="dxa"/>
-              <w:left w:w="100" w:type="dxa"/>
-              <w:bottom w:w="100" w:type="dxa"/>
-              <w:right w:w="100" w:type="dxa"/>
-            </w:tcMar>
-          </w:tcPr>
-          <w:p>
-            <w:pPr>
-              <w:widowControl w:val="0"/>
-              <w:spacing w:line="240" w:lineRule="auto"/>
-            </w:pPr>
-            <w:r>
-              <w:t>3</w:t>
-            </w:r>
-          </w:p>
-        </w:tc>
-        <w:tc>
-          <w:tcPr>
-            <w:tcW w:w="975" w:type="dxa"/>
-            <w:shd w:val="clear" w:color="auto" w:fill="auto"/>
-            <w:tcMar>
-              <w:top w:w="100" w:type="dxa"/>
-              <w:left w:w="100" w:type="dxa"/>
-              <w:bottom w:w="100" w:type="dxa"/>
-              <w:right w:w="100" w:type="dxa"/>
-            </w:tcMar>
-          </w:tcPr>
-          <w:p>
-            <w:pPr>
-              <w:widowControl w:val="0"/>
-              <w:spacing w:line="240" w:lineRule="auto"/>
-            </w:pPr>
-            <w:r>
-              <w:t>2</w:t>
-            </w:r>
-          </w:p>
-        </w:tc>
-        <w:tc>
-          <w:tcPr>
-            <w:tcW w:w="1560" w:type="dxa"/>
-            <w:shd w:val="clear" w:color="auto" w:fill="auto"/>
-            <w:tcMar>
-              <w:top w:w="100" w:type="dxa"/>
-              <w:left w:w="100" w:type="dxa"/>
-              <w:bottom w:w="100" w:type="dxa"/>
-              <w:right w:w="100" w:type="dxa"/>
-            </w:tcMar>
-          </w:tcPr>
-          <w:p>
-            <w:pPr>
-              <w:widowControl w:val="0"/>
-              <w:spacing w:line="240" w:lineRule="auto"/>
-            </w:pPr>
-            <w:r>
-              <w:t>2</w:t>
-            </w:r>
-          </w:p>
-        </w:tc>
-        <w:tc>
-          <w:tcPr>
-            <w:tcW w:w="1701" w:type="dxa"/>
-          </w:tcPr>
-          <w:p>
-            <w:pPr>
-              <w:widowControl w:val="0"/>
-              <w:spacing w:line="240" w:lineRule="auto"/>
-            </w:pPr>
-            <w:r>
-              <w:t>4</w:t>
-            </w:r>
-          </w:p>
-        </w:tc>
-        <w:tc>
-          <w:tcPr>
-            <w:tcW w:w="1752" w:type="dxa"/>
-            <w:shd w:val="clear" w:color="auto" w:fill="auto"/>
-            <w:tcMar>
-              <w:top w:w="100" w:type="dxa"/>
-              <w:left w:w="100" w:type="dxa"/>
-              <w:bottom w:w="100" w:type="dxa"/>
-              <w:right w:w="100" w:type="dxa"/>
-            </w:tcMar>
-          </w:tcPr>
-          <w:p>
-            <w:pPr>
-              <w:widowControl w:val="0"/>
-              <w:spacing w:line="240" w:lineRule="auto"/>
-            </w:pPr>
-            <w:r>
-              <w:t>5</w:t>
-            </w:r>
-          </w:p>
-        </w:tc>
-        <w:tc>
-          <w:tcPr>
-            <w:tcW w:w="941" w:type="dxa"/>
-            <w:shd w:val="clear" w:color="auto" w:fill="auto"/>
-            <w:tcMar>
-              <w:top w:w="100" w:type="dxa"/>
-              <w:left w:w="100" w:type="dxa"/>
-              <w:bottom w:w="100" w:type="dxa"/>
-              <w:right w:w="100" w:type="dxa"/>
-            </w:tcMar>
-          </w:tcPr>
-          <w:p>
-            <w:pPr>
-              <w:widowControl w:val="0"/>
-              <w:spacing w:line="240" w:lineRule="auto"/>
-            </w:pPr>
-            <w:r>
-              <w:t>4</w:t>
-            </w:r>
-          </w:p>
-        </w:tc>
-        <w:tc>
-          <w:tcPr>
-            <w:tcW w:w="1294" w:type="dxa"/>
-          </w:tcPr>
-          <w:p>
-            <w:pPr>
-              <w:widowControl w:val="0"/>
-              <w:spacing w:line="240" w:lineRule="auto"/>
-            </w:pPr>
-            <w:r>
-              <w:t>20</w:t>
+            <w:tcW w:w="1698" w:type="dxa"/>
+          </w:tcPr>
+          <w:p>
+            <w:pPr>
+              <w:rPr>
+                <w:lang w:val="es-ES"/>
+              </w:rPr>
+            </w:pPr>
+            <w:r>
+              <w:rPr>
+                <w:lang w:val="es-ES"/>
+              </w:rPr>
+              <w:t xml:space="preserve">Objetivo de la prueba </w:t>
+            </w:r>
+          </w:p>
+        </w:tc>
+        <w:tc>
+          <w:tcPr>
+            <w:tcW w:w="6796" w:type="dxa"/>
+            <w:gridSpan w:val="4"/>
+          </w:tcPr>
+          <w:p>
+            <w:pPr>
+              <w:rPr>
+                <w:lang w:val="es-ES"/>
+              </w:rPr>
+            </w:pPr>
+            <w:r>
+              <w:rPr>
+                <w:lang w:val="es-ES"/>
+              </w:rPr>
+              <w:t xml:space="preserve">Buscar el nodo que no </w:t>
+            </w:r>
+            <w:proofErr w:type="gramStart"/>
+            <w:r>
+              <w:rPr>
+                <w:lang w:val="es-ES"/>
+              </w:rPr>
+              <w:t>existe  en</w:t>
+            </w:r>
+            <w:proofErr w:type="gramEnd"/>
+            <w:r>
+              <w:rPr>
+                <w:lang w:val="es-ES"/>
+              </w:rPr>
+              <w:t xml:space="preserve"> el </w:t>
+            </w:r>
+            <w:proofErr w:type="spellStart"/>
+            <w:r>
+              <w:rPr>
+                <w:lang w:val="es-ES"/>
+              </w:rPr>
+              <w:t>arbolAVL</w:t>
+            </w:r>
+            <w:proofErr w:type="spellEnd"/>
+            <w:r>
+              <w:rPr>
+                <w:lang w:val="es-ES"/>
+              </w:rPr>
+              <w:t>.</w:t>
             </w:r>
           </w:p>
         </w:tc>
       </w:tr>
       <w:tr>
-        <w:trPr>
-          <w:trHeight w:val="122"/>
-        </w:trPr>
-        <w:tc>
-          <w:tcPr>
-            <w:tcW w:w="1497" w:type="dxa"/>
-            <w:shd w:val="clear" w:color="auto" w:fill="auto"/>
-            <w:tcMar>
-              <w:top w:w="100" w:type="dxa"/>
-              <w:left w:w="100" w:type="dxa"/>
-              <w:bottom w:w="100" w:type="dxa"/>
-              <w:right w:w="100" w:type="dxa"/>
-            </w:tcMar>
-          </w:tcPr>
-          <w:p>
-            <w:pPr>
-              <w:widowControl w:val="0"/>
-              <w:spacing w:line="240" w:lineRule="auto"/>
-              <w:rPr>
-                <w:b/>
-                <w:bCs/>
-              </w:rPr>
-            </w:pPr>
-            <w:r>
-              <w:rPr>
-                <w:b/>
-                <w:bCs/>
-              </w:rPr>
-              <w:t>Barra de Progreso</w:t>
-            </w:r>
-          </w:p>
-        </w:tc>
-        <w:tc>
-          <w:tcPr>
-            <w:tcW w:w="1497" w:type="dxa"/>
-            <w:shd w:val="clear" w:color="auto" w:fill="auto"/>
-            <w:tcMar>
-              <w:top w:w="100" w:type="dxa"/>
-              <w:left w:w="100" w:type="dxa"/>
-              <w:bottom w:w="100" w:type="dxa"/>
-              <w:right w:w="100" w:type="dxa"/>
-            </w:tcMar>
-          </w:tcPr>
-          <w:p>
-            <w:pPr>
-              <w:widowControl w:val="0"/>
-              <w:spacing w:line="240" w:lineRule="auto"/>
-            </w:pPr>
-          </w:p>
-        </w:tc>
-        <w:tc>
-          <w:tcPr>
-            <w:tcW w:w="975" w:type="dxa"/>
-            <w:shd w:val="clear" w:color="auto" w:fill="auto"/>
-            <w:tcMar>
-              <w:top w:w="100" w:type="dxa"/>
-              <w:left w:w="100" w:type="dxa"/>
-              <w:bottom w:w="100" w:type="dxa"/>
-              <w:right w:w="100" w:type="dxa"/>
-            </w:tcMar>
-          </w:tcPr>
-          <w:p>
-            <w:pPr>
-              <w:widowControl w:val="0"/>
-              <w:spacing w:line="240" w:lineRule="auto"/>
-            </w:pPr>
-          </w:p>
-        </w:tc>
-        <w:tc>
-          <w:tcPr>
-            <w:tcW w:w="1560" w:type="dxa"/>
-            <w:shd w:val="clear" w:color="auto" w:fill="auto"/>
-            <w:tcMar>
-              <w:top w:w="100" w:type="dxa"/>
-              <w:left w:w="100" w:type="dxa"/>
-              <w:bottom w:w="100" w:type="dxa"/>
-              <w:right w:w="100" w:type="dxa"/>
-            </w:tcMar>
-          </w:tcPr>
-          <w:p>
-            <w:pPr>
-              <w:widowControl w:val="0"/>
-              <w:spacing w:line="240" w:lineRule="auto"/>
-            </w:pPr>
-          </w:p>
-        </w:tc>
-        <w:tc>
-          <w:tcPr>
-            <w:tcW w:w="1701" w:type="dxa"/>
-          </w:tcPr>
-          <w:p>
-            <w:pPr>
-              <w:widowControl w:val="0"/>
-              <w:spacing w:line="240" w:lineRule="auto"/>
-            </w:pPr>
-          </w:p>
-        </w:tc>
-        <w:tc>
-          <w:tcPr>
-            <w:tcW w:w="1752" w:type="dxa"/>
-            <w:shd w:val="clear" w:color="auto" w:fill="auto"/>
-            <w:tcMar>
-              <w:top w:w="100" w:type="dxa"/>
-              <w:left w:w="100" w:type="dxa"/>
-              <w:bottom w:w="100" w:type="dxa"/>
-              <w:right w:w="100" w:type="dxa"/>
-            </w:tcMar>
-          </w:tcPr>
-          <w:p>
-            <w:pPr>
-              <w:widowControl w:val="0"/>
-              <w:spacing w:line="240" w:lineRule="auto"/>
-            </w:pPr>
-          </w:p>
-        </w:tc>
-        <w:tc>
-          <w:tcPr>
-            <w:tcW w:w="941" w:type="dxa"/>
-            <w:shd w:val="clear" w:color="auto" w:fill="auto"/>
-            <w:tcMar>
-              <w:top w:w="100" w:type="dxa"/>
-              <w:left w:w="100" w:type="dxa"/>
-              <w:bottom w:w="100" w:type="dxa"/>
-              <w:right w:w="100" w:type="dxa"/>
-            </w:tcMar>
-          </w:tcPr>
-          <w:p>
-            <w:pPr>
-              <w:widowControl w:val="0"/>
-              <w:spacing w:line="240" w:lineRule="auto"/>
-            </w:pPr>
-          </w:p>
-        </w:tc>
-        <w:tc>
-          <w:tcPr>
-            <w:tcW w:w="1294" w:type="dxa"/>
-          </w:tcPr>
-          <w:p>
-            <w:pPr>
-              <w:widowControl w:val="0"/>
-              <w:spacing w:line="240" w:lineRule="auto"/>
-            </w:pPr>
+        <w:tc>
+          <w:tcPr>
+            <w:tcW w:w="1698" w:type="dxa"/>
+          </w:tcPr>
+          <w:p>
+            <w:pPr>
+              <w:rPr>
+                <w:lang w:val="es-ES"/>
+              </w:rPr>
+            </w:pPr>
+            <w:r>
+              <w:rPr>
+                <w:lang w:val="es-ES"/>
+              </w:rPr>
+              <w:t>Clase</w:t>
+            </w:r>
+          </w:p>
+        </w:tc>
+        <w:tc>
+          <w:tcPr>
+            <w:tcW w:w="1699" w:type="dxa"/>
+          </w:tcPr>
+          <w:p>
+            <w:pPr>
+              <w:rPr>
+                <w:lang w:val="es-ES"/>
+              </w:rPr>
+            </w:pPr>
+            <w:r>
+              <w:rPr>
+                <w:lang w:val="es-ES"/>
+              </w:rPr>
+              <w:t>método</w:t>
+            </w:r>
+          </w:p>
+        </w:tc>
+        <w:tc>
+          <w:tcPr>
+            <w:tcW w:w="1699" w:type="dxa"/>
+          </w:tcPr>
+          <w:p>
+            <w:pPr>
+              <w:rPr>
+                <w:lang w:val="es-ES"/>
+              </w:rPr>
+            </w:pPr>
+            <w:r>
+              <w:rPr>
+                <w:lang w:val="es-ES"/>
+              </w:rPr>
+              <w:t>escenario</w:t>
+            </w:r>
+          </w:p>
+        </w:tc>
+        <w:tc>
+          <w:tcPr>
+            <w:tcW w:w="1699" w:type="dxa"/>
+          </w:tcPr>
+          <w:p>
+            <w:pPr>
+              <w:rPr>
+                <w:lang w:val="es-ES"/>
+              </w:rPr>
+            </w:pPr>
+            <w:r>
+              <w:rPr>
+                <w:lang w:val="es-ES"/>
+              </w:rPr>
+              <w:t>entrada</w:t>
+            </w:r>
+          </w:p>
+        </w:tc>
+        <w:tc>
+          <w:tcPr>
+            <w:tcW w:w="1699" w:type="dxa"/>
+          </w:tcPr>
+          <w:p>
+            <w:pPr>
+              <w:rPr>
+                <w:lang w:val="es-ES"/>
+              </w:rPr>
+            </w:pPr>
+            <w:r>
+              <w:rPr>
+                <w:lang w:val="es-ES"/>
+              </w:rPr>
+              <w:t>resultado</w:t>
+            </w:r>
           </w:p>
         </w:tc>
       </w:tr>
       <w:tr>
-        <w:trPr>
-          <w:trHeight w:val="122"/>
-        </w:trPr>
-        <w:tc>
-          <w:tcPr>
-            <w:tcW w:w="1497" w:type="dxa"/>
-            <w:shd w:val="clear" w:color="auto" w:fill="auto"/>
-            <w:tcMar>
-              <w:top w:w="100" w:type="dxa"/>
-              <w:left w:w="100" w:type="dxa"/>
-              <w:bottom w:w="100" w:type="dxa"/>
-              <w:right w:w="100" w:type="dxa"/>
-            </w:tcMar>
-          </w:tcPr>
-          <w:p>
-            <w:pPr>
-              <w:widowControl w:val="0"/>
-              <w:spacing w:line="240" w:lineRule="auto"/>
-            </w:pPr>
-            <w:r>
-              <w:t>Alternativa 1</w:t>
-            </w:r>
-          </w:p>
-        </w:tc>
-        <w:tc>
-          <w:tcPr>
-            <w:tcW w:w="1497" w:type="dxa"/>
-            <w:shd w:val="clear" w:color="auto" w:fill="auto"/>
-            <w:tcMar>
-              <w:top w:w="100" w:type="dxa"/>
-              <w:left w:w="100" w:type="dxa"/>
-              <w:bottom w:w="100" w:type="dxa"/>
-              <w:right w:w="100" w:type="dxa"/>
-            </w:tcMar>
-          </w:tcPr>
-          <w:p>
-            <w:pPr>
-              <w:widowControl w:val="0"/>
-              <w:spacing w:line="240" w:lineRule="auto"/>
-            </w:pPr>
-            <w:r>
-              <w:t>4</w:t>
-            </w:r>
-          </w:p>
-        </w:tc>
-        <w:tc>
-          <w:tcPr>
-            <w:tcW w:w="975" w:type="dxa"/>
-            <w:shd w:val="clear" w:color="auto" w:fill="auto"/>
-            <w:tcMar>
-              <w:top w:w="100" w:type="dxa"/>
-              <w:left w:w="100" w:type="dxa"/>
-              <w:bottom w:w="100" w:type="dxa"/>
-              <w:right w:w="100" w:type="dxa"/>
-            </w:tcMar>
-          </w:tcPr>
-          <w:p>
-            <w:pPr>
-              <w:widowControl w:val="0"/>
-              <w:spacing w:line="240" w:lineRule="auto"/>
-            </w:pPr>
-            <w:r>
-              <w:t>5</w:t>
-            </w:r>
-          </w:p>
-        </w:tc>
-        <w:tc>
-          <w:tcPr>
-            <w:tcW w:w="1560" w:type="dxa"/>
-            <w:shd w:val="clear" w:color="auto" w:fill="auto"/>
-            <w:tcMar>
-              <w:top w:w="100" w:type="dxa"/>
-              <w:left w:w="100" w:type="dxa"/>
-              <w:bottom w:w="100" w:type="dxa"/>
-              <w:right w:w="100" w:type="dxa"/>
-            </w:tcMar>
-          </w:tcPr>
-          <w:p>
-            <w:pPr>
-              <w:widowControl w:val="0"/>
-              <w:spacing w:line="240" w:lineRule="auto"/>
-            </w:pPr>
-            <w:r>
-              <w:t>5</w:t>
-            </w:r>
-          </w:p>
-        </w:tc>
-        <w:tc>
-          <w:tcPr>
-            <w:tcW w:w="1701" w:type="dxa"/>
-          </w:tcPr>
-          <w:p>
-            <w:pPr>
-              <w:widowControl w:val="0"/>
-              <w:spacing w:line="240" w:lineRule="auto"/>
-            </w:pPr>
-            <w:r>
-              <w:t>4</w:t>
-            </w:r>
-          </w:p>
-        </w:tc>
-        <w:tc>
-          <w:tcPr>
-            <w:tcW w:w="1752" w:type="dxa"/>
-            <w:shd w:val="clear" w:color="auto" w:fill="auto"/>
-            <w:tcMar>
-              <w:top w:w="100" w:type="dxa"/>
-              <w:left w:w="100" w:type="dxa"/>
-              <w:bottom w:w="100" w:type="dxa"/>
-              <w:right w:w="100" w:type="dxa"/>
-            </w:tcMar>
-          </w:tcPr>
-          <w:p>
-            <w:pPr>
-              <w:widowControl w:val="0"/>
-              <w:spacing w:line="240" w:lineRule="auto"/>
-            </w:pPr>
-            <w:r>
-              <w:t>3</w:t>
-            </w:r>
-          </w:p>
-        </w:tc>
-        <w:tc>
-          <w:tcPr>
-            <w:tcW w:w="941" w:type="dxa"/>
-            <w:shd w:val="clear" w:color="auto" w:fill="auto"/>
-            <w:tcMar>
-              <w:top w:w="100" w:type="dxa"/>
-              <w:left w:w="100" w:type="dxa"/>
-              <w:bottom w:w="100" w:type="dxa"/>
-              <w:right w:w="100" w:type="dxa"/>
-            </w:tcMar>
-          </w:tcPr>
-          <w:p>
-            <w:pPr>
-              <w:widowControl w:val="0"/>
-              <w:spacing w:line="240" w:lineRule="auto"/>
-            </w:pPr>
-            <w:r>
-              <w:t>5</w:t>
-            </w:r>
-          </w:p>
-        </w:tc>
-        <w:tc>
-          <w:tcPr>
-            <w:tcW w:w="1294" w:type="dxa"/>
-            <w:shd w:val="clear" w:color="auto" w:fill="92D050"/>
-          </w:tcPr>
-          <w:p>
-            <w:pPr>
-              <w:widowControl w:val="0"/>
-              <w:spacing w:line="240" w:lineRule="auto"/>
-            </w:pPr>
-            <w:r>
-              <w:t>26</w:t>
-            </w:r>
-          </w:p>
-          <w:p>
-            <w:pPr>
-              <w:widowControl w:val="0"/>
-              <w:spacing w:line="240" w:lineRule="auto"/>
-            </w:pPr>
-            <w:r>
-              <w:t>Validada</w:t>
-            </w:r>
-          </w:p>
-        </w:tc>
-      </w:tr>
-      <w:tr>
-        <w:trPr>
-          <w:trHeight w:val="122"/>
-        </w:trPr>
-        <w:tc>
-          <w:tcPr>
-            <w:tcW w:w="1497" w:type="dxa"/>
-            <w:shd w:val="clear" w:color="auto" w:fill="auto"/>
-            <w:tcMar>
-              <w:top w:w="100" w:type="dxa"/>
-              <w:left w:w="100" w:type="dxa"/>
-              <w:bottom w:w="100" w:type="dxa"/>
-              <w:right w:w="100" w:type="dxa"/>
-            </w:tcMar>
-          </w:tcPr>
-          <w:p>
-            <w:pPr>
-              <w:widowControl w:val="0"/>
-              <w:spacing w:line="240" w:lineRule="auto"/>
-            </w:pPr>
-            <w:r>
-              <w:t>Alternativa 2</w:t>
-            </w:r>
-          </w:p>
-        </w:tc>
-        <w:tc>
-          <w:tcPr>
-            <w:tcW w:w="1497" w:type="dxa"/>
-            <w:shd w:val="clear" w:color="auto" w:fill="auto"/>
-            <w:tcMar>
-              <w:top w:w="100" w:type="dxa"/>
-              <w:left w:w="100" w:type="dxa"/>
-              <w:bottom w:w="100" w:type="dxa"/>
-              <w:right w:w="100" w:type="dxa"/>
-            </w:tcMar>
-          </w:tcPr>
-          <w:p>
-            <w:pPr>
-              <w:widowControl w:val="0"/>
-              <w:spacing w:line="240" w:lineRule="auto"/>
-            </w:pPr>
-            <w:r>
-              <w:t>3</w:t>
-            </w:r>
-          </w:p>
-        </w:tc>
-        <w:tc>
-          <w:tcPr>
-            <w:tcW w:w="975" w:type="dxa"/>
-            <w:shd w:val="clear" w:color="auto" w:fill="auto"/>
-            <w:tcMar>
-              <w:top w:w="100" w:type="dxa"/>
-              <w:left w:w="100" w:type="dxa"/>
-              <w:bottom w:w="100" w:type="dxa"/>
-              <w:right w:w="100" w:type="dxa"/>
-            </w:tcMar>
-          </w:tcPr>
-          <w:p>
-            <w:pPr>
-              <w:widowControl w:val="0"/>
-              <w:spacing w:line="240" w:lineRule="auto"/>
-            </w:pPr>
-            <w:r>
-              <w:t>3</w:t>
-            </w:r>
-          </w:p>
-        </w:tc>
-        <w:tc>
-          <w:tcPr>
-            <w:tcW w:w="1560" w:type="dxa"/>
-            <w:shd w:val="clear" w:color="auto" w:fill="auto"/>
-            <w:tcMar>
-              <w:top w:w="100" w:type="dxa"/>
-              <w:left w:w="100" w:type="dxa"/>
-              <w:bottom w:w="100" w:type="dxa"/>
-              <w:right w:w="100" w:type="dxa"/>
-            </w:tcMar>
-          </w:tcPr>
-          <w:p>
-            <w:pPr>
-              <w:widowControl w:val="0"/>
-              <w:spacing w:line="240" w:lineRule="auto"/>
-            </w:pPr>
-            <w:r>
-              <w:t>5</w:t>
-            </w:r>
-          </w:p>
-        </w:tc>
-        <w:tc>
-          <w:tcPr>
-            <w:tcW w:w="1701" w:type="dxa"/>
-          </w:tcPr>
-          <w:p>
-            <w:pPr>
-              <w:widowControl w:val="0"/>
-              <w:spacing w:line="240" w:lineRule="auto"/>
-            </w:pPr>
-            <w:r>
-              <w:t>4</w:t>
-            </w:r>
-          </w:p>
-        </w:tc>
-        <w:tc>
-          <w:tcPr>
-            <w:tcW w:w="1752" w:type="dxa"/>
-            <w:shd w:val="clear" w:color="auto" w:fill="auto"/>
-            <w:tcMar>
-              <w:top w:w="100" w:type="dxa"/>
-              <w:left w:w="100" w:type="dxa"/>
-              <w:bottom w:w="100" w:type="dxa"/>
-              <w:right w:w="100" w:type="dxa"/>
-            </w:tcMar>
-          </w:tcPr>
-          <w:p>
-            <w:pPr>
-              <w:widowControl w:val="0"/>
-              <w:spacing w:line="240" w:lineRule="auto"/>
-            </w:pPr>
-            <w:r>
-              <w:t>4</w:t>
-            </w:r>
-          </w:p>
-        </w:tc>
-        <w:tc>
-          <w:tcPr>
-            <w:tcW w:w="941" w:type="dxa"/>
-            <w:shd w:val="clear" w:color="auto" w:fill="auto"/>
-            <w:tcMar>
-              <w:top w:w="100" w:type="dxa"/>
-              <w:left w:w="100" w:type="dxa"/>
-              <w:bottom w:w="100" w:type="dxa"/>
-              <w:right w:w="100" w:type="dxa"/>
-            </w:tcMar>
-          </w:tcPr>
-          <w:p>
-            <w:pPr>
-              <w:widowControl w:val="0"/>
-              <w:spacing w:line="240" w:lineRule="auto"/>
-            </w:pPr>
-            <w:r>
-              <w:t>3</w:t>
-            </w:r>
-          </w:p>
-        </w:tc>
-        <w:tc>
-          <w:tcPr>
-            <w:tcW w:w="1294" w:type="dxa"/>
-          </w:tcPr>
-          <w:p>
-            <w:pPr>
-              <w:widowControl w:val="0"/>
-              <w:spacing w:line="240" w:lineRule="auto"/>
-            </w:pPr>
-            <w:r>
-              <w:t>22</w:t>
-            </w:r>
-          </w:p>
-        </w:tc>
-      </w:tr>
-      <w:tr>
-        <w:trPr>
-          <w:trHeight w:val="122"/>
-        </w:trPr>
-        <w:tc>
-          <w:tcPr>
-            <w:tcW w:w="1497" w:type="dxa"/>
-            <w:shd w:val="clear" w:color="auto" w:fill="auto"/>
-            <w:tcMar>
-              <w:top w:w="100" w:type="dxa"/>
-              <w:left w:w="100" w:type="dxa"/>
-              <w:bottom w:w="100" w:type="dxa"/>
-              <w:right w:w="100" w:type="dxa"/>
-            </w:tcMar>
-          </w:tcPr>
-          <w:p>
-            <w:pPr>
-              <w:widowControl w:val="0"/>
-              <w:spacing w:line="240" w:lineRule="auto"/>
-            </w:pPr>
-            <w:r>
-              <w:t>Alternativa 3</w:t>
-            </w:r>
-          </w:p>
-        </w:tc>
-        <w:tc>
-          <w:tcPr>
-            <w:tcW w:w="1497" w:type="dxa"/>
-            <w:shd w:val="clear" w:color="auto" w:fill="auto"/>
-            <w:tcMar>
-              <w:top w:w="100" w:type="dxa"/>
-              <w:left w:w="100" w:type="dxa"/>
-              <w:bottom w:w="100" w:type="dxa"/>
-              <w:right w:w="100" w:type="dxa"/>
-            </w:tcMar>
-          </w:tcPr>
-          <w:p>
-            <w:pPr>
-              <w:widowControl w:val="0"/>
-              <w:spacing w:line="240" w:lineRule="auto"/>
-            </w:pPr>
-            <w:r>
-              <w:t>2</w:t>
-            </w:r>
-          </w:p>
-        </w:tc>
-        <w:tc>
-          <w:tcPr>
-            <w:tcW w:w="975" w:type="dxa"/>
-            <w:shd w:val="clear" w:color="auto" w:fill="auto"/>
-            <w:tcMar>
-              <w:top w:w="100" w:type="dxa"/>
-              <w:left w:w="100" w:type="dxa"/>
-              <w:bottom w:w="100" w:type="dxa"/>
-              <w:right w:w="100" w:type="dxa"/>
-            </w:tcMar>
-          </w:tcPr>
-          <w:p>
-            <w:pPr>
-              <w:widowControl w:val="0"/>
-              <w:spacing w:line="240" w:lineRule="auto"/>
-            </w:pPr>
-            <w:r>
-              <w:t>3</w:t>
-            </w:r>
-          </w:p>
-        </w:tc>
-        <w:tc>
-          <w:tcPr>
-            <w:tcW w:w="1560" w:type="dxa"/>
-            <w:shd w:val="clear" w:color="auto" w:fill="auto"/>
-            <w:tcMar>
-              <w:top w:w="100" w:type="dxa"/>
-              <w:left w:w="100" w:type="dxa"/>
-              <w:bottom w:w="100" w:type="dxa"/>
-              <w:right w:w="100" w:type="dxa"/>
-            </w:tcMar>
-          </w:tcPr>
-          <w:p>
-            <w:pPr>
-              <w:widowControl w:val="0"/>
-              <w:spacing w:line="240" w:lineRule="auto"/>
-            </w:pPr>
-            <w:r>
-              <w:t>4</w:t>
-            </w:r>
-          </w:p>
-        </w:tc>
-        <w:tc>
-          <w:tcPr>
-            <w:tcW w:w="1701" w:type="dxa"/>
-          </w:tcPr>
-          <w:p>
-            <w:pPr>
-              <w:widowControl w:val="0"/>
-              <w:spacing w:line="240" w:lineRule="auto"/>
-            </w:pPr>
-            <w:r>
-              <w:t>4</w:t>
-            </w:r>
-          </w:p>
-        </w:tc>
-        <w:tc>
-          <w:tcPr>
-            <w:tcW w:w="1752" w:type="dxa"/>
-            <w:shd w:val="clear" w:color="auto" w:fill="auto"/>
-            <w:tcMar>
-              <w:top w:w="100" w:type="dxa"/>
-              <w:left w:w="100" w:type="dxa"/>
-              <w:bottom w:w="100" w:type="dxa"/>
-              <w:right w:w="100" w:type="dxa"/>
-            </w:tcMar>
-          </w:tcPr>
-          <w:p>
-            <w:pPr>
-              <w:widowControl w:val="0"/>
-              <w:spacing w:line="240" w:lineRule="auto"/>
-            </w:pPr>
-            <w:r>
-              <w:t>1</w:t>
-            </w:r>
-          </w:p>
-        </w:tc>
-        <w:tc>
-          <w:tcPr>
-            <w:tcW w:w="941" w:type="dxa"/>
-            <w:shd w:val="clear" w:color="auto" w:fill="auto"/>
-            <w:tcMar>
-              <w:top w:w="100" w:type="dxa"/>
-              <w:left w:w="100" w:type="dxa"/>
-              <w:bottom w:w="100" w:type="dxa"/>
-              <w:right w:w="100" w:type="dxa"/>
-            </w:tcMar>
-          </w:tcPr>
-          <w:p>
-            <w:pPr>
-              <w:widowControl w:val="0"/>
-              <w:spacing w:line="240" w:lineRule="auto"/>
-            </w:pPr>
-            <w:r>
-              <w:t>3</w:t>
-            </w:r>
-          </w:p>
-        </w:tc>
-        <w:tc>
-          <w:tcPr>
-            <w:tcW w:w="1294" w:type="dxa"/>
-          </w:tcPr>
-          <w:p>
-            <w:pPr>
-              <w:widowControl w:val="0"/>
-              <w:spacing w:line="240" w:lineRule="auto"/>
-            </w:pPr>
-            <w:r>
-              <w:t>17</w:t>
-            </w:r>
-          </w:p>
-        </w:tc>
-      </w:tr>
-      <w:tr>
-        <w:trPr>
-          <w:trHeight w:val="122"/>
-        </w:trPr>
-        <w:tc>
-          <w:tcPr>
-            <w:tcW w:w="1497" w:type="dxa"/>
-            <w:shd w:val="clear" w:color="auto" w:fill="auto"/>
-            <w:tcMar>
-              <w:top w:w="100" w:type="dxa"/>
-              <w:left w:w="100" w:type="dxa"/>
-              <w:bottom w:w="100" w:type="dxa"/>
-              <w:right w:w="100" w:type="dxa"/>
-            </w:tcMar>
-          </w:tcPr>
-          <w:p>
-            <w:pPr>
-              <w:widowControl w:val="0"/>
-              <w:spacing w:line="240" w:lineRule="auto"/>
-              <w:rPr>
-                <w:b/>
-                <w:bCs/>
-              </w:rPr>
-            </w:pPr>
-            <w:r>
-              <w:rPr>
-                <w:b/>
-                <w:bCs/>
-              </w:rPr>
-              <w:t>Diseño de la interfaz</w:t>
-            </w:r>
-          </w:p>
-        </w:tc>
-        <w:tc>
-          <w:tcPr>
-            <w:tcW w:w="1497" w:type="dxa"/>
-            <w:shd w:val="clear" w:color="auto" w:fill="auto"/>
-            <w:tcMar>
-              <w:top w:w="100" w:type="dxa"/>
-              <w:left w:w="100" w:type="dxa"/>
-              <w:bottom w:w="100" w:type="dxa"/>
-              <w:right w:w="100" w:type="dxa"/>
-            </w:tcMar>
-          </w:tcPr>
-          <w:p>
-            <w:pPr>
-              <w:widowControl w:val="0"/>
-              <w:spacing w:line="240" w:lineRule="auto"/>
-            </w:pPr>
-          </w:p>
-        </w:tc>
-        <w:tc>
-          <w:tcPr>
-            <w:tcW w:w="975" w:type="dxa"/>
-            <w:shd w:val="clear" w:color="auto" w:fill="auto"/>
-            <w:tcMar>
-              <w:top w:w="100" w:type="dxa"/>
-              <w:left w:w="100" w:type="dxa"/>
-              <w:bottom w:w="100" w:type="dxa"/>
-              <w:right w:w="100" w:type="dxa"/>
-            </w:tcMar>
-          </w:tcPr>
-          <w:p>
-            <w:pPr>
-              <w:widowControl w:val="0"/>
-              <w:spacing w:line="240" w:lineRule="auto"/>
-            </w:pPr>
-          </w:p>
-        </w:tc>
-        <w:tc>
-          <w:tcPr>
-            <w:tcW w:w="1560" w:type="dxa"/>
-            <w:shd w:val="clear" w:color="auto" w:fill="auto"/>
-            <w:tcMar>
-              <w:top w:w="100" w:type="dxa"/>
-              <w:left w:w="100" w:type="dxa"/>
-              <w:bottom w:w="100" w:type="dxa"/>
-              <w:right w:w="100" w:type="dxa"/>
-            </w:tcMar>
-          </w:tcPr>
-          <w:p>
-            <w:pPr>
-              <w:widowControl w:val="0"/>
-              <w:spacing w:line="240" w:lineRule="auto"/>
-            </w:pPr>
-          </w:p>
-        </w:tc>
-        <w:tc>
-          <w:tcPr>
-            <w:tcW w:w="1701" w:type="dxa"/>
-          </w:tcPr>
-          <w:p>
-            <w:pPr>
-              <w:widowControl w:val="0"/>
-              <w:spacing w:line="240" w:lineRule="auto"/>
-            </w:pPr>
-          </w:p>
-        </w:tc>
-        <w:tc>
-          <w:tcPr>
-            <w:tcW w:w="1752" w:type="dxa"/>
-            <w:shd w:val="clear" w:color="auto" w:fill="auto"/>
-            <w:tcMar>
-              <w:top w:w="100" w:type="dxa"/>
-              <w:left w:w="100" w:type="dxa"/>
-              <w:bottom w:w="100" w:type="dxa"/>
-              <w:right w:w="100" w:type="dxa"/>
-            </w:tcMar>
-          </w:tcPr>
-          <w:p>
-            <w:pPr>
-              <w:widowControl w:val="0"/>
-              <w:spacing w:line="240" w:lineRule="auto"/>
-            </w:pPr>
-          </w:p>
-        </w:tc>
-        <w:tc>
-          <w:tcPr>
-            <w:tcW w:w="941" w:type="dxa"/>
-            <w:shd w:val="clear" w:color="auto" w:fill="auto"/>
-            <w:tcMar>
-              <w:top w:w="100" w:type="dxa"/>
-              <w:left w:w="100" w:type="dxa"/>
-              <w:bottom w:w="100" w:type="dxa"/>
-              <w:right w:w="100" w:type="dxa"/>
-            </w:tcMar>
-          </w:tcPr>
-          <w:p>
-            <w:pPr>
-              <w:widowControl w:val="0"/>
-              <w:spacing w:line="240" w:lineRule="auto"/>
-            </w:pPr>
-          </w:p>
-        </w:tc>
-        <w:tc>
-          <w:tcPr>
-            <w:tcW w:w="1294" w:type="dxa"/>
-          </w:tcPr>
-          <w:p>
-            <w:pPr>
-              <w:widowControl w:val="0"/>
-              <w:spacing w:line="240" w:lineRule="auto"/>
-            </w:pPr>
-          </w:p>
-        </w:tc>
-      </w:tr>
-      <w:tr>
-        <w:trPr>
-          <w:trHeight w:val="122"/>
-        </w:trPr>
-        <w:tc>
-          <w:tcPr>
-            <w:tcW w:w="1497" w:type="dxa"/>
-            <w:shd w:val="clear" w:color="auto" w:fill="auto"/>
-            <w:tcMar>
-              <w:top w:w="100" w:type="dxa"/>
-              <w:left w:w="100" w:type="dxa"/>
-              <w:bottom w:w="100" w:type="dxa"/>
-              <w:right w:w="100" w:type="dxa"/>
-            </w:tcMar>
-          </w:tcPr>
-          <w:p>
-            <w:pPr>
-              <w:widowControl w:val="0"/>
-              <w:spacing w:line="240" w:lineRule="auto"/>
-            </w:pPr>
-            <w:r>
-              <w:t>Alternativa 1</w:t>
-            </w:r>
-          </w:p>
-        </w:tc>
-        <w:tc>
-          <w:tcPr>
-            <w:tcW w:w="1497" w:type="dxa"/>
-            <w:shd w:val="clear" w:color="auto" w:fill="auto"/>
-            <w:tcMar>
-              <w:top w:w="100" w:type="dxa"/>
-              <w:left w:w="100" w:type="dxa"/>
-              <w:bottom w:w="100" w:type="dxa"/>
-              <w:right w:w="100" w:type="dxa"/>
-            </w:tcMar>
-          </w:tcPr>
-          <w:p>
-            <w:pPr>
-              <w:widowControl w:val="0"/>
-              <w:spacing w:line="240" w:lineRule="auto"/>
-            </w:pPr>
-            <w:r>
-              <w:t>2</w:t>
-            </w:r>
-          </w:p>
-        </w:tc>
-        <w:tc>
-          <w:tcPr>
-            <w:tcW w:w="975" w:type="dxa"/>
-            <w:shd w:val="clear" w:color="auto" w:fill="auto"/>
-            <w:tcMar>
-              <w:top w:w="100" w:type="dxa"/>
-              <w:left w:w="100" w:type="dxa"/>
-              <w:bottom w:w="100" w:type="dxa"/>
-              <w:right w:w="100" w:type="dxa"/>
-            </w:tcMar>
-          </w:tcPr>
-          <w:p>
-            <w:pPr>
-              <w:widowControl w:val="0"/>
-              <w:spacing w:line="240" w:lineRule="auto"/>
-            </w:pPr>
-            <w:r>
-              <w:t>2</w:t>
-            </w:r>
-          </w:p>
-        </w:tc>
-        <w:tc>
-          <w:tcPr>
-            <w:tcW w:w="1560" w:type="dxa"/>
-            <w:shd w:val="clear" w:color="auto" w:fill="auto"/>
-            <w:tcMar>
-              <w:top w:w="100" w:type="dxa"/>
-              <w:left w:w="100" w:type="dxa"/>
-              <w:bottom w:w="100" w:type="dxa"/>
-              <w:right w:w="100" w:type="dxa"/>
-            </w:tcMar>
-          </w:tcPr>
-          <w:p>
-            <w:pPr>
-              <w:widowControl w:val="0"/>
-              <w:spacing w:line="240" w:lineRule="auto"/>
-            </w:pPr>
-            <w:r>
-              <w:t>2</w:t>
-            </w:r>
-          </w:p>
-        </w:tc>
-        <w:tc>
-          <w:tcPr>
-            <w:tcW w:w="1701" w:type="dxa"/>
-          </w:tcPr>
-          <w:p>
-            <w:pPr>
-              <w:widowControl w:val="0"/>
-              <w:spacing w:line="240" w:lineRule="auto"/>
-            </w:pPr>
-            <w:r>
-              <w:t>1</w:t>
-            </w:r>
-          </w:p>
-        </w:tc>
-        <w:tc>
-          <w:tcPr>
-            <w:tcW w:w="1752" w:type="dxa"/>
-            <w:shd w:val="clear" w:color="auto" w:fill="auto"/>
-            <w:tcMar>
-              <w:top w:w="100" w:type="dxa"/>
-              <w:left w:w="100" w:type="dxa"/>
-              <w:bottom w:w="100" w:type="dxa"/>
-              <w:right w:w="100" w:type="dxa"/>
-            </w:tcMar>
-          </w:tcPr>
-          <w:p>
-            <w:pPr>
-              <w:widowControl w:val="0"/>
-              <w:spacing w:line="240" w:lineRule="auto"/>
-            </w:pPr>
-            <w:r>
-              <w:t>5</w:t>
-            </w:r>
-          </w:p>
-        </w:tc>
-        <w:tc>
-          <w:tcPr>
-            <w:tcW w:w="941" w:type="dxa"/>
-            <w:shd w:val="clear" w:color="auto" w:fill="auto"/>
-            <w:tcMar>
-              <w:top w:w="100" w:type="dxa"/>
-              <w:left w:w="100" w:type="dxa"/>
-              <w:bottom w:w="100" w:type="dxa"/>
-              <w:right w:w="100" w:type="dxa"/>
-            </w:tcMar>
-          </w:tcPr>
-          <w:p>
-            <w:pPr>
-              <w:widowControl w:val="0"/>
-              <w:spacing w:line="240" w:lineRule="auto"/>
-            </w:pPr>
-            <w:r>
-              <w:t>3</w:t>
-            </w:r>
-          </w:p>
-        </w:tc>
-        <w:tc>
-          <w:tcPr>
-            <w:tcW w:w="1294" w:type="dxa"/>
-          </w:tcPr>
-          <w:p>
-            <w:pPr>
-              <w:widowControl w:val="0"/>
-              <w:spacing w:line="240" w:lineRule="auto"/>
-            </w:pPr>
-            <w:r>
-              <w:t>15</w:t>
-            </w:r>
-          </w:p>
-        </w:tc>
-      </w:tr>
-      <w:tr>
-        <w:trPr>
-          <w:trHeight w:val="122"/>
-        </w:trPr>
-        <w:tc>
-          <w:tcPr>
-            <w:tcW w:w="1497" w:type="dxa"/>
-            <w:shd w:val="clear" w:color="auto" w:fill="auto"/>
-            <w:tcMar>
-              <w:top w:w="100" w:type="dxa"/>
-              <w:left w:w="100" w:type="dxa"/>
-              <w:bottom w:w="100" w:type="dxa"/>
-              <w:right w:w="100" w:type="dxa"/>
-            </w:tcMar>
-          </w:tcPr>
-          <w:p>
-            <w:pPr>
-              <w:widowControl w:val="0"/>
-              <w:spacing w:line="240" w:lineRule="auto"/>
-            </w:pPr>
-            <w:r>
-              <w:t>Alternativa 2</w:t>
-            </w:r>
-          </w:p>
-        </w:tc>
-        <w:tc>
-          <w:tcPr>
-            <w:tcW w:w="1497" w:type="dxa"/>
-            <w:shd w:val="clear" w:color="auto" w:fill="auto"/>
-            <w:tcMar>
-              <w:top w:w="100" w:type="dxa"/>
-              <w:left w:w="100" w:type="dxa"/>
-              <w:bottom w:w="100" w:type="dxa"/>
-              <w:right w:w="100" w:type="dxa"/>
-            </w:tcMar>
-          </w:tcPr>
-          <w:p>
-            <w:pPr>
-              <w:widowControl w:val="0"/>
-              <w:spacing w:line="240" w:lineRule="auto"/>
-            </w:pPr>
-            <w:r>
-              <w:t>3</w:t>
-            </w:r>
-          </w:p>
-        </w:tc>
-        <w:tc>
-          <w:tcPr>
-            <w:tcW w:w="975" w:type="dxa"/>
-            <w:shd w:val="clear" w:color="auto" w:fill="auto"/>
-            <w:tcMar>
-              <w:top w:w="100" w:type="dxa"/>
-              <w:left w:w="100" w:type="dxa"/>
-              <w:bottom w:w="100" w:type="dxa"/>
-              <w:right w:w="100" w:type="dxa"/>
-            </w:tcMar>
-          </w:tcPr>
-          <w:p>
-            <w:pPr>
-              <w:widowControl w:val="0"/>
-              <w:spacing w:line="240" w:lineRule="auto"/>
-            </w:pPr>
-            <w:r>
-              <w:t>3</w:t>
-            </w:r>
-          </w:p>
-        </w:tc>
-        <w:tc>
-          <w:tcPr>
-            <w:tcW w:w="1560" w:type="dxa"/>
-            <w:shd w:val="clear" w:color="auto" w:fill="auto"/>
-            <w:tcMar>
-              <w:top w:w="100" w:type="dxa"/>
-              <w:left w:w="100" w:type="dxa"/>
-              <w:bottom w:w="100" w:type="dxa"/>
-              <w:right w:w="100" w:type="dxa"/>
-            </w:tcMar>
-          </w:tcPr>
-          <w:p>
-            <w:pPr>
-              <w:widowControl w:val="0"/>
-              <w:spacing w:line="240" w:lineRule="auto"/>
-            </w:pPr>
-            <w:r>
-              <w:t>2</w:t>
-            </w:r>
-          </w:p>
-        </w:tc>
-        <w:tc>
-          <w:tcPr>
-            <w:tcW w:w="1701" w:type="dxa"/>
-          </w:tcPr>
-          <w:p>
-            <w:pPr>
-              <w:widowControl w:val="0"/>
-              <w:spacing w:line="240" w:lineRule="auto"/>
-            </w:pPr>
-            <w:r>
-              <w:t>3</w:t>
-            </w:r>
-          </w:p>
-        </w:tc>
-        <w:tc>
-          <w:tcPr>
-            <w:tcW w:w="1752" w:type="dxa"/>
-            <w:shd w:val="clear" w:color="auto" w:fill="auto"/>
-            <w:tcMar>
-              <w:top w:w="100" w:type="dxa"/>
-              <w:left w:w="100" w:type="dxa"/>
-              <w:bottom w:w="100" w:type="dxa"/>
-              <w:right w:w="100" w:type="dxa"/>
-            </w:tcMar>
-          </w:tcPr>
-          <w:p>
-            <w:pPr>
-              <w:widowControl w:val="0"/>
-              <w:spacing w:line="240" w:lineRule="auto"/>
-            </w:pPr>
-            <w:r>
-              <w:t>4</w:t>
-            </w:r>
-          </w:p>
-        </w:tc>
-        <w:tc>
-          <w:tcPr>
-            <w:tcW w:w="941" w:type="dxa"/>
-            <w:shd w:val="clear" w:color="auto" w:fill="auto"/>
-            <w:tcMar>
-              <w:top w:w="100" w:type="dxa"/>
-              <w:left w:w="100" w:type="dxa"/>
-              <w:bottom w:w="100" w:type="dxa"/>
-              <w:right w:w="100" w:type="dxa"/>
-            </w:tcMar>
-          </w:tcPr>
-          <w:p>
-            <w:pPr>
-              <w:widowControl w:val="0"/>
-              <w:spacing w:line="240" w:lineRule="auto"/>
-            </w:pPr>
-            <w:r>
-              <w:t>3</w:t>
-            </w:r>
-          </w:p>
-        </w:tc>
-        <w:tc>
-          <w:tcPr>
-            <w:tcW w:w="1294" w:type="dxa"/>
-          </w:tcPr>
-          <w:p>
-            <w:pPr>
-              <w:widowControl w:val="0"/>
-              <w:spacing w:line="240" w:lineRule="auto"/>
-            </w:pPr>
-            <w:r>
-              <w:t>18</w:t>
-            </w:r>
-          </w:p>
-        </w:tc>
-      </w:tr>
-      <w:tr>
-        <w:trPr>
-          <w:trHeight w:val="122"/>
-        </w:trPr>
-        <w:tc>
-          <w:tcPr>
-            <w:tcW w:w="1497" w:type="dxa"/>
-            <w:shd w:val="clear" w:color="auto" w:fill="auto"/>
-            <w:tcMar>
-              <w:top w:w="100" w:type="dxa"/>
-              <w:left w:w="100" w:type="dxa"/>
-              <w:bottom w:w="100" w:type="dxa"/>
-              <w:right w:w="100" w:type="dxa"/>
-            </w:tcMar>
-          </w:tcPr>
-          <w:p>
-            <w:pPr>
-              <w:widowControl w:val="0"/>
-              <w:spacing w:line="240" w:lineRule="auto"/>
-            </w:pPr>
-            <w:r>
-              <w:t>Alternativa 3</w:t>
-            </w:r>
-          </w:p>
-        </w:tc>
-        <w:tc>
-          <w:tcPr>
-            <w:tcW w:w="1497" w:type="dxa"/>
-            <w:shd w:val="clear" w:color="auto" w:fill="auto"/>
-            <w:tcMar>
-              <w:top w:w="100" w:type="dxa"/>
-              <w:left w:w="100" w:type="dxa"/>
-              <w:bottom w:w="100" w:type="dxa"/>
-              <w:right w:w="100" w:type="dxa"/>
-            </w:tcMar>
-          </w:tcPr>
-          <w:p>
-            <w:pPr>
-              <w:widowControl w:val="0"/>
-              <w:spacing w:line="240" w:lineRule="auto"/>
-            </w:pPr>
-            <w:r>
-              <w:t>5</w:t>
-            </w:r>
-          </w:p>
-        </w:tc>
-        <w:tc>
-          <w:tcPr>
-            <w:tcW w:w="975" w:type="dxa"/>
-            <w:shd w:val="clear" w:color="auto" w:fill="auto"/>
-            <w:tcMar>
-              <w:top w:w="100" w:type="dxa"/>
-              <w:left w:w="100" w:type="dxa"/>
-              <w:bottom w:w="100" w:type="dxa"/>
-              <w:right w:w="100" w:type="dxa"/>
-            </w:tcMar>
-          </w:tcPr>
-          <w:p>
-            <w:pPr>
-              <w:widowControl w:val="0"/>
-              <w:spacing w:line="240" w:lineRule="auto"/>
-            </w:pPr>
-            <w:r>
-              <w:t>5</w:t>
-            </w:r>
-          </w:p>
-        </w:tc>
-        <w:tc>
-          <w:tcPr>
-            <w:tcW w:w="1560" w:type="dxa"/>
-            <w:shd w:val="clear" w:color="auto" w:fill="auto"/>
-            <w:tcMar>
-              <w:top w:w="100" w:type="dxa"/>
-              <w:left w:w="100" w:type="dxa"/>
-              <w:bottom w:w="100" w:type="dxa"/>
-              <w:right w:w="100" w:type="dxa"/>
-            </w:tcMar>
-          </w:tcPr>
-          <w:p>
-            <w:pPr>
-              <w:widowControl w:val="0"/>
-              <w:spacing w:line="240" w:lineRule="auto"/>
-            </w:pPr>
-            <w:r>
-              <w:t>4</w:t>
-            </w:r>
-          </w:p>
-        </w:tc>
-        <w:tc>
-          <w:tcPr>
-            <w:tcW w:w="1701" w:type="dxa"/>
-          </w:tcPr>
-          <w:p>
-            <w:pPr>
-              <w:widowControl w:val="0"/>
-              <w:spacing w:line="240" w:lineRule="auto"/>
-            </w:pPr>
-            <w:r>
-              <w:t>5</w:t>
-            </w:r>
-          </w:p>
-        </w:tc>
-        <w:tc>
-          <w:tcPr>
-            <w:tcW w:w="1752" w:type="dxa"/>
-            <w:shd w:val="clear" w:color="auto" w:fill="auto"/>
-            <w:tcMar>
-              <w:top w:w="100" w:type="dxa"/>
-              <w:left w:w="100" w:type="dxa"/>
-              <w:bottom w:w="100" w:type="dxa"/>
-              <w:right w:w="100" w:type="dxa"/>
-            </w:tcMar>
-          </w:tcPr>
-          <w:p>
-            <w:pPr>
-              <w:widowControl w:val="0"/>
-              <w:spacing w:line="240" w:lineRule="auto"/>
-            </w:pPr>
-            <w:r>
-              <w:t>3</w:t>
-            </w:r>
-          </w:p>
-        </w:tc>
-        <w:tc>
-          <w:tcPr>
-            <w:tcW w:w="941" w:type="dxa"/>
-            <w:shd w:val="clear" w:color="auto" w:fill="auto"/>
-            <w:tcMar>
-              <w:top w:w="100" w:type="dxa"/>
-              <w:left w:w="100" w:type="dxa"/>
-              <w:bottom w:w="100" w:type="dxa"/>
-              <w:right w:w="100" w:type="dxa"/>
-            </w:tcMar>
-          </w:tcPr>
-          <w:p>
-            <w:pPr>
-              <w:widowControl w:val="0"/>
-              <w:spacing w:line="240" w:lineRule="auto"/>
-            </w:pPr>
-            <w:r>
-              <w:t>5</w:t>
-            </w:r>
-          </w:p>
-        </w:tc>
-        <w:tc>
-          <w:tcPr>
-            <w:tcW w:w="1294" w:type="dxa"/>
-            <w:shd w:val="clear" w:color="auto" w:fill="92D050"/>
-          </w:tcPr>
-          <w:p>
-            <w:pPr>
-              <w:widowControl w:val="0"/>
-              <w:spacing w:line="240" w:lineRule="auto"/>
-            </w:pPr>
-            <w:r>
-              <w:t xml:space="preserve">27 </w:t>
-            </w:r>
-            <w:proofErr w:type="gramStart"/>
-            <w:r>
-              <w:t>Validada</w:t>
-            </w:r>
-            <w:proofErr w:type="gramEnd"/>
+        <w:tc>
+          <w:tcPr>
+            <w:tcW w:w="1698" w:type="dxa"/>
+          </w:tcPr>
+          <w:p>
+            <w:pPr>
+              <w:rPr>
+                <w:lang w:val="es-ES"/>
+              </w:rPr>
+            </w:pPr>
+            <w:proofErr w:type="spellStart"/>
+            <w:r>
+              <w:rPr>
+                <w:lang w:val="es-ES"/>
+              </w:rPr>
+              <w:t>AVLTree</w:t>
+            </w:r>
+            <w:proofErr w:type="spellEnd"/>
+          </w:p>
+        </w:tc>
+        <w:tc>
+          <w:tcPr>
+            <w:tcW w:w="1699" w:type="dxa"/>
+          </w:tcPr>
+          <w:p>
+            <w:pPr>
+              <w:rPr>
+                <w:lang w:val="es-ES"/>
+              </w:rPr>
+            </w:pPr>
+            <w:proofErr w:type="spellStart"/>
+            <w:r>
+              <w:rPr>
+                <w:lang w:val="es-ES"/>
+              </w:rPr>
+              <w:t>search</w:t>
+            </w:r>
+            <w:proofErr w:type="spellEnd"/>
+          </w:p>
+        </w:tc>
+        <w:tc>
+          <w:tcPr>
+            <w:tcW w:w="1699" w:type="dxa"/>
+          </w:tcPr>
+          <w:p>
+            <w:pPr>
+              <w:rPr>
+                <w:lang w:val="es-ES"/>
+              </w:rPr>
+            </w:pPr>
+            <w:r>
+              <w:rPr>
+                <w:lang w:val="es-ES"/>
+              </w:rPr>
+              <w:t>Setup2</w:t>
+            </w:r>
+          </w:p>
+        </w:tc>
+        <w:tc>
+          <w:tcPr>
+            <w:tcW w:w="1699" w:type="dxa"/>
+          </w:tcPr>
+          <w:p>
+            <w:pPr>
+              <w:rPr>
+                <w:lang w:val="es-ES"/>
+              </w:rPr>
+            </w:pPr>
+            <w:r>
+              <w:rPr>
+                <w:lang w:val="es-ES"/>
+              </w:rPr>
+              <w:t>10</w:t>
+            </w:r>
+          </w:p>
+          <w:p>
+            <w:pPr>
+              <w:rPr>
+                <w:lang w:val="en-US"/>
+              </w:rPr>
+            </w:pPr>
+          </w:p>
+        </w:tc>
+        <w:tc>
+          <w:tcPr>
+            <w:tcW w:w="1699" w:type="dxa"/>
+          </w:tcPr>
+          <w:p>
+            <w:pPr>
+              <w:rPr>
+                <w:lang w:val="es-ES"/>
+              </w:rPr>
+            </w:pPr>
+            <w:r>
+              <w:rPr>
+                <w:lang w:val="es-ES"/>
+              </w:rPr>
+              <w:t>La prueba falla, el resultado sería FALSE</w:t>
+            </w:r>
           </w:p>
         </w:tc>
       </w:tr>
     </w:tbl>
     <w:p>
       <w:pPr>
-        <w:rPr>
-          <w:color w:val="3C3C3C"/>
-          <w:sz w:val="21"/>
-          <w:szCs w:val="21"/>
-        </w:rPr>
-      </w:pPr>
-    </w:p>
-    <w:p>
-      <w:pPr>
-        <w:widowControl w:val="0"/>
-        <w:shd w:val="clear" w:color="auto" w:fill="FFFFFF"/>
-        <w:spacing w:after="220" w:line="432" w:lineRule="auto"/>
-        <w:jc w:val="both"/>
-        <w:rPr>
-          <w:color w:val="3C3C3C"/>
-          <w:sz w:val="21"/>
-          <w:szCs w:val="21"/>
-        </w:rPr>
-      </w:pPr>
-    </w:p>
-    <w:p>
-      <w:pPr>
-        <w:widowControl w:val="0"/>
-        <w:shd w:val="clear" w:color="auto" w:fill="FFFFFF"/>
-        <w:spacing w:after="220" w:line="432" w:lineRule="auto"/>
-        <w:jc w:val="both"/>
-        <w:rPr>
-          <w:color w:val="3C3C3C"/>
-          <w:sz w:val="21"/>
-          <w:szCs w:val="21"/>
-        </w:rPr>
-      </w:pPr>
-    </w:p>
-    <w:p>
-      <w:pPr>
-        <w:widowControl w:val="0"/>
-        <w:spacing w:line="240" w:lineRule="auto"/>
-        <w:ind w:left="2160"/>
-        <w:jc w:val="both"/>
-        <w:rPr>
-          <w:rFonts w:ascii="Calibri" w:eastAsia="Calibri" w:hAnsi="Calibri" w:cs="Calibri"/>
-        </w:rPr>
-      </w:pPr>
-    </w:p>
-    <w:p>
-      <w:pPr>
-        <w:widowControl w:val="0"/>
-        <w:spacing w:line="240" w:lineRule="auto"/>
         <w:ind w:left="720"/>
-        <w:jc w:val="both"/>
-        <w:rPr>
-          <w:rFonts w:ascii="Calibri" w:eastAsia="Calibri" w:hAnsi="Calibri" w:cs="Calibri"/>
-        </w:rPr>
-      </w:pPr>
-    </w:p>
-    <w:p>
-      <w:pPr>
-        <w:widowControl w:val="0"/>
-        <w:spacing w:line="240" w:lineRule="auto"/>
-        <w:jc w:val="both"/>
-        <w:rPr>
-          <w:rFonts w:ascii="Calibri" w:eastAsia="Calibri" w:hAnsi="Calibri" w:cs="Calibri"/>
-        </w:rPr>
-      </w:pPr>
-    </w:p>
-    <w:p>
-      <w:pPr>
-        <w:widowControl w:val="0"/>
-        <w:spacing w:line="240" w:lineRule="auto"/>
-        <w:jc w:val="both"/>
-        <w:rPr>
-          <w:rFonts w:ascii="Calibri" w:eastAsia="Calibri" w:hAnsi="Calibri" w:cs="Calibri"/>
-          <w:b/>
-        </w:rPr>
-      </w:pPr>
-    </w:p>
-    <w:p>
-      <w:pPr>
-        <w:widowControl w:val="0"/>
-        <w:spacing w:line="240" w:lineRule="auto"/>
-        <w:jc w:val="both"/>
-        <w:rPr>
-          <w:rFonts w:ascii="Calibri" w:eastAsia="Calibri" w:hAnsi="Calibri" w:cs="Calibri"/>
-          <w:b/>
-        </w:rPr>
-      </w:pPr>
-    </w:p>
-    <w:p>
-      <w:pPr>
-        <w:widowControl w:val="0"/>
-        <w:spacing w:line="240" w:lineRule="auto"/>
-        <w:jc w:val="both"/>
-        <w:rPr>
-          <w:rFonts w:ascii="Calibri" w:eastAsia="Calibri" w:hAnsi="Calibri" w:cs="Calibri"/>
-          <w:b/>
-        </w:rPr>
-      </w:pPr>
-    </w:p>
-    <w:p>
-      <w:pPr>
-        <w:widowControl w:val="0"/>
-        <w:spacing w:line="240" w:lineRule="auto"/>
+        <w:rPr>
+          <w:lang w:val="es-ES"/>
+        </w:rPr>
+      </w:pPr>
+    </w:p>
+    <w:p>
+      <w:pPr>
         <w:ind w:left="720"/>
-        <w:jc w:val="both"/>
-        <w:rPr>
-          <w:rFonts w:ascii="Calibri" w:eastAsia="Calibri" w:hAnsi="Calibri" w:cs="Calibri"/>
-          <w:bCs/>
-        </w:rPr>
-      </w:pPr>
-      <w:r>
-        <w:rPr>
-          <w:rFonts w:ascii="Calibri" w:eastAsia="Calibri" w:hAnsi="Calibri" w:cs="Calibri"/>
-          <w:bCs/>
-        </w:rPr>
-        <w:t>Para seleccionar las ideas mas viables, se tuvieron en cuenta factores como si era viable y complejo de realizar, si el uso de esta solución era eficiente, además del uso y el manejo del tema, por otro lado, también la complejidad que este requiere, y si esta solución era integral, abarcando los requerimientos.</w:t>
-      </w:r>
-    </w:p>
-    <w:p>
-      <w:pPr>
-        <w:widowControl w:val="0"/>
-        <w:spacing w:line="240" w:lineRule="auto"/>
+        <w:rPr>
+          <w:lang w:val="es-CO"/>
+        </w:rPr>
+      </w:pPr>
+    </w:p>
+    <w:p>
+      <w:pPr>
         <w:ind w:left="720"/>
-        <w:jc w:val="both"/>
-        <w:rPr>
-          <w:rFonts w:ascii="Calibri" w:eastAsia="Calibri" w:hAnsi="Calibri" w:cs="Calibri"/>
-          <w:bCs/>
-        </w:rPr>
-      </w:pPr>
-    </w:p>
-    <w:p>
-      <w:pPr>
-        <w:widowControl w:val="0"/>
-        <w:spacing w:line="240" w:lineRule="auto"/>
+        <w:rPr>
+          <w:lang w:val="es-CO"/>
+        </w:rPr>
+      </w:pPr>
+      <w:r>
+        <w:rPr>
+          <w:lang w:val="es-CO"/>
+        </w:rPr>
+        <w:t xml:space="preserve">Recorridos </w:t>
+      </w:r>
+    </w:p>
+    <w:p>
+      <w:pPr>
         <w:ind w:left="720"/>
-        <w:jc w:val="both"/>
-        <w:rPr>
-          <w:rFonts w:asciiTheme="majorHAnsi" w:hAnsiTheme="majorHAnsi" w:cstheme="majorHAnsi"/>
-          <w:bCs/>
-        </w:rPr>
-      </w:pPr>
-      <w:r>
-        <w:rPr>
-          <w:rFonts w:ascii="Calibri" w:eastAsia="Calibri" w:hAnsi="Calibri" w:cs="Calibri"/>
-          <w:bCs/>
-        </w:rPr>
-        <w:t>La generación de la base de datos</w:t>
-      </w:r>
-      <w:r>
-        <w:rPr>
-          <w:rFonts w:ascii="Calibri" w:eastAsia="Calibri" w:hAnsi="Calibri" w:cs="Calibri"/>
-          <w:bCs/>
-        </w:rPr>
-        <w:t xml:space="preserve"> se escogió la solución donde </w:t>
-      </w:r>
-      <w:r>
-        <w:rPr>
-          <w:rFonts w:asciiTheme="majorHAnsi" w:hAnsiTheme="majorHAnsi" w:cstheme="majorHAnsi"/>
-          <w:bCs/>
-        </w:rPr>
-        <w:t>tendríamos que desarrollar un método para cada característica para unirlas a cada usuario, tal como la fecha de cumpleaños, la nacionalidad y demás características, en consecuencia, obtendremos una base de datos gigante cumpliendo con los requerimientos, esta generación de usuarios se puede ejecutar en segundo plano, para mejorar su tiempo de ejecución.</w:t>
-      </w:r>
-    </w:p>
-    <w:p>
-      <w:pPr>
-        <w:widowControl w:val="0"/>
-        <w:spacing w:line="240" w:lineRule="auto"/>
+        <w:rPr>
+          <w:lang w:val="es-CO"/>
+        </w:rPr>
+      </w:pPr>
+    </w:p>
+    <w:p>
+      <w:pPr>
         <w:ind w:left="720"/>
-        <w:jc w:val="both"/>
-        <w:rPr>
-          <w:rFonts w:ascii="Calibri" w:eastAsia="Calibri" w:hAnsi="Calibri" w:cs="Calibri"/>
-          <w:bCs/>
-        </w:rPr>
-      </w:pPr>
-    </w:p>
-    <w:p>
-      <w:pPr>
-        <w:widowControl w:val="0"/>
-        <w:spacing w:line="240" w:lineRule="auto"/>
+        <w:rPr>
+          <w:lang w:val="es-CO"/>
+        </w:rPr>
+      </w:pPr>
+      <w:proofErr w:type="spellStart"/>
+      <w:r>
+        <w:rPr>
+          <w:lang w:val="es-CO"/>
+        </w:rPr>
+        <w:t>In-order</w:t>
+      </w:r>
+      <w:proofErr w:type="spellEnd"/>
+    </w:p>
+    <w:p>
+      <w:pPr>
         <w:ind w:left="720"/>
-        <w:jc w:val="both"/>
-        <w:rPr>
-          <w:rFonts w:asciiTheme="majorHAnsi" w:hAnsiTheme="majorHAnsi" w:cstheme="majorHAnsi"/>
-          <w:bCs/>
-        </w:rPr>
-      </w:pPr>
-      <w:r>
-        <w:rPr>
-          <w:rFonts w:ascii="Calibri" w:eastAsia="Calibri" w:hAnsi="Calibri" w:cs="Calibri"/>
-          <w:bCs/>
-        </w:rPr>
-        <w:t xml:space="preserve">Por otro </w:t>
-      </w:r>
-      <w:r>
-        <w:rPr>
-          <w:rFonts w:ascii="Calibri" w:eastAsia="Calibri" w:hAnsi="Calibri" w:cs="Calibri"/>
-          <w:bCs/>
-        </w:rPr>
-        <w:t>lado,</w:t>
-      </w:r>
-      <w:r>
-        <w:rPr>
-          <w:rFonts w:ascii="Calibri" w:eastAsia="Calibri" w:hAnsi="Calibri" w:cs="Calibri"/>
-          <w:bCs/>
-        </w:rPr>
-        <w:t xml:space="preserve"> para la generación de la imagen como bonus, es </w:t>
-      </w:r>
-      <w:r>
-        <w:rPr>
-          <w:rFonts w:asciiTheme="majorHAnsi" w:hAnsiTheme="majorHAnsi" w:cstheme="majorHAnsi"/>
-          <w:bCs/>
-        </w:rPr>
-        <w:t>realizando una petición https para obtener la imagen cada vez que se busca, obteniendo</w:t>
-      </w:r>
-      <w:r>
-        <w:rPr>
-          <w:rFonts w:asciiTheme="majorHAnsi" w:hAnsiTheme="majorHAnsi" w:cstheme="majorHAnsi"/>
-          <w:bCs/>
-        </w:rPr>
-        <w:t xml:space="preserve"> así está en la interfaz.</w:t>
-      </w:r>
-    </w:p>
-    <w:p>
-      <w:pPr>
-        <w:widowControl w:val="0"/>
-        <w:spacing w:line="240" w:lineRule="auto"/>
+        <w:rPr>
+          <w:lang w:val="es-CO"/>
+        </w:rPr>
+      </w:pPr>
+      <w:r>
+        <w:rPr>
+          <w:lang w:val="es-CO"/>
+        </w:rPr>
+        <w:t xml:space="preserve">Pre- </w:t>
+      </w:r>
+      <w:proofErr w:type="spellStart"/>
+      <w:r>
+        <w:rPr>
+          <w:lang w:val="es-CO"/>
+        </w:rPr>
+        <w:t>order</w:t>
+      </w:r>
+      <w:proofErr w:type="spellEnd"/>
+    </w:p>
+    <w:p>
+      <w:pPr>
         <w:ind w:left="720"/>
-        <w:jc w:val="both"/>
-        <w:rPr>
-          <w:rFonts w:ascii="Calibri" w:eastAsia="Calibri" w:hAnsi="Calibri" w:cs="Calibri"/>
-          <w:bCs/>
-        </w:rPr>
-      </w:pPr>
-      <w:r>
-        <w:rPr>
-          <w:rFonts w:ascii="Calibri" w:eastAsia="Calibri" w:hAnsi="Calibri" w:cs="Calibri"/>
-          <w:bCs/>
-        </w:rPr>
-        <w:t xml:space="preserve">Otro lado importante que se vio para desarrollar esta solución sobre la búsqueda y el digitar </w:t>
-      </w:r>
-      <w:r>
-        <w:rPr>
-          <w:rFonts w:ascii="Calibri" w:eastAsia="Calibri" w:hAnsi="Calibri" w:cs="Calibri"/>
-          <w:bCs/>
-        </w:rPr>
-        <w:t>es basada en arreglos, ordenarlos y buscarlos mediante la tabla, lo cual cumpliría con el requerimiento que nos piden, esta se realizaría en segundo plano.</w:t>
-      </w:r>
-    </w:p>
-    <w:p>
-      <w:pPr>
-        <w:widowControl w:val="0"/>
-        <w:spacing w:line="240" w:lineRule="auto"/>
+        <w:rPr>
+          <w:lang w:val="es-CO"/>
+        </w:rPr>
+      </w:pPr>
+      <w:r>
+        <w:rPr>
+          <w:lang w:val="es-CO"/>
+        </w:rPr>
+        <w:t>Post-Orden</w:t>
+      </w:r>
+    </w:p>
+    <w:p>
+      <w:pPr>
         <w:ind w:left="720"/>
-        <w:jc w:val="both"/>
-        <w:rPr>
-          <w:rFonts w:ascii="Calibri" w:eastAsia="Calibri" w:hAnsi="Calibri" w:cs="Calibri"/>
-          <w:bCs/>
-        </w:rPr>
-      </w:pPr>
-      <w:r>
-        <w:rPr>
-          <w:rFonts w:ascii="Calibri" w:eastAsia="Calibri" w:hAnsi="Calibri" w:cs="Calibri"/>
-          <w:bCs/>
-        </w:rPr>
-        <w:t>En adición</w:t>
-      </w:r>
-      <w:r>
-        <w:rPr>
-          <w:rFonts w:ascii="Calibri" w:eastAsia="Calibri" w:hAnsi="Calibri" w:cs="Calibri"/>
-          <w:bCs/>
-        </w:rPr>
-        <w:t xml:space="preserve">, la barra de progreso la podemos hacer mediante </w:t>
+        <w:rPr>
+          <w:lang w:val="es-CO"/>
+        </w:rPr>
+      </w:pPr>
+    </w:p>
+    <w:p>
+      <w:pPr>
+        <w:widowControl w:val="0"/>
+        <w:spacing w:line="240" w:lineRule="auto"/>
+        <w:ind w:left="720"/>
+        <w:jc w:val="both"/>
+        <w:rPr>
+          <w:rFonts w:ascii="Calibri" w:eastAsia="Calibri" w:hAnsi="Calibri" w:cs="Calibri"/>
+          <w:lang w:val="es-CO"/>
+        </w:rPr>
+      </w:pPr>
+    </w:p>
+    <w:p>
+      <w:pPr>
+        <w:widowControl w:val="0"/>
+        <w:spacing w:line="240" w:lineRule="auto"/>
+        <w:jc w:val="both"/>
+        <w:rPr>
+          <w:rFonts w:ascii="Calibri" w:eastAsia="Calibri" w:hAnsi="Calibri" w:cs="Calibri"/>
+          <w:b/>
+        </w:rPr>
+      </w:pPr>
+    </w:p>
+    <w:p>
+      <w:pPr>
+        <w:widowControl w:val="0"/>
+        <w:spacing w:line="240" w:lineRule="auto"/>
+        <w:jc w:val="both"/>
+        <w:rPr>
+          <w:rFonts w:ascii="Calibri" w:eastAsia="Calibri" w:hAnsi="Calibri" w:cs="Calibri"/>
+          <w:b/>
+        </w:rPr>
+      </w:pPr>
+    </w:p>
+    <w:p>
+      <w:pPr>
+        <w:widowControl w:val="0"/>
+        <w:spacing w:line="240" w:lineRule="auto"/>
+        <w:jc w:val="both"/>
+        <w:rPr>
+          <w:rFonts w:ascii="Calibri" w:eastAsia="Calibri" w:hAnsi="Calibri" w:cs="Calibri"/>
+          <w:b/>
+        </w:rPr>
+      </w:pPr>
+    </w:p>
+    <w:p>
+      <w:pPr>
+        <w:widowControl w:val="0"/>
+        <w:spacing w:line="240" w:lineRule="auto"/>
+        <w:jc w:val="both"/>
+        <w:rPr>
+          <w:rFonts w:ascii="Calibri" w:eastAsia="Calibri" w:hAnsi="Calibri" w:cs="Calibri"/>
+          <w:b/>
+        </w:rPr>
+      </w:pPr>
+    </w:p>
+    <w:p>
+      <w:pPr>
+        <w:widowControl w:val="0"/>
+        <w:spacing w:line="240" w:lineRule="auto"/>
+        <w:jc w:val="both"/>
+        <w:rPr>
+          <w:rFonts w:ascii="Calibri" w:eastAsia="Calibri" w:hAnsi="Calibri" w:cs="Calibri"/>
+          <w:b/>
+        </w:rPr>
+      </w:pPr>
+    </w:p>
+    <w:p>
+      <w:pPr>
+        <w:widowControl w:val="0"/>
+        <w:spacing w:line="240" w:lineRule="auto"/>
+        <w:jc w:val="both"/>
+        <w:rPr>
+          <w:rFonts w:ascii="Calibri" w:eastAsia="Calibri" w:hAnsi="Calibri" w:cs="Calibri"/>
+          <w:b/>
+        </w:rPr>
+      </w:pPr>
+    </w:p>
+    <w:p>
+      <w:pPr>
+        <w:widowControl w:val="0"/>
+        <w:spacing w:line="240" w:lineRule="auto"/>
+        <w:jc w:val="both"/>
+        <w:rPr>
+          <w:rFonts w:ascii="Calibri" w:eastAsia="Calibri" w:hAnsi="Calibri" w:cs="Calibri"/>
+          <w:b/>
+        </w:rPr>
+      </w:pPr>
+    </w:p>
+    <w:p>
+      <w:pPr>
+        <w:widowControl w:val="0"/>
+        <w:spacing w:line="240" w:lineRule="auto"/>
+        <w:jc w:val="both"/>
+        <w:rPr>
+          <w:rFonts w:ascii="Calibri" w:eastAsia="Calibri" w:hAnsi="Calibri" w:cs="Calibri"/>
+          <w:b/>
+        </w:rPr>
+      </w:pPr>
+    </w:p>
+    <w:p>
+      <w:pPr>
+        <w:widowControl w:val="0"/>
+        <w:spacing w:line="240" w:lineRule="auto"/>
+        <w:jc w:val="both"/>
+        <w:rPr>
+          <w:rFonts w:ascii="Calibri" w:eastAsia="Calibri" w:hAnsi="Calibri" w:cs="Calibri"/>
+          <w:b/>
+        </w:rPr>
+      </w:pPr>
+    </w:p>
+    <w:p>
+      <w:pPr>
+        <w:widowControl w:val="0"/>
+        <w:spacing w:line="240" w:lineRule="auto"/>
+        <w:jc w:val="both"/>
+        <w:rPr>
+          <w:rFonts w:ascii="Calibri" w:eastAsia="Calibri" w:hAnsi="Calibri" w:cs="Calibri"/>
+          <w:b/>
+        </w:rPr>
+      </w:pPr>
+    </w:p>
+    <w:p>
+      <w:pPr>
+        <w:widowControl w:val="0"/>
+        <w:spacing w:line="240" w:lineRule="auto"/>
+        <w:jc w:val="both"/>
+        <w:rPr>
+          <w:rFonts w:ascii="Calibri" w:eastAsia="Calibri" w:hAnsi="Calibri" w:cs="Calibri"/>
+          <w:b/>
+        </w:rPr>
+      </w:pPr>
+    </w:p>
+    <w:p>
+      <w:pPr>
+        <w:widowControl w:val="0"/>
+        <w:spacing w:line="240" w:lineRule="auto"/>
+        <w:jc w:val="both"/>
+        <w:rPr>
+          <w:rFonts w:ascii="Calibri" w:eastAsia="Calibri" w:hAnsi="Calibri" w:cs="Calibri"/>
+          <w:b/>
+        </w:rPr>
+      </w:pPr>
+    </w:p>
+    <w:p>
+      <w:pPr>
+        <w:widowControl w:val="0"/>
+        <w:spacing w:line="240" w:lineRule="auto"/>
+        <w:jc w:val="both"/>
+        <w:rPr>
+          <w:rFonts w:ascii="Calibri" w:eastAsia="Calibri" w:hAnsi="Calibri" w:cs="Calibri"/>
+          <w:b/>
+        </w:rPr>
+      </w:pPr>
+    </w:p>
+    <w:p>
+      <w:pPr>
+        <w:widowControl w:val="0"/>
+        <w:spacing w:line="240" w:lineRule="auto"/>
+        <w:jc w:val="both"/>
+        <w:rPr>
+          <w:rFonts w:ascii="Calibri" w:eastAsia="Calibri" w:hAnsi="Calibri" w:cs="Calibri"/>
+          <w:b/>
+        </w:rPr>
+      </w:pPr>
+    </w:p>
+    <w:p>
+      <w:pPr>
+        <w:widowControl w:val="0"/>
+        <w:spacing w:line="240" w:lineRule="auto"/>
+        <w:jc w:val="both"/>
+        <w:rPr>
+          <w:rFonts w:ascii="Calibri" w:eastAsia="Calibri" w:hAnsi="Calibri" w:cs="Calibri"/>
+          <w:b/>
+          <w:lang w:val="es-ES"/>
+        </w:rPr>
+      </w:pPr>
+    </w:p>
+    <w:p>
+      <w:pPr>
+        <w:widowControl w:val="0"/>
+        <w:spacing w:line="240" w:lineRule="auto"/>
+        <w:jc w:val="both"/>
+        <w:rPr>
+          <w:rFonts w:ascii="Calibri" w:eastAsia="Calibri" w:hAnsi="Calibri" w:cs="Calibri"/>
+          <w:b/>
+        </w:rPr>
+      </w:pPr>
+    </w:p>
+    <w:p>
+      <w:pPr>
+        <w:widowControl w:val="0"/>
+        <w:spacing w:line="240" w:lineRule="auto"/>
+        <w:jc w:val="both"/>
+        <w:rPr>
+          <w:rFonts w:ascii="Calibri" w:eastAsia="Calibri" w:hAnsi="Calibri" w:cs="Calibri"/>
+          <w:b/>
+        </w:rPr>
+      </w:pPr>
+    </w:p>
+    <w:p>
+      <w:pPr>
+        <w:widowControl w:val="0"/>
+        <w:spacing w:line="240" w:lineRule="auto"/>
+        <w:jc w:val="both"/>
+        <w:rPr>
+          <w:rFonts w:ascii="Calibri" w:eastAsia="Calibri" w:hAnsi="Calibri" w:cs="Calibri"/>
+          <w:b/>
+        </w:rPr>
+      </w:pPr>
+    </w:p>
+    <w:p>
+      <w:pPr>
+        <w:widowControl w:val="0"/>
+        <w:spacing w:line="240" w:lineRule="auto"/>
+        <w:jc w:val="both"/>
+        <w:rPr>
+          <w:rFonts w:ascii="Calibri" w:eastAsia="Calibri" w:hAnsi="Calibri" w:cs="Calibri"/>
+          <w:b/>
+        </w:rPr>
+      </w:pPr>
+    </w:p>
+    <w:p>
+      <w:pPr>
+        <w:widowControl w:val="0"/>
+        <w:spacing w:line="240" w:lineRule="auto"/>
+        <w:jc w:val="both"/>
+        <w:rPr>
+          <w:rFonts w:ascii="Calibri" w:eastAsia="Calibri" w:hAnsi="Calibri" w:cs="Calibri"/>
+          <w:b/>
+        </w:rPr>
+      </w:pPr>
+    </w:p>
+    <w:p>
+      <w:pPr>
+        <w:widowControl w:val="0"/>
+        <w:spacing w:line="240" w:lineRule="auto"/>
+        <w:jc w:val="both"/>
+        <w:rPr>
+          <w:rFonts w:ascii="Calibri" w:eastAsia="Calibri" w:hAnsi="Calibri" w:cs="Calibri"/>
+          <w:b/>
+        </w:rPr>
+      </w:pPr>
+    </w:p>
+    <w:p>
+      <w:pPr>
+        <w:widowControl w:val="0"/>
+        <w:spacing w:line="240" w:lineRule="auto"/>
+        <w:jc w:val="both"/>
+        <w:rPr>
+          <w:rFonts w:ascii="Calibri" w:eastAsia="Calibri" w:hAnsi="Calibri" w:cs="Calibri"/>
+          <w:b/>
+        </w:rPr>
+      </w:pPr>
+    </w:p>
+    <w:p>
+      <w:pPr>
+        <w:widowControl w:val="0"/>
+        <w:spacing w:line="240" w:lineRule="auto"/>
+        <w:jc w:val="both"/>
+        <w:rPr>
+          <w:rFonts w:ascii="Calibri" w:eastAsia="Calibri" w:hAnsi="Calibri" w:cs="Calibri"/>
+          <w:b/>
+        </w:rPr>
+      </w:pPr>
+    </w:p>
+    <w:p>
+      <w:pPr>
+        <w:widowControl w:val="0"/>
+        <w:spacing w:line="240" w:lineRule="auto"/>
+        <w:jc w:val="both"/>
+        <w:rPr>
+          <w:rFonts w:ascii="Calibri" w:eastAsia="Calibri" w:hAnsi="Calibri" w:cs="Calibri"/>
+          <w:b/>
+        </w:rPr>
+      </w:pPr>
+    </w:p>
+    <w:p>
+      <w:pPr>
+        <w:widowControl w:val="0"/>
+        <w:spacing w:line="240" w:lineRule="auto"/>
+        <w:jc w:val="both"/>
+        <w:rPr>
+          <w:rFonts w:ascii="Calibri" w:eastAsia="Calibri" w:hAnsi="Calibri" w:cs="Calibri"/>
+          <w:b/>
+        </w:rPr>
+      </w:pPr>
+    </w:p>
+    <w:p>
+      <w:pPr>
+        <w:widowControl w:val="0"/>
+        <w:spacing w:line="240" w:lineRule="auto"/>
+        <w:jc w:val="both"/>
+        <w:rPr>
+          <w:rFonts w:ascii="Calibri" w:eastAsia="Calibri" w:hAnsi="Calibri" w:cs="Calibri"/>
+          <w:b/>
+        </w:rPr>
+      </w:pPr>
+    </w:p>
+    <w:p>
+      <w:pPr>
+        <w:widowControl w:val="0"/>
+        <w:spacing w:line="240" w:lineRule="auto"/>
+        <w:jc w:val="both"/>
+        <w:rPr>
+          <w:rFonts w:ascii="Calibri" w:eastAsia="Calibri" w:hAnsi="Calibri" w:cs="Calibri"/>
+          <w:b/>
+        </w:rPr>
+      </w:pPr>
+    </w:p>
+    <w:p>
+      <w:pPr>
+        <w:widowControl w:val="0"/>
+        <w:spacing w:line="240" w:lineRule="auto"/>
+        <w:jc w:val="both"/>
+        <w:rPr>
+          <w:rFonts w:ascii="Calibri" w:eastAsia="Calibri" w:hAnsi="Calibri" w:cs="Calibri"/>
+          <w:b/>
+        </w:rPr>
+      </w:pPr>
+    </w:p>
+    <w:p>
+      <w:pPr>
+        <w:widowControl w:val="0"/>
+        <w:spacing w:line="240" w:lineRule="auto"/>
+        <w:jc w:val="both"/>
+        <w:rPr>
+          <w:rFonts w:ascii="Calibri" w:eastAsia="Calibri" w:hAnsi="Calibri" w:cs="Calibri"/>
+          <w:b/>
+        </w:rPr>
+      </w:pPr>
+    </w:p>
+    <w:p>
+      <w:pPr>
+        <w:widowControl w:val="0"/>
+        <w:spacing w:line="240" w:lineRule="auto"/>
+        <w:jc w:val="both"/>
+        <w:rPr>
+          <w:rFonts w:ascii="Calibri" w:eastAsia="Calibri" w:hAnsi="Calibri" w:cs="Calibri"/>
+          <w:b/>
+        </w:rPr>
+      </w:pPr>
+    </w:p>
+    <w:p>
+      <w:pPr>
+        <w:widowControl w:val="0"/>
+        <w:spacing w:line="240" w:lineRule="auto"/>
+        <w:jc w:val="both"/>
+        <w:rPr>
+          <w:rFonts w:ascii="Calibri" w:eastAsia="Calibri" w:hAnsi="Calibri" w:cs="Calibri"/>
+          <w:b/>
+        </w:rPr>
+      </w:pPr>
+    </w:p>
+    <w:p>
+      <w:pPr>
+        <w:widowControl w:val="0"/>
+        <w:spacing w:line="240" w:lineRule="auto"/>
+        <w:jc w:val="both"/>
+        <w:rPr>
+          <w:rFonts w:ascii="Calibri" w:eastAsia="Calibri" w:hAnsi="Calibri" w:cs="Calibri"/>
+          <w:b/>
+        </w:rPr>
+      </w:pPr>
+    </w:p>
+    <w:p>
+      <w:pPr>
+        <w:widowControl w:val="0"/>
+        <w:spacing w:line="240" w:lineRule="auto"/>
+        <w:jc w:val="both"/>
+        <w:rPr>
+          <w:rFonts w:ascii="Calibri" w:eastAsia="Calibri" w:hAnsi="Calibri" w:cs="Calibri"/>
+          <w:b/>
+        </w:rPr>
+      </w:pPr>
+    </w:p>
+    <w:p>
+      <w:pPr>
+        <w:widowControl w:val="0"/>
+        <w:spacing w:line="240" w:lineRule="auto"/>
+        <w:jc w:val="both"/>
+        <w:rPr>
+          <w:rFonts w:ascii="Calibri" w:eastAsia="Calibri" w:hAnsi="Calibri" w:cs="Calibri"/>
+          <w:b/>
+        </w:rPr>
+      </w:pPr>
+    </w:p>
+    <w:p>
+      <w:pPr>
+        <w:widowControl w:val="0"/>
+        <w:spacing w:line="240" w:lineRule="auto"/>
+        <w:jc w:val="both"/>
+        <w:rPr>
+          <w:rFonts w:ascii="Calibri" w:eastAsia="Calibri" w:hAnsi="Calibri" w:cs="Calibri"/>
+          <w:b/>
+        </w:rPr>
+      </w:pPr>
+    </w:p>
+    <w:p>
+      <w:pPr>
+        <w:widowControl w:val="0"/>
+        <w:spacing w:line="240" w:lineRule="auto"/>
+        <w:jc w:val="both"/>
+        <w:rPr>
+          <w:rFonts w:ascii="Calibri" w:eastAsia="Calibri" w:hAnsi="Calibri" w:cs="Calibri"/>
+          <w:b/>
+        </w:rPr>
+      </w:pPr>
+    </w:p>
+    <w:p>
+      <w:pPr>
+        <w:widowControl w:val="0"/>
+        <w:spacing w:line="240" w:lineRule="auto"/>
+        <w:jc w:val="both"/>
+        <w:rPr>
+          <w:rFonts w:ascii="Calibri" w:eastAsia="Calibri" w:hAnsi="Calibri" w:cs="Calibri"/>
+          <w:b/>
+        </w:rPr>
+      </w:pPr>
+    </w:p>
+    <w:p>
+      <w:pPr>
+        <w:widowControl w:val="0"/>
+        <w:spacing w:line="240" w:lineRule="auto"/>
+        <w:jc w:val="both"/>
+        <w:rPr>
+          <w:rFonts w:ascii="Calibri" w:eastAsia="Calibri" w:hAnsi="Calibri" w:cs="Calibri"/>
+          <w:b/>
+        </w:rPr>
+      </w:pPr>
+    </w:p>
+    <w:p>
+      <w:pPr>
+        <w:widowControl w:val="0"/>
+        <w:spacing w:line="240" w:lineRule="auto"/>
+        <w:jc w:val="both"/>
+        <w:rPr>
+          <w:rFonts w:ascii="Calibri" w:eastAsia="Calibri" w:hAnsi="Calibri" w:cs="Calibri"/>
+          <w:b/>
+        </w:rPr>
+      </w:pPr>
+    </w:p>
+    <w:p>
+      <w:pPr>
+        <w:widowControl w:val="0"/>
+        <w:spacing w:line="240" w:lineRule="auto"/>
+        <w:jc w:val="both"/>
+        <w:rPr>
+          <w:rFonts w:ascii="Calibri" w:eastAsia="Calibri" w:hAnsi="Calibri" w:cs="Calibri"/>
+          <w:b/>
+        </w:rPr>
+      </w:pPr>
+    </w:p>
+    <w:p>
+      <w:pPr>
+        <w:widowControl w:val="0"/>
+        <w:spacing w:line="240" w:lineRule="auto"/>
+        <w:jc w:val="both"/>
+        <w:rPr>
+          <w:rFonts w:ascii="Calibri" w:eastAsia="Calibri" w:hAnsi="Calibri" w:cs="Calibri"/>
+          <w:b/>
+        </w:rPr>
+      </w:pPr>
+    </w:p>
+    <w:p>
+      <w:pPr>
+        <w:widowControl w:val="0"/>
+        <w:spacing w:line="240" w:lineRule="auto"/>
+        <w:jc w:val="both"/>
+        <w:rPr>
+          <w:rFonts w:ascii="Calibri" w:eastAsia="Calibri" w:hAnsi="Calibri" w:cs="Calibri"/>
+          <w:b/>
+        </w:rPr>
+      </w:pPr>
+    </w:p>
+    <w:p>
+      <w:pPr>
+        <w:widowControl w:val="0"/>
+        <w:spacing w:line="240" w:lineRule="auto"/>
+        <w:jc w:val="both"/>
+        <w:rPr>
+          <w:rFonts w:ascii="Calibri" w:eastAsia="Calibri" w:hAnsi="Calibri" w:cs="Calibri"/>
+          <w:b/>
+        </w:rPr>
+      </w:pPr>
+    </w:p>
+    <w:p>
+      <w:pPr>
+        <w:widowControl w:val="0"/>
+        <w:spacing w:line="240" w:lineRule="auto"/>
+        <w:jc w:val="both"/>
+        <w:rPr>
+          <w:rFonts w:ascii="Calibri" w:eastAsia="Calibri" w:hAnsi="Calibri" w:cs="Calibri"/>
+          <w:b/>
+        </w:rPr>
+      </w:pPr>
+    </w:p>
+    <w:p>
+      <w:pPr>
+        <w:widowControl w:val="0"/>
+        <w:spacing w:line="240" w:lineRule="auto"/>
+        <w:jc w:val="both"/>
+        <w:rPr>
+          <w:rFonts w:ascii="Calibri" w:eastAsia="Calibri" w:hAnsi="Calibri" w:cs="Calibri"/>
+          <w:b/>
+        </w:rPr>
+      </w:pPr>
+    </w:p>
+    <w:p>
+      <w:pPr>
+        <w:widowControl w:val="0"/>
+        <w:spacing w:line="240" w:lineRule="auto"/>
+        <w:jc w:val="both"/>
+        <w:rPr>
+          <w:rFonts w:ascii="Calibri" w:eastAsia="Calibri" w:hAnsi="Calibri" w:cs="Calibri"/>
+          <w:b/>
+        </w:rPr>
+      </w:pPr>
+    </w:p>
+    <w:p>
+      <w:pPr>
+        <w:widowControl w:val="0"/>
+        <w:spacing w:line="240" w:lineRule="auto"/>
+        <w:jc w:val="both"/>
+        <w:rPr>
+          <w:rFonts w:ascii="Calibri" w:eastAsia="Calibri" w:hAnsi="Calibri" w:cs="Calibri"/>
+          <w:b/>
+        </w:rPr>
+      </w:pPr>
+    </w:p>
+    <w:p>
+      <w:pPr>
+        <w:widowControl w:val="0"/>
+        <w:spacing w:line="240" w:lineRule="auto"/>
+        <w:jc w:val="both"/>
+        <w:rPr>
+          <w:rFonts w:ascii="Calibri" w:eastAsia="Calibri" w:hAnsi="Calibri" w:cs="Calibri"/>
+          <w:b/>
+        </w:rPr>
+      </w:pPr>
+    </w:p>
+    <w:p>
+      <w:pPr>
+        <w:widowControl w:val="0"/>
+        <w:spacing w:line="240" w:lineRule="auto"/>
+        <w:jc w:val="both"/>
+        <w:rPr>
+          <w:rFonts w:ascii="Calibri" w:eastAsia="Calibri" w:hAnsi="Calibri" w:cs="Calibri"/>
+          <w:b/>
+        </w:rPr>
+      </w:pPr>
+    </w:p>
+    <w:p>
+      <w:pPr>
+        <w:widowControl w:val="0"/>
+        <w:spacing w:line="240" w:lineRule="auto"/>
+        <w:jc w:val="both"/>
+        <w:rPr>
+          <w:rFonts w:ascii="Calibri" w:eastAsia="Calibri" w:hAnsi="Calibri" w:cs="Calibri"/>
+          <w:b/>
+        </w:rPr>
+      </w:pPr>
+    </w:p>
+    <w:p>
+      <w:pPr>
+        <w:widowControl w:val="0"/>
+        <w:spacing w:line="240" w:lineRule="auto"/>
+        <w:jc w:val="both"/>
+        <w:rPr>
+          <w:rFonts w:ascii="Calibri" w:eastAsia="Calibri" w:hAnsi="Calibri" w:cs="Calibri"/>
+          <w:b/>
+        </w:rPr>
+      </w:pPr>
+    </w:p>
+    <w:p>
+      <w:pPr>
+        <w:widowControl w:val="0"/>
+        <w:spacing w:line="240" w:lineRule="auto"/>
+        <w:jc w:val="both"/>
+        <w:rPr>
+          <w:rFonts w:ascii="Calibri" w:eastAsia="Calibri" w:hAnsi="Calibri" w:cs="Calibri"/>
+          <w:b/>
+        </w:rPr>
+      </w:pPr>
+    </w:p>
+    <w:p>
+      <w:pPr>
+        <w:widowControl w:val="0"/>
+        <w:spacing w:line="240" w:lineRule="auto"/>
+        <w:jc w:val="both"/>
+        <w:rPr>
+          <w:rFonts w:ascii="Calibri" w:eastAsia="Calibri" w:hAnsi="Calibri" w:cs="Calibri"/>
+          <w:b/>
+        </w:rPr>
+      </w:pPr>
+      <w:r>
+        <w:rPr>
+          <w:rFonts w:ascii="Calibri" w:eastAsia="Calibri" w:hAnsi="Calibri" w:cs="Calibri"/>
+          <w:b/>
+        </w:rPr>
+        <w:t>Diseño de los casos de prueba</w:t>
+      </w:r>
+      <w:r>
+        <w:rPr>
+          <w:rFonts w:ascii="Calibri" w:eastAsia="Calibri" w:hAnsi="Calibri" w:cs="Calibri"/>
+          <w:b/>
+        </w:rPr>
+        <w:t xml:space="preserve"> </w:t>
       </w:r>
       <w:proofErr w:type="spellStart"/>
       <w:r>
         <w:rPr>
           <w:rFonts w:ascii="Calibri" w:eastAsia="Calibri" w:hAnsi="Calibri" w:cs="Calibri"/>
-          <w:bCs/>
-        </w:rPr>
-        <w:t>scenebuilder</w:t>
+          <w:b/>
+        </w:rPr>
+        <w:t>Arbol</w:t>
       </w:r>
       <w:proofErr w:type="spellEnd"/>
       <w:r>
         <w:rPr>
           <w:rFonts w:ascii="Calibri" w:eastAsia="Calibri" w:hAnsi="Calibri" w:cs="Calibri"/>
-          <w:bCs/>
-        </w:rPr>
-        <w:t xml:space="preserve">, y el uso de hilos, y por último el diseño de la interfaz mediante </w:t>
-      </w:r>
-      <w:proofErr w:type="spellStart"/>
-      <w:r>
-        <w:rPr>
-          <w:rFonts w:ascii="Calibri" w:eastAsia="Calibri" w:hAnsi="Calibri" w:cs="Calibri"/>
-          <w:bCs/>
-        </w:rPr>
-        <w:t>scenebuilder</w:t>
-      </w:r>
-      <w:proofErr w:type="spellEnd"/>
-      <w:r>
-        <w:rPr>
-          <w:rFonts w:ascii="Calibri" w:eastAsia="Calibri" w:hAnsi="Calibri" w:cs="Calibri"/>
-          <w:bCs/>
-        </w:rPr>
-        <w:t xml:space="preserve"> el cual brinda una usabilidad al usuario más usado.</w:t>
+          <w:b/>
+        </w:rPr>
+        <w:t xml:space="preserve"> AVL</w:t>
       </w:r>
     </w:p>
     <w:p>
@@ -11957,982 +12584,29 @@
         <w:jc w:val="both"/>
         <w:rPr>
           <w:rFonts w:ascii="Calibri" w:eastAsia="Calibri" w:hAnsi="Calibri" w:cs="Calibri"/>
-          <w:bCs/>
-        </w:rPr>
-      </w:pPr>
-      <w:r>
-        <w:rPr>
-          <w:rFonts w:ascii="Calibri" w:eastAsia="Calibri" w:hAnsi="Calibri" w:cs="Calibri"/>
-          <w:bCs/>
-        </w:rPr>
-        <w:t xml:space="preserve"> </w:t>
-      </w:r>
-    </w:p>
-    <w:p>
-      <w:pPr>
-        <w:widowControl w:val="0"/>
-        <w:spacing w:line="240" w:lineRule="auto"/>
-        <w:ind w:left="720"/>
-        <w:jc w:val="both"/>
-        <w:rPr>
-          <w:rFonts w:ascii="Calibri" w:eastAsia="Calibri" w:hAnsi="Calibri" w:cs="Calibri"/>
-          <w:b/>
-        </w:rPr>
-      </w:pPr>
-    </w:p>
-    <w:p>
-      <w:pPr>
-        <w:widowControl w:val="0"/>
-        <w:spacing w:line="240" w:lineRule="auto"/>
-        <w:ind w:left="720"/>
-        <w:jc w:val="both"/>
-        <w:rPr>
-          <w:rFonts w:ascii="Calibri" w:eastAsia="Calibri" w:hAnsi="Calibri" w:cs="Calibri"/>
-          <w:b/>
-        </w:rPr>
-      </w:pPr>
-    </w:p>
-    <w:p>
-      <w:pPr>
-        <w:widowControl w:val="0"/>
-        <w:spacing w:line="240" w:lineRule="auto"/>
-        <w:jc w:val="both"/>
-        <w:rPr>
-          <w:rFonts w:ascii="Calibri" w:eastAsia="Calibri" w:hAnsi="Calibri" w:cs="Calibri"/>
-          <w:b/>
-        </w:rPr>
-      </w:pPr>
-    </w:p>
-    <w:p>
-      <w:pPr>
-        <w:widowControl w:val="0"/>
-        <w:spacing w:line="240" w:lineRule="auto"/>
-        <w:jc w:val="both"/>
-        <w:rPr>
-          <w:rFonts w:ascii="Calibri" w:eastAsia="Calibri" w:hAnsi="Calibri" w:cs="Calibri"/>
-          <w:b/>
-        </w:rPr>
-      </w:pPr>
-    </w:p>
-    <w:p>
-      <w:pPr>
-        <w:widowControl w:val="0"/>
-        <w:spacing w:line="240" w:lineRule="auto"/>
-        <w:jc w:val="both"/>
-        <w:rPr>
-          <w:rFonts w:ascii="Calibri" w:eastAsia="Calibri" w:hAnsi="Calibri" w:cs="Calibri"/>
-          <w:b/>
-        </w:rPr>
-      </w:pPr>
-    </w:p>
-    <w:p>
-      <w:pPr>
-        <w:widowControl w:val="0"/>
-        <w:spacing w:line="240" w:lineRule="auto"/>
-        <w:jc w:val="both"/>
-        <w:rPr>
-          <w:rFonts w:ascii="Calibri" w:eastAsia="Calibri" w:hAnsi="Calibri" w:cs="Calibri"/>
-          <w:b/>
-        </w:rPr>
-      </w:pPr>
-    </w:p>
-    <w:p>
-      <w:pPr>
-        <w:widowControl w:val="0"/>
-        <w:spacing w:line="240" w:lineRule="auto"/>
-        <w:jc w:val="both"/>
-        <w:rPr>
-          <w:rFonts w:ascii="Calibri" w:eastAsia="Calibri" w:hAnsi="Calibri" w:cs="Calibri"/>
-          <w:b/>
-        </w:rPr>
-      </w:pPr>
-    </w:p>
-    <w:p>
-      <w:pPr>
-        <w:widowControl w:val="0"/>
-        <w:spacing w:line="240" w:lineRule="auto"/>
-        <w:jc w:val="both"/>
-        <w:rPr>
-          <w:rFonts w:ascii="Calibri" w:eastAsia="Calibri" w:hAnsi="Calibri" w:cs="Calibri"/>
-          <w:b/>
-        </w:rPr>
-      </w:pPr>
-    </w:p>
-    <w:p>
-      <w:pPr>
-        <w:widowControl w:val="0"/>
-        <w:spacing w:line="240" w:lineRule="auto"/>
-        <w:jc w:val="both"/>
-        <w:rPr>
-          <w:rFonts w:ascii="Calibri" w:eastAsia="Calibri" w:hAnsi="Calibri" w:cs="Calibri"/>
-          <w:b/>
-        </w:rPr>
-      </w:pPr>
-    </w:p>
-    <w:p>
-      <w:pPr>
-        <w:widowControl w:val="0"/>
-        <w:spacing w:line="240" w:lineRule="auto"/>
-        <w:jc w:val="both"/>
-        <w:rPr>
-          <w:rFonts w:ascii="Calibri" w:eastAsia="Calibri" w:hAnsi="Calibri" w:cs="Calibri"/>
-          <w:b/>
-        </w:rPr>
-      </w:pPr>
-    </w:p>
-    <w:p>
-      <w:pPr>
-        <w:widowControl w:val="0"/>
-        <w:spacing w:line="240" w:lineRule="auto"/>
-        <w:jc w:val="both"/>
-        <w:rPr>
-          <w:rFonts w:ascii="Calibri" w:eastAsia="Calibri" w:hAnsi="Calibri" w:cs="Calibri"/>
-          <w:b/>
-        </w:rPr>
-      </w:pPr>
-    </w:p>
-    <w:p>
-      <w:pPr>
-        <w:widowControl w:val="0"/>
-        <w:spacing w:line="240" w:lineRule="auto"/>
-        <w:jc w:val="both"/>
-        <w:rPr>
-          <w:rFonts w:ascii="Calibri" w:eastAsia="Calibri" w:hAnsi="Calibri" w:cs="Calibri"/>
-          <w:b/>
-        </w:rPr>
-      </w:pPr>
-    </w:p>
-    <w:p>
-      <w:pPr>
-        <w:widowControl w:val="0"/>
-        <w:spacing w:line="240" w:lineRule="auto"/>
-        <w:jc w:val="both"/>
-        <w:rPr>
-          <w:rFonts w:ascii="Calibri" w:eastAsia="Calibri" w:hAnsi="Calibri" w:cs="Calibri"/>
-          <w:b/>
-        </w:rPr>
-      </w:pPr>
-    </w:p>
-    <w:p>
-      <w:pPr>
-        <w:widowControl w:val="0"/>
-        <w:spacing w:line="240" w:lineRule="auto"/>
-        <w:jc w:val="both"/>
-        <w:rPr>
-          <w:rFonts w:ascii="Calibri" w:eastAsia="Calibri" w:hAnsi="Calibri" w:cs="Calibri"/>
-          <w:b/>
-        </w:rPr>
-      </w:pPr>
-    </w:p>
-    <w:p>
-      <w:pPr>
-        <w:widowControl w:val="0"/>
-        <w:spacing w:line="240" w:lineRule="auto"/>
-        <w:jc w:val="both"/>
-        <w:rPr>
-          <w:rFonts w:ascii="Calibri" w:eastAsia="Calibri" w:hAnsi="Calibri" w:cs="Calibri"/>
-          <w:b/>
-        </w:rPr>
-      </w:pPr>
-    </w:p>
-    <w:p>
-      <w:pPr>
-        <w:widowControl w:val="0"/>
-        <w:spacing w:line="240" w:lineRule="auto"/>
-        <w:jc w:val="both"/>
-        <w:rPr>
-          <w:rFonts w:ascii="Calibri" w:eastAsia="Calibri" w:hAnsi="Calibri" w:cs="Calibri"/>
-          <w:b/>
-        </w:rPr>
-      </w:pPr>
-    </w:p>
-    <w:p>
-      <w:pPr>
-        <w:widowControl w:val="0"/>
-        <w:spacing w:line="240" w:lineRule="auto"/>
-        <w:jc w:val="both"/>
-        <w:rPr>
-          <w:rFonts w:ascii="Calibri" w:eastAsia="Calibri" w:hAnsi="Calibri" w:cs="Calibri"/>
-          <w:b/>
-        </w:rPr>
-      </w:pPr>
-    </w:p>
-    <w:p>
-      <w:pPr>
-        <w:widowControl w:val="0"/>
-        <w:spacing w:line="240" w:lineRule="auto"/>
-        <w:jc w:val="both"/>
-        <w:rPr>
-          <w:rFonts w:ascii="Calibri" w:eastAsia="Calibri" w:hAnsi="Calibri" w:cs="Calibri"/>
-          <w:b/>
-        </w:rPr>
-      </w:pPr>
-    </w:p>
-    <w:p>
-      <w:pPr>
-        <w:widowControl w:val="0"/>
-        <w:spacing w:line="240" w:lineRule="auto"/>
-        <w:jc w:val="both"/>
-        <w:rPr>
-          <w:rFonts w:ascii="Calibri" w:eastAsia="Calibri" w:hAnsi="Calibri" w:cs="Calibri"/>
-          <w:b/>
-        </w:rPr>
-      </w:pPr>
-    </w:p>
-    <w:p>
-      <w:pPr>
-        <w:widowControl w:val="0"/>
-        <w:spacing w:line="240" w:lineRule="auto"/>
-        <w:jc w:val="both"/>
-        <w:rPr>
-          <w:rFonts w:ascii="Calibri" w:eastAsia="Calibri" w:hAnsi="Calibri" w:cs="Calibri"/>
-          <w:b/>
-        </w:rPr>
-      </w:pPr>
-    </w:p>
-    <w:p>
-      <w:pPr>
-        <w:widowControl w:val="0"/>
-        <w:spacing w:line="240" w:lineRule="auto"/>
-        <w:jc w:val="both"/>
-        <w:rPr>
-          <w:rFonts w:ascii="Calibri" w:eastAsia="Calibri" w:hAnsi="Calibri" w:cs="Calibri"/>
-          <w:b/>
-        </w:rPr>
-      </w:pPr>
-    </w:p>
-    <w:p>
-      <w:pPr>
-        <w:widowControl w:val="0"/>
-        <w:spacing w:line="240" w:lineRule="auto"/>
-        <w:jc w:val="both"/>
-        <w:rPr>
-          <w:rFonts w:ascii="Calibri" w:eastAsia="Calibri" w:hAnsi="Calibri" w:cs="Calibri"/>
-          <w:b/>
-        </w:rPr>
-      </w:pPr>
-    </w:p>
-    <w:p>
-      <w:pPr>
-        <w:widowControl w:val="0"/>
-        <w:spacing w:line="240" w:lineRule="auto"/>
-        <w:jc w:val="both"/>
-        <w:rPr>
-          <w:rFonts w:ascii="Calibri" w:eastAsia="Calibri" w:hAnsi="Calibri" w:cs="Calibri"/>
-          <w:b/>
-        </w:rPr>
-      </w:pPr>
-    </w:p>
-    <w:p>
-      <w:pPr>
-        <w:widowControl w:val="0"/>
-        <w:spacing w:line="240" w:lineRule="auto"/>
-        <w:jc w:val="both"/>
-        <w:rPr>
-          <w:rFonts w:ascii="Calibri" w:eastAsia="Calibri" w:hAnsi="Calibri" w:cs="Calibri"/>
-          <w:b/>
-        </w:rPr>
-      </w:pPr>
-    </w:p>
-    <w:p>
-      <w:pPr>
-        <w:widowControl w:val="0"/>
-        <w:spacing w:line="240" w:lineRule="auto"/>
-        <w:jc w:val="both"/>
-        <w:rPr>
-          <w:rFonts w:ascii="Calibri" w:eastAsia="Calibri" w:hAnsi="Calibri" w:cs="Calibri"/>
-          <w:b/>
-        </w:rPr>
-      </w:pPr>
-    </w:p>
-    <w:p>
-      <w:pPr>
-        <w:widowControl w:val="0"/>
-        <w:spacing w:line="240" w:lineRule="auto"/>
-        <w:jc w:val="both"/>
-        <w:rPr>
-          <w:rFonts w:ascii="Calibri" w:eastAsia="Calibri" w:hAnsi="Calibri" w:cs="Calibri"/>
-          <w:b/>
-        </w:rPr>
-      </w:pPr>
-    </w:p>
-    <w:p>
-      <w:pPr>
-        <w:widowControl w:val="0"/>
-        <w:spacing w:line="240" w:lineRule="auto"/>
-        <w:jc w:val="both"/>
-        <w:rPr>
-          <w:rFonts w:ascii="Calibri" w:eastAsia="Calibri" w:hAnsi="Calibri" w:cs="Calibri"/>
-          <w:b/>
-        </w:rPr>
-      </w:pPr>
-    </w:p>
-    <w:p>
-      <w:pPr>
-        <w:widowControl w:val="0"/>
-        <w:spacing w:line="240" w:lineRule="auto"/>
-        <w:jc w:val="both"/>
-        <w:rPr>
-          <w:rFonts w:ascii="Calibri" w:eastAsia="Calibri" w:hAnsi="Calibri" w:cs="Calibri"/>
-          <w:b/>
-        </w:rPr>
-      </w:pPr>
-    </w:p>
-    <w:p>
-      <w:pPr>
-        <w:widowControl w:val="0"/>
-        <w:spacing w:line="240" w:lineRule="auto"/>
-        <w:jc w:val="both"/>
-        <w:rPr>
-          <w:rFonts w:ascii="Calibri" w:eastAsia="Calibri" w:hAnsi="Calibri" w:cs="Calibri"/>
-          <w:b/>
-        </w:rPr>
-      </w:pPr>
-    </w:p>
-    <w:p>
-      <w:pPr>
-        <w:widowControl w:val="0"/>
-        <w:spacing w:line="240" w:lineRule="auto"/>
-        <w:jc w:val="both"/>
-        <w:rPr>
-          <w:rFonts w:ascii="Calibri" w:eastAsia="Calibri" w:hAnsi="Calibri" w:cs="Calibri"/>
-          <w:b/>
-        </w:rPr>
-      </w:pPr>
-    </w:p>
-    <w:p>
-      <w:pPr>
-        <w:widowControl w:val="0"/>
-        <w:spacing w:line="240" w:lineRule="auto"/>
-        <w:jc w:val="both"/>
-        <w:rPr>
-          <w:rFonts w:ascii="Calibri" w:eastAsia="Calibri" w:hAnsi="Calibri" w:cs="Calibri"/>
-          <w:b/>
-        </w:rPr>
-      </w:pPr>
-    </w:p>
-    <w:p>
-      <w:pPr>
-        <w:widowControl w:val="0"/>
-        <w:spacing w:line="240" w:lineRule="auto"/>
-        <w:jc w:val="both"/>
-        <w:rPr>
-          <w:rFonts w:ascii="Calibri" w:eastAsia="Calibri" w:hAnsi="Calibri" w:cs="Calibri"/>
-          <w:b/>
-        </w:rPr>
-      </w:pPr>
-    </w:p>
-    <w:p>
-      <w:pPr>
-        <w:widowControl w:val="0"/>
-        <w:spacing w:line="240" w:lineRule="auto"/>
-        <w:jc w:val="both"/>
-        <w:rPr>
-          <w:rFonts w:ascii="Calibri" w:eastAsia="Calibri" w:hAnsi="Calibri" w:cs="Calibri"/>
-          <w:b/>
-        </w:rPr>
-      </w:pPr>
-    </w:p>
-    <w:p>
-      <w:pPr>
-        <w:widowControl w:val="0"/>
-        <w:spacing w:line="240" w:lineRule="auto"/>
-        <w:jc w:val="both"/>
-        <w:rPr>
-          <w:rFonts w:ascii="Calibri" w:eastAsia="Calibri" w:hAnsi="Calibri" w:cs="Calibri"/>
-          <w:b/>
-        </w:rPr>
-      </w:pPr>
-    </w:p>
-    <w:p>
-      <w:pPr>
-        <w:widowControl w:val="0"/>
-        <w:spacing w:line="240" w:lineRule="auto"/>
-        <w:jc w:val="both"/>
-        <w:rPr>
-          <w:rFonts w:ascii="Calibri" w:eastAsia="Calibri" w:hAnsi="Calibri" w:cs="Calibri"/>
-          <w:b/>
-        </w:rPr>
-      </w:pPr>
-    </w:p>
-    <w:p>
-      <w:pPr>
-        <w:widowControl w:val="0"/>
-        <w:spacing w:line="240" w:lineRule="auto"/>
-        <w:jc w:val="both"/>
-        <w:rPr>
-          <w:rFonts w:ascii="Calibri" w:eastAsia="Calibri" w:hAnsi="Calibri" w:cs="Calibri"/>
-          <w:b/>
-        </w:rPr>
-      </w:pPr>
-    </w:p>
-    <w:p>
-      <w:pPr>
-        <w:widowControl w:val="0"/>
-        <w:spacing w:line="240" w:lineRule="auto"/>
-        <w:jc w:val="both"/>
-        <w:rPr>
-          <w:rFonts w:ascii="Calibri" w:eastAsia="Calibri" w:hAnsi="Calibri" w:cs="Calibri"/>
-          <w:b/>
-        </w:rPr>
-      </w:pPr>
-    </w:p>
-    <w:p>
-      <w:pPr>
-        <w:widowControl w:val="0"/>
-        <w:spacing w:line="240" w:lineRule="auto"/>
-        <w:jc w:val="both"/>
-        <w:rPr>
-          <w:rFonts w:ascii="Calibri" w:eastAsia="Calibri" w:hAnsi="Calibri" w:cs="Calibri"/>
-          <w:b/>
-        </w:rPr>
-      </w:pPr>
-    </w:p>
-    <w:p>
-      <w:pPr>
-        <w:widowControl w:val="0"/>
-        <w:spacing w:line="240" w:lineRule="auto"/>
-        <w:jc w:val="both"/>
-        <w:rPr>
-          <w:rFonts w:ascii="Calibri" w:eastAsia="Calibri" w:hAnsi="Calibri" w:cs="Calibri"/>
-          <w:b/>
-        </w:rPr>
-      </w:pPr>
-    </w:p>
-    <w:p>
-      <w:pPr>
-        <w:widowControl w:val="0"/>
-        <w:spacing w:line="240" w:lineRule="auto"/>
-        <w:jc w:val="both"/>
-        <w:rPr>
-          <w:rFonts w:ascii="Calibri" w:eastAsia="Calibri" w:hAnsi="Calibri" w:cs="Calibri"/>
-          <w:b/>
-        </w:rPr>
-      </w:pPr>
-    </w:p>
-    <w:p>
-      <w:pPr>
-        <w:widowControl w:val="0"/>
-        <w:spacing w:line="240" w:lineRule="auto"/>
-        <w:jc w:val="both"/>
-        <w:rPr>
-          <w:rFonts w:ascii="Calibri" w:eastAsia="Calibri" w:hAnsi="Calibri" w:cs="Calibri"/>
-          <w:b/>
-        </w:rPr>
-      </w:pPr>
-    </w:p>
-    <w:p>
-      <w:pPr>
-        <w:widowControl w:val="0"/>
-        <w:spacing w:line="240" w:lineRule="auto"/>
-        <w:jc w:val="both"/>
-        <w:rPr>
-          <w:rFonts w:ascii="Calibri" w:eastAsia="Calibri" w:hAnsi="Calibri" w:cs="Calibri"/>
-          <w:b/>
-        </w:rPr>
-      </w:pPr>
-    </w:p>
-    <w:p>
-      <w:pPr>
-        <w:widowControl w:val="0"/>
-        <w:spacing w:line="240" w:lineRule="auto"/>
-        <w:jc w:val="both"/>
-        <w:rPr>
-          <w:rFonts w:ascii="Calibri" w:eastAsia="Calibri" w:hAnsi="Calibri" w:cs="Calibri"/>
-          <w:b/>
-        </w:rPr>
-      </w:pPr>
-    </w:p>
-    <w:p>
-      <w:pPr>
-        <w:widowControl w:val="0"/>
-        <w:spacing w:line="240" w:lineRule="auto"/>
-        <w:jc w:val="both"/>
-        <w:rPr>
-          <w:rFonts w:ascii="Calibri" w:eastAsia="Calibri" w:hAnsi="Calibri" w:cs="Calibri"/>
-          <w:b/>
-        </w:rPr>
-      </w:pPr>
-    </w:p>
-    <w:p>
-      <w:pPr>
-        <w:widowControl w:val="0"/>
-        <w:spacing w:line="240" w:lineRule="auto"/>
-        <w:jc w:val="both"/>
-        <w:rPr>
-          <w:rFonts w:ascii="Calibri" w:eastAsia="Calibri" w:hAnsi="Calibri" w:cs="Calibri"/>
-          <w:b/>
-        </w:rPr>
-      </w:pPr>
-    </w:p>
-    <w:p>
-      <w:pPr>
-        <w:widowControl w:val="0"/>
-        <w:spacing w:line="240" w:lineRule="auto"/>
-        <w:jc w:val="both"/>
-        <w:rPr>
-          <w:rFonts w:ascii="Calibri" w:eastAsia="Calibri" w:hAnsi="Calibri" w:cs="Calibri"/>
-          <w:b/>
+          <w:b/>
+        </w:rPr>
+      </w:pPr>
+    </w:p>
+    <w:p>
+      <w:pPr>
+        <w:widowControl w:val="0"/>
+        <w:spacing w:line="240" w:lineRule="auto"/>
+        <w:jc w:val="both"/>
+        <w:rPr>
+          <w:rFonts w:ascii="Calibri" w:eastAsia="Calibri" w:hAnsi="Calibri" w:cs="Calibri"/>
+          <w:b/>
+        </w:rPr>
+      </w:pPr>
+    </w:p>
+    <w:p>
+      <w:pPr>
+        <w:rPr>
           <w:lang w:val="es-ES"/>
         </w:rPr>
       </w:pPr>
-    </w:p>
-    <w:p>
-      <w:pPr>
-        <w:widowControl w:val="0"/>
-        <w:spacing w:line="240" w:lineRule="auto"/>
-        <w:jc w:val="both"/>
-        <w:rPr>
-          <w:rFonts w:ascii="Calibri" w:eastAsia="Calibri" w:hAnsi="Calibri" w:cs="Calibri"/>
-          <w:b/>
-        </w:rPr>
-      </w:pPr>
-    </w:p>
-    <w:p>
-      <w:pPr>
-        <w:widowControl w:val="0"/>
-        <w:spacing w:line="240" w:lineRule="auto"/>
-        <w:jc w:val="both"/>
-        <w:rPr>
-          <w:rFonts w:ascii="Calibri" w:eastAsia="Calibri" w:hAnsi="Calibri" w:cs="Calibri"/>
-          <w:b/>
-        </w:rPr>
-      </w:pPr>
-    </w:p>
-    <w:p>
-      <w:pPr>
-        <w:widowControl w:val="0"/>
-        <w:spacing w:line="240" w:lineRule="auto"/>
-        <w:jc w:val="both"/>
-        <w:rPr>
-          <w:rFonts w:ascii="Calibri" w:eastAsia="Calibri" w:hAnsi="Calibri" w:cs="Calibri"/>
-          <w:b/>
-        </w:rPr>
-      </w:pPr>
-    </w:p>
-    <w:p>
-      <w:pPr>
-        <w:widowControl w:val="0"/>
-        <w:spacing w:line="240" w:lineRule="auto"/>
-        <w:jc w:val="both"/>
-        <w:rPr>
-          <w:rFonts w:ascii="Calibri" w:eastAsia="Calibri" w:hAnsi="Calibri" w:cs="Calibri"/>
-          <w:b/>
-        </w:rPr>
-      </w:pPr>
-    </w:p>
-    <w:p>
-      <w:pPr>
-        <w:widowControl w:val="0"/>
-        <w:spacing w:line="240" w:lineRule="auto"/>
-        <w:jc w:val="both"/>
-        <w:rPr>
-          <w:rFonts w:ascii="Calibri" w:eastAsia="Calibri" w:hAnsi="Calibri" w:cs="Calibri"/>
-          <w:b/>
-        </w:rPr>
-      </w:pPr>
-    </w:p>
-    <w:p>
-      <w:pPr>
-        <w:widowControl w:val="0"/>
-        <w:spacing w:line="240" w:lineRule="auto"/>
-        <w:jc w:val="both"/>
-        <w:rPr>
-          <w:rFonts w:ascii="Calibri" w:eastAsia="Calibri" w:hAnsi="Calibri" w:cs="Calibri"/>
-          <w:b/>
-        </w:rPr>
-      </w:pPr>
-    </w:p>
-    <w:p>
-      <w:pPr>
-        <w:widowControl w:val="0"/>
-        <w:spacing w:line="240" w:lineRule="auto"/>
-        <w:jc w:val="both"/>
-        <w:rPr>
-          <w:rFonts w:ascii="Calibri" w:eastAsia="Calibri" w:hAnsi="Calibri" w:cs="Calibri"/>
-          <w:b/>
-        </w:rPr>
-      </w:pPr>
-    </w:p>
-    <w:p>
-      <w:pPr>
-        <w:widowControl w:val="0"/>
-        <w:spacing w:line="240" w:lineRule="auto"/>
-        <w:jc w:val="both"/>
-        <w:rPr>
-          <w:rFonts w:ascii="Calibri" w:eastAsia="Calibri" w:hAnsi="Calibri" w:cs="Calibri"/>
-          <w:b/>
-        </w:rPr>
-      </w:pPr>
-    </w:p>
-    <w:p>
-      <w:pPr>
-        <w:widowControl w:val="0"/>
-        <w:spacing w:line="240" w:lineRule="auto"/>
-        <w:jc w:val="both"/>
-        <w:rPr>
-          <w:rFonts w:ascii="Calibri" w:eastAsia="Calibri" w:hAnsi="Calibri" w:cs="Calibri"/>
-          <w:b/>
-        </w:rPr>
-      </w:pPr>
-    </w:p>
-    <w:p>
-      <w:pPr>
-        <w:widowControl w:val="0"/>
-        <w:spacing w:line="240" w:lineRule="auto"/>
-        <w:jc w:val="both"/>
-        <w:rPr>
-          <w:rFonts w:ascii="Calibri" w:eastAsia="Calibri" w:hAnsi="Calibri" w:cs="Calibri"/>
-          <w:b/>
-        </w:rPr>
-      </w:pPr>
-    </w:p>
-    <w:p>
-      <w:pPr>
-        <w:widowControl w:val="0"/>
-        <w:spacing w:line="240" w:lineRule="auto"/>
-        <w:jc w:val="both"/>
-        <w:rPr>
-          <w:rFonts w:ascii="Calibri" w:eastAsia="Calibri" w:hAnsi="Calibri" w:cs="Calibri"/>
-          <w:b/>
-        </w:rPr>
-      </w:pPr>
-    </w:p>
-    <w:p>
-      <w:pPr>
-        <w:widowControl w:val="0"/>
-        <w:spacing w:line="240" w:lineRule="auto"/>
-        <w:jc w:val="both"/>
-        <w:rPr>
-          <w:rFonts w:ascii="Calibri" w:eastAsia="Calibri" w:hAnsi="Calibri" w:cs="Calibri"/>
-          <w:b/>
-        </w:rPr>
-      </w:pPr>
-    </w:p>
-    <w:p>
-      <w:pPr>
-        <w:widowControl w:val="0"/>
-        <w:spacing w:line="240" w:lineRule="auto"/>
-        <w:jc w:val="both"/>
-        <w:rPr>
-          <w:rFonts w:ascii="Calibri" w:eastAsia="Calibri" w:hAnsi="Calibri" w:cs="Calibri"/>
-          <w:b/>
-        </w:rPr>
-      </w:pPr>
-    </w:p>
-    <w:p>
-      <w:pPr>
-        <w:widowControl w:val="0"/>
-        <w:spacing w:line="240" w:lineRule="auto"/>
-        <w:jc w:val="both"/>
-        <w:rPr>
-          <w:rFonts w:ascii="Calibri" w:eastAsia="Calibri" w:hAnsi="Calibri" w:cs="Calibri"/>
-          <w:b/>
-        </w:rPr>
-      </w:pPr>
-    </w:p>
-    <w:p>
-      <w:pPr>
-        <w:widowControl w:val="0"/>
-        <w:spacing w:line="240" w:lineRule="auto"/>
-        <w:jc w:val="both"/>
-        <w:rPr>
-          <w:rFonts w:ascii="Calibri" w:eastAsia="Calibri" w:hAnsi="Calibri" w:cs="Calibri"/>
-          <w:b/>
-        </w:rPr>
-      </w:pPr>
-    </w:p>
-    <w:p>
-      <w:pPr>
-        <w:widowControl w:val="0"/>
-        <w:spacing w:line="240" w:lineRule="auto"/>
-        <w:jc w:val="both"/>
-        <w:rPr>
-          <w:rFonts w:ascii="Calibri" w:eastAsia="Calibri" w:hAnsi="Calibri" w:cs="Calibri"/>
-          <w:b/>
-        </w:rPr>
-      </w:pPr>
-    </w:p>
-    <w:p>
-      <w:pPr>
-        <w:widowControl w:val="0"/>
-        <w:spacing w:line="240" w:lineRule="auto"/>
-        <w:jc w:val="both"/>
-        <w:rPr>
-          <w:rFonts w:ascii="Calibri" w:eastAsia="Calibri" w:hAnsi="Calibri" w:cs="Calibri"/>
-          <w:b/>
-        </w:rPr>
-      </w:pPr>
-    </w:p>
-    <w:p>
-      <w:pPr>
-        <w:widowControl w:val="0"/>
-        <w:spacing w:line="240" w:lineRule="auto"/>
-        <w:jc w:val="both"/>
-        <w:rPr>
-          <w:rFonts w:ascii="Calibri" w:eastAsia="Calibri" w:hAnsi="Calibri" w:cs="Calibri"/>
-          <w:b/>
-        </w:rPr>
-      </w:pPr>
-    </w:p>
-    <w:p>
-      <w:pPr>
-        <w:widowControl w:val="0"/>
-        <w:spacing w:line="240" w:lineRule="auto"/>
-        <w:jc w:val="both"/>
-        <w:rPr>
-          <w:rFonts w:ascii="Calibri" w:eastAsia="Calibri" w:hAnsi="Calibri" w:cs="Calibri"/>
-          <w:b/>
-        </w:rPr>
-      </w:pPr>
-    </w:p>
-    <w:p>
-      <w:pPr>
-        <w:widowControl w:val="0"/>
-        <w:spacing w:line="240" w:lineRule="auto"/>
-        <w:jc w:val="both"/>
-        <w:rPr>
-          <w:rFonts w:ascii="Calibri" w:eastAsia="Calibri" w:hAnsi="Calibri" w:cs="Calibri"/>
-          <w:b/>
-        </w:rPr>
-      </w:pPr>
-    </w:p>
-    <w:p>
-      <w:pPr>
-        <w:widowControl w:val="0"/>
-        <w:spacing w:line="240" w:lineRule="auto"/>
-        <w:jc w:val="both"/>
-        <w:rPr>
-          <w:rFonts w:ascii="Calibri" w:eastAsia="Calibri" w:hAnsi="Calibri" w:cs="Calibri"/>
-          <w:b/>
-        </w:rPr>
-      </w:pPr>
-    </w:p>
-    <w:p>
-      <w:pPr>
-        <w:widowControl w:val="0"/>
-        <w:spacing w:line="240" w:lineRule="auto"/>
-        <w:jc w:val="both"/>
-        <w:rPr>
-          <w:rFonts w:ascii="Calibri" w:eastAsia="Calibri" w:hAnsi="Calibri" w:cs="Calibri"/>
-          <w:b/>
-        </w:rPr>
-      </w:pPr>
-    </w:p>
-    <w:p>
-      <w:pPr>
-        <w:widowControl w:val="0"/>
-        <w:spacing w:line="240" w:lineRule="auto"/>
-        <w:jc w:val="both"/>
-        <w:rPr>
-          <w:rFonts w:ascii="Calibri" w:eastAsia="Calibri" w:hAnsi="Calibri" w:cs="Calibri"/>
-          <w:b/>
-        </w:rPr>
-      </w:pPr>
-    </w:p>
-    <w:p>
-      <w:pPr>
-        <w:widowControl w:val="0"/>
-        <w:spacing w:line="240" w:lineRule="auto"/>
-        <w:jc w:val="both"/>
-        <w:rPr>
-          <w:rFonts w:ascii="Calibri" w:eastAsia="Calibri" w:hAnsi="Calibri" w:cs="Calibri"/>
-          <w:b/>
-        </w:rPr>
-      </w:pPr>
-    </w:p>
-    <w:p>
-      <w:pPr>
-        <w:widowControl w:val="0"/>
-        <w:spacing w:line="240" w:lineRule="auto"/>
-        <w:jc w:val="both"/>
-        <w:rPr>
-          <w:rFonts w:ascii="Calibri" w:eastAsia="Calibri" w:hAnsi="Calibri" w:cs="Calibri"/>
-          <w:b/>
-        </w:rPr>
-      </w:pPr>
-    </w:p>
-    <w:p>
-      <w:pPr>
-        <w:widowControl w:val="0"/>
-        <w:spacing w:line="240" w:lineRule="auto"/>
-        <w:jc w:val="both"/>
-        <w:rPr>
-          <w:rFonts w:ascii="Calibri" w:eastAsia="Calibri" w:hAnsi="Calibri" w:cs="Calibri"/>
-          <w:b/>
-        </w:rPr>
-      </w:pPr>
-    </w:p>
-    <w:p>
-      <w:pPr>
-        <w:widowControl w:val="0"/>
-        <w:spacing w:line="240" w:lineRule="auto"/>
-        <w:jc w:val="both"/>
-        <w:rPr>
-          <w:rFonts w:ascii="Calibri" w:eastAsia="Calibri" w:hAnsi="Calibri" w:cs="Calibri"/>
-          <w:b/>
-        </w:rPr>
-      </w:pPr>
-    </w:p>
-    <w:p>
-      <w:pPr>
-        <w:widowControl w:val="0"/>
-        <w:spacing w:line="240" w:lineRule="auto"/>
-        <w:jc w:val="both"/>
-        <w:rPr>
-          <w:rFonts w:ascii="Calibri" w:eastAsia="Calibri" w:hAnsi="Calibri" w:cs="Calibri"/>
-          <w:b/>
-        </w:rPr>
-      </w:pPr>
-    </w:p>
-    <w:p>
-      <w:pPr>
-        <w:widowControl w:val="0"/>
-        <w:spacing w:line="240" w:lineRule="auto"/>
-        <w:jc w:val="both"/>
-        <w:rPr>
-          <w:rFonts w:ascii="Calibri" w:eastAsia="Calibri" w:hAnsi="Calibri" w:cs="Calibri"/>
-          <w:b/>
-        </w:rPr>
-      </w:pPr>
-    </w:p>
-    <w:p>
-      <w:pPr>
-        <w:widowControl w:val="0"/>
-        <w:spacing w:line="240" w:lineRule="auto"/>
-        <w:jc w:val="both"/>
-        <w:rPr>
-          <w:rFonts w:ascii="Calibri" w:eastAsia="Calibri" w:hAnsi="Calibri" w:cs="Calibri"/>
-          <w:b/>
-        </w:rPr>
-      </w:pPr>
-    </w:p>
-    <w:p>
-      <w:pPr>
-        <w:widowControl w:val="0"/>
-        <w:spacing w:line="240" w:lineRule="auto"/>
-        <w:jc w:val="both"/>
-        <w:rPr>
-          <w:rFonts w:ascii="Calibri" w:eastAsia="Calibri" w:hAnsi="Calibri" w:cs="Calibri"/>
-          <w:b/>
-        </w:rPr>
-      </w:pPr>
-    </w:p>
-    <w:p>
-      <w:pPr>
-        <w:widowControl w:val="0"/>
-        <w:spacing w:line="240" w:lineRule="auto"/>
-        <w:jc w:val="both"/>
-        <w:rPr>
-          <w:rFonts w:ascii="Calibri" w:eastAsia="Calibri" w:hAnsi="Calibri" w:cs="Calibri"/>
-          <w:b/>
-        </w:rPr>
-      </w:pPr>
-    </w:p>
-    <w:p>
-      <w:pPr>
-        <w:widowControl w:val="0"/>
-        <w:spacing w:line="240" w:lineRule="auto"/>
-        <w:jc w:val="both"/>
-        <w:rPr>
-          <w:rFonts w:ascii="Calibri" w:eastAsia="Calibri" w:hAnsi="Calibri" w:cs="Calibri"/>
-          <w:b/>
-        </w:rPr>
-      </w:pPr>
-    </w:p>
-    <w:p>
-      <w:pPr>
-        <w:widowControl w:val="0"/>
-        <w:spacing w:line="240" w:lineRule="auto"/>
-        <w:jc w:val="both"/>
-        <w:rPr>
-          <w:rFonts w:ascii="Calibri" w:eastAsia="Calibri" w:hAnsi="Calibri" w:cs="Calibri"/>
-          <w:b/>
-        </w:rPr>
-      </w:pPr>
-    </w:p>
-    <w:p>
-      <w:pPr>
-        <w:widowControl w:val="0"/>
-        <w:spacing w:line="240" w:lineRule="auto"/>
-        <w:jc w:val="both"/>
-        <w:rPr>
-          <w:rFonts w:ascii="Calibri" w:eastAsia="Calibri" w:hAnsi="Calibri" w:cs="Calibri"/>
-          <w:b/>
-        </w:rPr>
-      </w:pPr>
-    </w:p>
-    <w:p>
-      <w:pPr>
-        <w:widowControl w:val="0"/>
-        <w:spacing w:line="240" w:lineRule="auto"/>
-        <w:jc w:val="both"/>
-        <w:rPr>
-          <w:rFonts w:ascii="Calibri" w:eastAsia="Calibri" w:hAnsi="Calibri" w:cs="Calibri"/>
-          <w:b/>
-        </w:rPr>
-      </w:pPr>
-    </w:p>
-    <w:p>
-      <w:pPr>
-        <w:widowControl w:val="0"/>
-        <w:spacing w:line="240" w:lineRule="auto"/>
-        <w:jc w:val="both"/>
-        <w:rPr>
-          <w:rFonts w:ascii="Calibri" w:eastAsia="Calibri" w:hAnsi="Calibri" w:cs="Calibri"/>
-          <w:b/>
-        </w:rPr>
-      </w:pPr>
-    </w:p>
-    <w:p>
-      <w:pPr>
-        <w:widowControl w:val="0"/>
-        <w:spacing w:line="240" w:lineRule="auto"/>
-        <w:jc w:val="both"/>
-        <w:rPr>
-          <w:rFonts w:ascii="Calibri" w:eastAsia="Calibri" w:hAnsi="Calibri" w:cs="Calibri"/>
-          <w:b/>
-        </w:rPr>
-      </w:pPr>
-      <w:r>
-        <w:rPr>
-          <w:rFonts w:ascii="Calibri" w:eastAsia="Calibri" w:hAnsi="Calibri" w:cs="Calibri"/>
-          <w:b/>
-        </w:rPr>
-        <w:t>Diseño de los casos de prueba</w:t>
-      </w:r>
-    </w:p>
-    <w:p>
-      <w:pPr>
-        <w:widowControl w:val="0"/>
-        <w:spacing w:line="240" w:lineRule="auto"/>
-        <w:ind w:left="720"/>
-        <w:jc w:val="both"/>
-        <w:rPr>
-          <w:rFonts w:ascii="Calibri" w:eastAsia="Calibri" w:hAnsi="Calibri" w:cs="Calibri"/>
-          <w:b/>
-        </w:rPr>
-      </w:pPr>
-    </w:p>
-    <w:p>
-      <w:pPr>
-        <w:widowControl w:val="0"/>
-        <w:spacing w:line="240" w:lineRule="auto"/>
-        <w:jc w:val="both"/>
-        <w:rPr>
-          <w:rFonts w:ascii="Calibri" w:eastAsia="Calibri" w:hAnsi="Calibri" w:cs="Calibri"/>
-          <w:b/>
-        </w:rPr>
-      </w:pPr>
-    </w:p>
-    <w:p>
-      <w:pPr>
-        <w:rPr>
-          <w:lang w:val="es-ES"/>
-        </w:rPr>
-      </w:pPr>
-      <w:bookmarkStart w:id="0" w:name="_Hlk54736582"/>
-      <w:bookmarkEnd w:id="0"/>
+      <w:bookmarkStart w:id="1" w:name="_Hlk54736582"/>
+      <w:bookmarkEnd w:id="1"/>
       <w:r>
         <w:rPr>
           <w:lang w:val="es-ES"/>
@@ -14124,6 +13798,7 @@
               <w:rPr>
                 <w:lang w:val="es-ES"/>
               </w:rPr>
+              <w:lastRenderedPageBreak/>
               <w:t>Clase</w:t>
             </w:r>
           </w:p>
@@ -14217,7 +13892,6 @@
               <w:rPr>
                 <w:lang w:val="es-ES"/>
               </w:rPr>
-              <w:lastRenderedPageBreak/>
               <w:t>AVLTree</w:t>
             </w:r>
             <w:proofErr w:type="spellEnd"/>
@@ -14640,7 +14314,7 @@
                     <pic:cNvPicPr/>
                   </pic:nvPicPr>
                   <pic:blipFill>
-                    <a:blip r:embed="rId36"/>
+                    <a:blip r:embed="rId41"/>
                     <a:stretch>
                       <a:fillRect/>
                     </a:stretch>
@@ -14687,7 +14361,7 @@
                     <pic:cNvPicPr/>
                   </pic:nvPicPr>
                   <pic:blipFill>
-                    <a:blip r:embed="rId37"/>
+                    <a:blip r:embed="rId42"/>
                     <a:stretch>
                       <a:fillRect/>
                     </a:stretch>
@@ -14786,7 +14460,6 @@
               <w:rPr>
                 <w:lang w:val="es-ES"/>
               </w:rPr>
-              <w:lastRenderedPageBreak/>
               <w:t>Clase</w:t>
             </w:r>
           </w:p>
@@ -15018,7 +14691,7 @@
                     <pic:cNvPicPr/>
                   </pic:nvPicPr>
                   <pic:blipFill>
-                    <a:blip r:embed="rId38"/>
+                    <a:blip r:embed="rId43"/>
                     <a:stretch>
                       <a:fillRect/>
                     </a:stretch>
@@ -15074,7 +14747,7 @@
                     <pic:cNvPicPr/>
                   </pic:nvPicPr>
                   <pic:blipFill>
-                    <a:blip r:embed="rId39">
+                    <a:blip r:embed="rId44">
                       <a:extLst>
                         <a:ext uri="{28A0092B-C50C-407E-A947-70E740481C1C}">
                           <a14:useLocalDpi xmlns:a14="http://schemas.microsoft.com/office/drawing/2010/main" val="0"/>
@@ -16347,6 +16020,90 @@
           <w:lang w:val="es-ES"/>
         </w:rPr>
       </w:pPr>
+    </w:p>
+    <w:p>
+      <w:pPr>
+        <w:rPr>
+          <w:lang w:val="es-ES"/>
+        </w:rPr>
+      </w:pPr>
+    </w:p>
+    <w:p>
+      <w:pPr>
+        <w:rPr>
+          <w:lang w:val="es-ES"/>
+        </w:rPr>
+      </w:pPr>
+    </w:p>
+    <w:p>
+      <w:pPr>
+        <w:rPr>
+          <w:lang w:val="es-ES"/>
+        </w:rPr>
+      </w:pPr>
+    </w:p>
+    <w:p>
+      <w:pPr>
+        <w:rPr>
+          <w:lang w:val="es-ES"/>
+        </w:rPr>
+      </w:pPr>
+    </w:p>
+    <w:p>
+      <w:pPr>
+        <w:rPr>
+          <w:lang w:val="es-ES"/>
+        </w:rPr>
+      </w:pPr>
+    </w:p>
+    <w:p>
+      <w:pPr>
+        <w:rPr>
+          <w:lang w:val="es-ES"/>
+        </w:rPr>
+      </w:pPr>
+    </w:p>
+    <w:p>
+      <w:pPr>
+        <w:rPr>
+          <w:lang w:val="es-ES"/>
+        </w:rPr>
+      </w:pPr>
+    </w:p>
+    <w:p>
+      <w:pPr>
+        <w:rPr>
+          <w:lang w:val="es-ES"/>
+        </w:rPr>
+      </w:pPr>
+    </w:p>
+    <w:p>
+      <w:pPr>
+        <w:rPr>
+          <w:lang w:val="es-ES"/>
+        </w:rPr>
+      </w:pPr>
+    </w:p>
+    <w:p>
+      <w:pPr>
+        <w:rPr>
+          <w:lang w:val="es-ES"/>
+        </w:rPr>
+      </w:pPr>
+    </w:p>
+    <w:p>
+      <w:pPr>
+        <w:rPr>
+          <w:lang w:val="es-ES"/>
+        </w:rPr>
+      </w:pPr>
+    </w:p>
+    <w:p>
+      <w:pPr>
+        <w:rPr>
+          <w:lang w:val="es-ES"/>
+        </w:rPr>
+      </w:pPr>
       <w:r>
         <w:rPr>
           <w:lang w:val="es-ES"/>
@@ -16599,27 +16356,6 @@
         </w:tc>
       </w:tr>
     </w:tbl>
-    <w:p>
-      <w:pPr>
-        <w:rPr>
-          <w:lang w:val="es-ES"/>
-        </w:rPr>
-      </w:pPr>
-    </w:p>
-    <w:p>
-      <w:pPr>
-        <w:rPr>
-          <w:lang w:val="es-ES"/>
-        </w:rPr>
-      </w:pPr>
-    </w:p>
-    <w:p>
-      <w:pPr>
-        <w:rPr>
-          <w:lang w:val="es-ES"/>
-        </w:rPr>
-      </w:pPr>
-    </w:p>
     <w:p>
       <w:pPr>
         <w:rPr>
@@ -16717,7 +16453,7 @@
                     <pic:cNvPicPr/>
                   </pic:nvPicPr>
                   <pic:blipFill>
-                    <a:blip r:embed="rId40">
+                    <a:blip r:embed="rId45">
                       <a:extLst>
                         <a:ext uri="{28A0092B-C50C-407E-A947-70E740481C1C}">
                           <a14:useLocalDpi xmlns:a14="http://schemas.microsoft.com/office/drawing/2010/main" val="0"/>
@@ -16867,6 +16603,7 @@
               <w:rPr>
                 <w:lang w:val="es-ES"/>
               </w:rPr>
+              <w:lastRenderedPageBreak/>
               <w:t xml:space="preserve">Objetivo de la prueba </w:t>
             </w:r>
           </w:p>
@@ -17119,7 +16856,7 @@
                     <pic:cNvPicPr/>
                   </pic:nvPicPr>
                   <pic:blipFill>
-                    <a:blip r:embed="rId41">
+                    <a:blip r:embed="rId46">
                       <a:extLst>
                         <a:ext uri="{28A0092B-C50C-407E-A947-70E740481C1C}">
                           <a14:useLocalDpi xmlns:a14="http://schemas.microsoft.com/office/drawing/2010/main" val="0"/>
@@ -17582,6 +17319,7 @@
               <w:rPr>
                 <w:lang w:val="es-ES"/>
               </w:rPr>
+              <w:lastRenderedPageBreak/>
               <w:t xml:space="preserve">Objetivo de la prueba </w:t>
             </w:r>
           </w:p>
@@ -18484,6 +18222,13 @@
     <w:p>
       <w:pPr>
         <w:rPr>
+          <w:lang w:val="es-CO"/>
+        </w:rPr>
+      </w:pPr>
+    </w:p>
+    <w:p>
+      <w:pPr>
+        <w:rPr>
           <w:lang w:val="es-ES"/>
         </w:rPr>
       </w:pPr>
@@ -18533,39 +18278,15 @@
     <w:p>
       <w:pPr>
         <w:rPr>
+          <w:b/>
+          <w:bCs/>
           <w:lang w:val="es-ES"/>
         </w:rPr>
       </w:pPr>
-    </w:p>
-    <w:p>
-      <w:pPr>
-        <w:rPr>
-          <w:lang w:val="es-ES"/>
-        </w:rPr>
-      </w:pPr>
-    </w:p>
-    <w:p>
-      <w:pPr>
-        <w:rPr>
-          <w:lang w:val="es-ES"/>
-        </w:rPr>
-      </w:pPr>
-    </w:p>
-    <w:p>
-      <w:pPr>
-        <w:rPr>
-          <w:lang w:val="es-ES"/>
-        </w:rPr>
-      </w:pPr>
-    </w:p>
-    <w:p>
-      <w:pPr>
-        <w:rPr>
-          <w:lang w:val="es-ES"/>
-        </w:rPr>
-      </w:pPr>
-      <w:r>
-        <w:rPr>
+      <w:r>
+        <w:rPr>
+          <w:b/>
+          <w:bCs/>
           <w:lang w:val="es-ES"/>
         </w:rPr>
         <w:t xml:space="preserve">Diseño de casos de pruebas del modelo </w:t>
@@ -19178,6 +18899,7 @@
           </w:p>
           <w:p>
             <w:r>
+              <w:lastRenderedPageBreak/>
               <w:t>{</w:t>
             </w:r>
             <w:r>
@@ -19317,11 +19039,11 @@
         <w:tblLook w:val="04A0" w:firstRow="1" w:lastRow="0" w:firstColumn="1" w:lastColumn="0" w:noHBand="0" w:noVBand="1"/>
       </w:tblPr>
       <w:tblGrid>
-        <w:gridCol w:w="1698"/>
-        <w:gridCol w:w="1699"/>
-        <w:gridCol w:w="1699"/>
+        <w:gridCol w:w="1531"/>
+        <w:gridCol w:w="1629"/>
+        <w:gridCol w:w="1559"/>
         <w:gridCol w:w="2436"/>
-        <w:gridCol w:w="1699"/>
+        <w:gridCol w:w="1673"/>
       </w:tblGrid>
       <w:tr>
         <w:trPr>
@@ -19598,11 +19320,11 @@
         <w:tblLook w:val="04A0" w:firstRow="1" w:lastRow="0" w:firstColumn="1" w:lastColumn="0" w:noHBand="0" w:noVBand="1"/>
       </w:tblPr>
       <w:tblGrid>
-        <w:gridCol w:w="1698"/>
-        <w:gridCol w:w="1699"/>
-        <w:gridCol w:w="1699"/>
+        <w:gridCol w:w="1490"/>
+        <w:gridCol w:w="1648"/>
+        <w:gridCol w:w="1524"/>
         <w:gridCol w:w="2499"/>
-        <w:gridCol w:w="1699"/>
+        <w:gridCol w:w="1667"/>
       </w:tblGrid>
       <w:tr>
         <w:trPr>
@@ -19885,11 +19607,11 @@
         <w:tblLook w:val="04A0" w:firstRow="1" w:lastRow="0" w:firstColumn="1" w:lastColumn="0" w:noHBand="0" w:noVBand="1"/>
       </w:tblPr>
       <w:tblGrid>
-        <w:gridCol w:w="1698"/>
-        <w:gridCol w:w="1699"/>
-        <w:gridCol w:w="1699"/>
+        <w:gridCol w:w="1464"/>
+        <w:gridCol w:w="1642"/>
+        <w:gridCol w:w="1503"/>
         <w:gridCol w:w="2556"/>
-        <w:gridCol w:w="1699"/>
+        <w:gridCol w:w="1663"/>
       </w:tblGrid>
       <w:tr>
         <w:trPr>
@@ -20126,6 +19848,7 @@
               <w:rPr>
                 <w:lang w:val="en-US"/>
               </w:rPr>
+              <w:lastRenderedPageBreak/>
               <w:t xml:space="preserve">Y </w:t>
             </w:r>
             <w:proofErr w:type="spellStart"/>
@@ -20152,6 +19875,7 @@
               <w:rPr>
                 <w:lang w:val="es-ES"/>
               </w:rPr>
+              <w:lastRenderedPageBreak/>
               <w:t>El Usuario no fue agregado correctamente en el sistema</w:t>
             </w:r>
           </w:p>
@@ -20196,10 +19920,10 @@
         <w:tblLook w:val="04A0" w:firstRow="1" w:lastRow="0" w:firstColumn="1" w:lastColumn="0" w:noHBand="0" w:noVBand="1"/>
       </w:tblPr>
       <w:tblGrid>
-        <w:gridCol w:w="1698"/>
+        <w:gridCol w:w="1306"/>
         <w:gridCol w:w="1799"/>
-        <w:gridCol w:w="1699"/>
-        <w:gridCol w:w="1699"/>
+        <w:gridCol w:w="1370"/>
+        <w:gridCol w:w="1272"/>
         <w:gridCol w:w="3081"/>
       </w:tblGrid>
       <w:tr>
@@ -20482,10 +20206,10 @@
         <w:tblLook w:val="04A0" w:firstRow="1" w:lastRow="0" w:firstColumn="1" w:lastColumn="0" w:noHBand="0" w:noVBand="1"/>
       </w:tblPr>
       <w:tblGrid>
-        <w:gridCol w:w="1698"/>
+        <w:gridCol w:w="1228"/>
         <w:gridCol w:w="1799"/>
-        <w:gridCol w:w="1699"/>
-        <w:gridCol w:w="1699"/>
+        <w:gridCol w:w="1304"/>
+        <w:gridCol w:w="1416"/>
         <w:gridCol w:w="3081"/>
       </w:tblGrid>
       <w:tr>
@@ -20757,10 +20481,10 @@
         <w:tblLook w:val="04A0" w:firstRow="1" w:lastRow="0" w:firstColumn="1" w:lastColumn="0" w:noHBand="0" w:noVBand="1"/>
       </w:tblPr>
       <w:tblGrid>
-        <w:gridCol w:w="1698"/>
+        <w:gridCol w:w="1334"/>
         <w:gridCol w:w="1799"/>
-        <w:gridCol w:w="1699"/>
-        <w:gridCol w:w="1699"/>
+        <w:gridCol w:w="1394"/>
+        <w:gridCol w:w="1417"/>
         <w:gridCol w:w="2884"/>
       </w:tblGrid>
       <w:tr>
@@ -21208,6 +20932,7 @@
                 <w:u w:val="single"/>
                 <w:lang w:val="es-ES"/>
               </w:rPr>
+              <w:lastRenderedPageBreak/>
               <w:t>bdTest</w:t>
             </w:r>
             <w:proofErr w:type="spellEnd"/>
@@ -21350,7 +21075,6 @@
               <w:rPr>
                 <w:lang w:val="es-ES"/>
               </w:rPr>
-              <w:lastRenderedPageBreak/>
               <w:t>Clase</w:t>
             </w:r>
           </w:p>
@@ -22139,10 +21863,10 @@
         <w:tblLook w:val="04A0" w:firstRow="1" w:lastRow="0" w:firstColumn="1" w:lastColumn="0" w:noHBand="0" w:noVBand="1"/>
       </w:tblPr>
       <w:tblGrid>
-        <w:gridCol w:w="1695"/>
-        <w:gridCol w:w="1706"/>
-        <w:gridCol w:w="1697"/>
-        <w:gridCol w:w="1697"/>
+        <w:gridCol w:w="1539"/>
+        <w:gridCol w:w="1619"/>
+        <w:gridCol w:w="1565"/>
+        <w:gridCol w:w="1604"/>
         <w:gridCol w:w="2501"/>
       </w:tblGrid>
       <w:tr>
@@ -22402,10 +22126,10 @@
         <w:tblLook w:val="04A0" w:firstRow="1" w:lastRow="0" w:firstColumn="1" w:lastColumn="0" w:noHBand="0" w:noVBand="1"/>
       </w:tblPr>
       <w:tblGrid>
-        <w:gridCol w:w="1695"/>
-        <w:gridCol w:w="1706"/>
-        <w:gridCol w:w="1697"/>
-        <w:gridCol w:w="1697"/>
+        <w:gridCol w:w="1528"/>
+        <w:gridCol w:w="1644"/>
+        <w:gridCol w:w="1557"/>
+        <w:gridCol w:w="1598"/>
         <w:gridCol w:w="2501"/>
       </w:tblGrid>
       <w:tr>
@@ -22894,6 +22618,7 @@
           <w:p/>
           <w:p>
             <w:r>
+              <w:lastRenderedPageBreak/>
               <w:t>Estatura = 1,70</w:t>
             </w:r>
           </w:p>
@@ -22904,7 +22629,12 @@
           </w:tcPr>
           <w:p>
             <w:r>
-              <w:t xml:space="preserve">No se puede actualizar información del usuario datos no </w:t>
+              <w:lastRenderedPageBreak/>
+              <w:t xml:space="preserve">No se puede actualizar </w:t>
+            </w:r>
+            <w:r>
+              <w:lastRenderedPageBreak/>
+              <w:t xml:space="preserve">información del usuario datos no </w:t>
             </w:r>
             <w:proofErr w:type="spellStart"/>
             <w:r>
@@ -23797,7 +23527,7 @@
           <w:b/>
         </w:rPr>
       </w:pPr>
-      <w:hyperlink r:id="rId42">
+      <w:hyperlink r:id="rId47">
         <w:r>
           <w:rPr>
             <w:rFonts w:ascii="Calibri" w:eastAsia="Calibri" w:hAnsi="Calibri" w:cs="Calibri"/>
@@ -23823,7 +23553,7 @@
           <w:b/>
         </w:rPr>
       </w:pPr>
-      <w:hyperlink r:id="rId43">
+      <w:hyperlink r:id="rId48">
         <w:r>
           <w:rPr>
             <w:rFonts w:ascii="Calibri" w:eastAsia="Calibri" w:hAnsi="Calibri" w:cs="Calibri"/>
@@ -23849,7 +23579,7 @@
           <w:b/>
         </w:rPr>
       </w:pPr>
-      <w:hyperlink r:id="rId44">
+      <w:hyperlink r:id="rId49">
         <w:r>
           <w:rPr>
             <w:rFonts w:ascii="Calibri" w:eastAsia="Calibri" w:hAnsi="Calibri" w:cs="Calibri"/>
@@ -23875,7 +23605,7 @@
           <w:b/>
         </w:rPr>
       </w:pPr>
-      <w:hyperlink r:id="rId45">
+      <w:hyperlink r:id="rId50">
         <w:r>
           <w:rPr>
             <w:rFonts w:ascii="Calibri" w:eastAsia="Calibri" w:hAnsi="Calibri" w:cs="Calibri"/>
@@ -23901,7 +23631,7 @@
           <w:b/>
         </w:rPr>
       </w:pPr>
-      <w:hyperlink r:id="rId46">
+      <w:hyperlink r:id="rId51">
         <w:r>
           <w:rPr>
             <w:rFonts w:ascii="Calibri" w:eastAsia="Calibri" w:hAnsi="Calibri" w:cs="Calibri"/>
@@ -24334,9 +24064,9 @@
       </w:pPr>
     </w:p>
     <w:sectPr>
-      <w:headerReference w:type="default" r:id="rId47"/>
+      <w:headerReference w:type="default" r:id="rId52"/>
       <w:pgSz w:w="12240" w:h="15840"/>
-      <w:pgMar w:top="720" w:right="720" w:bottom="521" w:left="720" w:header="0" w:footer="720" w:gutter="0"/>
+      <w:pgMar w:top="1418" w:right="1701" w:bottom="1418" w:left="1701" w:header="0" w:footer="720" w:gutter="0"/>
       <w:pgNumType w:start="0"/>
       <w:cols w:space="720"/>
       <w:titlePg/>
@@ -24455,38 +24185,18 @@
         </w:rPr>
         <w:t xml:space="preserve"> </w:t>
       </w:r>
-      <w:r>
-        <w:fldChar w:fldCharType="begin"/>
-      </w:r>
-      <w:r>
-        <w:rPr>
-          <w:lang w:val="en-US"/>
-        </w:rPr>
-        <w:instrText xml:space="preserve"> HYPERLINK "https://www.worldometers.info/geography/7-continents/" \h </w:instrText>
-      </w:r>
-      <w:r>
-        <w:fldChar w:fldCharType="separate"/>
-      </w:r>
-      <w:r>
-        <w:rPr>
-          <w:color w:val="1155CC"/>
-          <w:sz w:val="20"/>
-          <w:szCs w:val="20"/>
-          <w:u w:val="single"/>
-          <w:lang w:val="en-US"/>
-        </w:rPr>
-        <w:t>https://www.worldometers.info/geography/7-continents/</w:t>
-      </w:r>
-      <w:r>
-        <w:rPr>
-          <w:color w:val="1155CC"/>
-          <w:sz w:val="20"/>
-          <w:szCs w:val="20"/>
-          <w:u w:val="single"/>
-          <w:lang w:val="en-US"/>
-        </w:rPr>
-        <w:fldChar w:fldCharType="end"/>
-      </w:r>
+      <w:hyperlink r:id="rId2">
+        <w:r>
+          <w:rPr>
+            <w:color w:val="1155CC"/>
+            <w:sz w:val="20"/>
+            <w:szCs w:val="20"/>
+            <w:u w:val="single"/>
+            <w:lang w:val="en-US"/>
+          </w:rPr>
+          <w:t>https://www.worldometers.info/geography/7-continents/</w:t>
+        </w:r>
+      </w:hyperlink>
       <w:r>
         <w:rPr>
           <w:sz w:val="20"/>
@@ -24521,38 +24231,18 @@
         </w:rPr>
         <w:t xml:space="preserve"> </w:t>
       </w:r>
-      <w:r>
-        <w:fldChar w:fldCharType="begin"/>
-      </w:r>
-      <w:r>
-        <w:rPr>
-          <w:lang w:val="en-US"/>
-        </w:rPr>
-        <w:instrText xml:space="preserve"> HYPERLINK "https://en.wikipedia.org/wiki/Create,_read,_update_and_delete" \h </w:instrText>
-      </w:r>
-      <w:r>
-        <w:fldChar w:fldCharType="separate"/>
-      </w:r>
-      <w:r>
-        <w:rPr>
-          <w:color w:val="1155CC"/>
-          <w:sz w:val="20"/>
-          <w:szCs w:val="20"/>
-          <w:u w:val="single"/>
-          <w:lang w:val="en-US"/>
-        </w:rPr>
-        <w:t>https://en.wikipedia.org/wiki/Create,_read,_update_and_delete</w:t>
-      </w:r>
-      <w:r>
-        <w:rPr>
-          <w:color w:val="1155CC"/>
-          <w:sz w:val="20"/>
-          <w:szCs w:val="20"/>
-          <w:u w:val="single"/>
-          <w:lang w:val="en-US"/>
-        </w:rPr>
-        <w:fldChar w:fldCharType="end"/>
-      </w:r>
+      <w:hyperlink r:id="rId3">
+        <w:r>
+          <w:rPr>
+            <w:color w:val="1155CC"/>
+            <w:sz w:val="20"/>
+            <w:szCs w:val="20"/>
+            <w:u w:val="single"/>
+            <w:lang w:val="en-US"/>
+          </w:rPr>
+          <w:t>https://en.wikipedia.org/wiki/Create,_read,_update_and_delete</w:t>
+        </w:r>
+      </w:hyperlink>
       <w:r>
         <w:rPr>
           <w:sz w:val="20"/>
@@ -28537,7 +28227,6 @@
   <w:style w:type="character" w:default="1" w:styleId="Fuentedeprrafopredeter">
     <w:name w:val="Default Paragraph Font"/>
     <w:uiPriority w:val="1"/>
-    <w:semiHidden/>
     <w:unhideWhenUsed/>
   </w:style>
   <w:style w:type="table" w:default="1" w:styleId="Tablanormal">
@@ -28961,7 +28650,7 @@
     <w:charset w:val="00"/>
     <w:family w:val="swiss"/>
     <w:pitch w:val="variable"/>
-    <w:sig w:usb0="E4002EFF" w:usb1="C000247B" w:usb2="00000009" w:usb3="00000000" w:csb0="000001FF" w:csb1="00000000"/>
+    <w:sig w:usb0="A0002AEF" w:usb1="4000207B" w:usb2="00000000" w:usb3="00000000" w:csb0="000001FF" w:csb1="00000000"/>
   </w:font>
 </w:fonts>
 </file>
@@ -28984,6 +28673,7 @@
   <w:rsids>
     <w:rsidRoot w:val="003C624A"/>
     <w:rsid w:val="003C624A"/>
+    <w:rsid w:val="00986123"/>
     <w:rsid w:val="00DC5B80"/>
   </w:rsids>
   <m:mathPr>

--- a/documents/Documentacion TI2.docx
+++ b/documents/Documentacion TI2.docx
@@ -52,6 +52,7 @@
                 <w:dataBinding w:prefixMappings="xmlns:ns0='http://schemas.openxmlformats.org/officeDocument/2006/extended-properties'" w:xpath="/ns0:Properties[1]/ns0:Company[1]" w:storeItemID="{6668398D-A668-4E3E-A5EB-62B293D839F1}"/>
                 <w:text/>
               </w:sdtPr>
+              <w:sdtEndPr/>
               <w:sdtContent>
                 <w:tc>
                   <w:tcPr>
@@ -105,6 +106,7 @@
                   <w:dataBinding w:prefixMappings="xmlns:ns0='http://schemas.openxmlformats.org/package/2006/metadata/core-properties' xmlns:ns1='http://purl.org/dc/elements/1.1/'" w:xpath="/ns0:coreProperties[1]/ns1:title[1]" w:storeItemID="{6C3C8BC8-F283-45AE-878A-BAB7291924A1}"/>
                   <w:text/>
                 </w:sdtPr>
+                <w:sdtEndPr/>
                 <w:sdtContent>
                   <w:p>
                     <w:pPr>
@@ -147,6 +149,7 @@
                 <w:dataBinding w:prefixMappings="xmlns:ns0='http://schemas.openxmlformats.org/package/2006/metadata/core-properties' xmlns:ns1='http://purl.org/dc/elements/1.1/'" w:xpath="/ns0:coreProperties[1]/ns1:subject[1]" w:storeItemID="{6C3C8BC8-F283-45AE-878A-BAB7291924A1}"/>
                 <w:text/>
               </w:sdtPr>
+              <w:sdtEndPr/>
               <w:sdtContent>
                 <w:tc>
                   <w:tcPr>
@@ -231,6 +234,7 @@
                   <w:dataBinding w:prefixMappings="xmlns:ns0='http://schemas.openxmlformats.org/package/2006/metadata/core-properties' xmlns:ns1='http://purl.org/dc/elements/1.1/'" w:xpath="/ns0:coreProperties[1]/ns1:creator[1]" w:storeItemID="{6C3C8BC8-F283-45AE-878A-BAB7291924A1}"/>
                   <w:text/>
                 </w:sdtPr>
+                <w:sdtEndPr/>
                 <w:sdtContent>
                   <w:p>
                     <w:pPr>
@@ -274,6 +278,7 @@
                     <w:calendar w:val="gregorian"/>
                   </w:date>
                 </w:sdtPr>
+                <w:sdtEndPr/>
                 <w:sdtContent>
                   <w:p>
                     <w:pPr>
@@ -9730,13 +9735,7 @@
               <w:rPr>
                 <w:lang w:val="es-ES"/>
               </w:rPr>
-              <w:t xml:space="preserve"> </w:t>
-            </w:r>
-            <w:r>
-              <w:rPr>
-                <w:lang w:val="es-ES"/>
-              </w:rPr>
-              <w:t>3</w:t>
+              <w:t xml:space="preserve"> 3</w:t>
             </w:r>
           </w:p>
         </w:tc>
@@ -10561,13 +10560,7 @@
               <w:rPr>
                 <w:lang w:val="es-ES"/>
               </w:rPr>
-              <w:t>El nodo se inserta correctamente en el árbol por la izquierda</w:t>
-            </w:r>
-            <w:r>
-              <w:rPr>
-                <w:lang w:val="es-ES"/>
-              </w:rPr>
-              <w:t>.</w:t>
+              <w:t>El nodo se inserta correctamente en el árbol por la izquierda.</w:t>
             </w:r>
           </w:p>
         </w:tc>
@@ -11473,13 +11466,7 @@
               <w:rPr>
                 <w:lang w:val="es-ES"/>
               </w:rPr>
-              <w:t>Setup</w:t>
-            </w:r>
-            <w:r>
-              <w:rPr>
-                <w:lang w:val="es-ES"/>
-              </w:rPr>
-              <w:t>2</w:t>
+              <w:t>Setup2</w:t>
             </w:r>
           </w:p>
           <w:p>
@@ -11872,21 +11859,29 @@
       <w:pPr>
         <w:ind w:left="720"/>
         <w:rPr>
-          <w:lang w:val="es-CO"/>
-        </w:rPr>
-      </w:pPr>
-      <w:r>
-        <w:rPr>
-          <w:lang w:val="es-CO"/>
-        </w:rPr>
-        <w:t xml:space="preserve">Recorridos </w:t>
+          <w:lang w:val="en-US"/>
+        </w:rPr>
+      </w:pPr>
+      <w:proofErr w:type="spellStart"/>
+      <w:r>
+        <w:rPr>
+          <w:lang w:val="en-US"/>
+        </w:rPr>
+        <w:t>Recorridos</w:t>
+      </w:r>
+      <w:proofErr w:type="spellEnd"/>
+      <w:r>
+        <w:rPr>
+          <w:lang w:val="en-US"/>
+        </w:rPr>
+        <w:t xml:space="preserve"> </w:t>
       </w:r>
     </w:p>
     <w:p>
       <w:pPr>
         <w:ind w:left="720"/>
         <w:rPr>
-          <w:lang w:val="es-CO"/>
+          <w:lang w:val="en-US"/>
         </w:rPr>
       </w:pPr>
     </w:p>
@@ -11894,50 +11889,40 @@
       <w:pPr>
         <w:ind w:left="720"/>
         <w:rPr>
-          <w:lang w:val="es-CO"/>
-        </w:rPr>
-      </w:pPr>
-      <w:proofErr w:type="spellStart"/>
-      <w:r>
-        <w:rPr>
-          <w:lang w:val="es-CO"/>
+          <w:lang w:val="en-US"/>
+        </w:rPr>
+      </w:pPr>
+      <w:r>
+        <w:rPr>
+          <w:lang w:val="en-US"/>
         </w:rPr>
         <w:t>In-order</w:t>
       </w:r>
-      <w:proofErr w:type="spellEnd"/>
     </w:p>
     <w:p>
       <w:pPr>
         <w:ind w:left="720"/>
         <w:rPr>
-          <w:lang w:val="es-CO"/>
-        </w:rPr>
-      </w:pPr>
-      <w:r>
-        <w:rPr>
-          <w:lang w:val="es-CO"/>
-        </w:rPr>
-        <w:t xml:space="preserve">Pre- </w:t>
-      </w:r>
-      <w:proofErr w:type="spellStart"/>
-      <w:r>
-        <w:rPr>
-          <w:lang w:val="es-CO"/>
-        </w:rPr>
-        <w:t>order</w:t>
-      </w:r>
-      <w:proofErr w:type="spellEnd"/>
+          <w:lang w:val="en-US"/>
+        </w:rPr>
+      </w:pPr>
+      <w:r>
+        <w:rPr>
+          <w:lang w:val="en-US"/>
+        </w:rPr>
+        <w:t>Pre- order</w:t>
+      </w:r>
     </w:p>
     <w:p>
       <w:pPr>
         <w:ind w:left="720"/>
         <w:rPr>
-          <w:lang w:val="es-CO"/>
-        </w:rPr>
-      </w:pPr>
-      <w:r>
-        <w:rPr>
-          <w:lang w:val="es-CO"/>
+          <w:lang w:val="en-US"/>
+        </w:rPr>
+      </w:pPr>
+      <w:r>
+        <w:rPr>
+          <w:lang w:val="en-US"/>
         </w:rPr>
         <w:t>Post-Orden</w:t>
       </w:r>
@@ -11946,7 +11931,7 @@
       <w:pPr>
         <w:ind w:left="720"/>
         <w:rPr>
-          <w:lang w:val="es-CO"/>
+          <w:lang w:val="en-US"/>
         </w:rPr>
       </w:pPr>
     </w:p>
@@ -11958,580 +11943,667 @@
         <w:jc w:val="both"/>
         <w:rPr>
           <w:rFonts w:ascii="Calibri" w:eastAsia="Calibri" w:hAnsi="Calibri" w:cs="Calibri"/>
-          <w:lang w:val="es-CO"/>
-        </w:rPr>
-      </w:pPr>
-    </w:p>
-    <w:p>
-      <w:pPr>
-        <w:widowControl w:val="0"/>
-        <w:spacing w:line="240" w:lineRule="auto"/>
-        <w:jc w:val="both"/>
-        <w:rPr>
-          <w:rFonts w:ascii="Calibri" w:eastAsia="Calibri" w:hAnsi="Calibri" w:cs="Calibri"/>
-          <w:b/>
-        </w:rPr>
-      </w:pPr>
-    </w:p>
-    <w:p>
-      <w:pPr>
-        <w:widowControl w:val="0"/>
-        <w:spacing w:line="240" w:lineRule="auto"/>
-        <w:jc w:val="both"/>
-        <w:rPr>
-          <w:rFonts w:ascii="Calibri" w:eastAsia="Calibri" w:hAnsi="Calibri" w:cs="Calibri"/>
-          <w:b/>
-        </w:rPr>
-      </w:pPr>
-    </w:p>
-    <w:p>
-      <w:pPr>
-        <w:widowControl w:val="0"/>
-        <w:spacing w:line="240" w:lineRule="auto"/>
-        <w:jc w:val="both"/>
-        <w:rPr>
-          <w:rFonts w:ascii="Calibri" w:eastAsia="Calibri" w:hAnsi="Calibri" w:cs="Calibri"/>
-          <w:b/>
-        </w:rPr>
-      </w:pPr>
-    </w:p>
-    <w:p>
-      <w:pPr>
-        <w:widowControl w:val="0"/>
-        <w:spacing w:line="240" w:lineRule="auto"/>
-        <w:jc w:val="both"/>
-        <w:rPr>
-          <w:rFonts w:ascii="Calibri" w:eastAsia="Calibri" w:hAnsi="Calibri" w:cs="Calibri"/>
-          <w:b/>
-        </w:rPr>
-      </w:pPr>
-    </w:p>
-    <w:p>
-      <w:pPr>
-        <w:widowControl w:val="0"/>
-        <w:spacing w:line="240" w:lineRule="auto"/>
-        <w:jc w:val="both"/>
-        <w:rPr>
-          <w:rFonts w:ascii="Calibri" w:eastAsia="Calibri" w:hAnsi="Calibri" w:cs="Calibri"/>
-          <w:b/>
-        </w:rPr>
-      </w:pPr>
-    </w:p>
-    <w:p>
-      <w:pPr>
-        <w:widowControl w:val="0"/>
-        <w:spacing w:line="240" w:lineRule="auto"/>
-        <w:jc w:val="both"/>
-        <w:rPr>
-          <w:rFonts w:ascii="Calibri" w:eastAsia="Calibri" w:hAnsi="Calibri" w:cs="Calibri"/>
-          <w:b/>
-        </w:rPr>
-      </w:pPr>
-    </w:p>
-    <w:p>
-      <w:pPr>
-        <w:widowControl w:val="0"/>
-        <w:spacing w:line="240" w:lineRule="auto"/>
-        <w:jc w:val="both"/>
-        <w:rPr>
-          <w:rFonts w:ascii="Calibri" w:eastAsia="Calibri" w:hAnsi="Calibri" w:cs="Calibri"/>
-          <w:b/>
-        </w:rPr>
-      </w:pPr>
-    </w:p>
-    <w:p>
-      <w:pPr>
-        <w:widowControl w:val="0"/>
-        <w:spacing w:line="240" w:lineRule="auto"/>
-        <w:jc w:val="both"/>
-        <w:rPr>
-          <w:rFonts w:ascii="Calibri" w:eastAsia="Calibri" w:hAnsi="Calibri" w:cs="Calibri"/>
-          <w:b/>
-        </w:rPr>
-      </w:pPr>
-    </w:p>
-    <w:p>
-      <w:pPr>
-        <w:widowControl w:val="0"/>
-        <w:spacing w:line="240" w:lineRule="auto"/>
-        <w:jc w:val="both"/>
-        <w:rPr>
-          <w:rFonts w:ascii="Calibri" w:eastAsia="Calibri" w:hAnsi="Calibri" w:cs="Calibri"/>
-          <w:b/>
-        </w:rPr>
-      </w:pPr>
-    </w:p>
-    <w:p>
-      <w:pPr>
-        <w:widowControl w:val="0"/>
-        <w:spacing w:line="240" w:lineRule="auto"/>
-        <w:jc w:val="both"/>
-        <w:rPr>
-          <w:rFonts w:ascii="Calibri" w:eastAsia="Calibri" w:hAnsi="Calibri" w:cs="Calibri"/>
-          <w:b/>
-        </w:rPr>
-      </w:pPr>
-    </w:p>
-    <w:p>
-      <w:pPr>
-        <w:widowControl w:val="0"/>
-        <w:spacing w:line="240" w:lineRule="auto"/>
-        <w:jc w:val="both"/>
-        <w:rPr>
-          <w:rFonts w:ascii="Calibri" w:eastAsia="Calibri" w:hAnsi="Calibri" w:cs="Calibri"/>
-          <w:b/>
-        </w:rPr>
-      </w:pPr>
-    </w:p>
-    <w:p>
-      <w:pPr>
-        <w:widowControl w:val="0"/>
-        <w:spacing w:line="240" w:lineRule="auto"/>
-        <w:jc w:val="both"/>
-        <w:rPr>
-          <w:rFonts w:ascii="Calibri" w:eastAsia="Calibri" w:hAnsi="Calibri" w:cs="Calibri"/>
-          <w:b/>
-        </w:rPr>
-      </w:pPr>
-    </w:p>
-    <w:p>
-      <w:pPr>
-        <w:widowControl w:val="0"/>
-        <w:spacing w:line="240" w:lineRule="auto"/>
-        <w:jc w:val="both"/>
-        <w:rPr>
-          <w:rFonts w:ascii="Calibri" w:eastAsia="Calibri" w:hAnsi="Calibri" w:cs="Calibri"/>
-          <w:b/>
-        </w:rPr>
-      </w:pPr>
-    </w:p>
-    <w:p>
-      <w:pPr>
-        <w:widowControl w:val="0"/>
-        <w:spacing w:line="240" w:lineRule="auto"/>
-        <w:jc w:val="both"/>
-        <w:rPr>
-          <w:rFonts w:ascii="Calibri" w:eastAsia="Calibri" w:hAnsi="Calibri" w:cs="Calibri"/>
-          <w:b/>
-        </w:rPr>
-      </w:pPr>
-    </w:p>
-    <w:p>
-      <w:pPr>
-        <w:widowControl w:val="0"/>
-        <w:spacing w:line="240" w:lineRule="auto"/>
-        <w:jc w:val="both"/>
-        <w:rPr>
-          <w:rFonts w:ascii="Calibri" w:eastAsia="Calibri" w:hAnsi="Calibri" w:cs="Calibri"/>
-          <w:b/>
-          <w:lang w:val="es-ES"/>
-        </w:rPr>
-      </w:pPr>
-    </w:p>
-    <w:p>
-      <w:pPr>
-        <w:widowControl w:val="0"/>
-        <w:spacing w:line="240" w:lineRule="auto"/>
-        <w:jc w:val="both"/>
-        <w:rPr>
-          <w:rFonts w:ascii="Calibri" w:eastAsia="Calibri" w:hAnsi="Calibri" w:cs="Calibri"/>
-          <w:b/>
-        </w:rPr>
-      </w:pPr>
-    </w:p>
-    <w:p>
-      <w:pPr>
-        <w:widowControl w:val="0"/>
-        <w:spacing w:line="240" w:lineRule="auto"/>
-        <w:jc w:val="both"/>
-        <w:rPr>
-          <w:rFonts w:ascii="Calibri" w:eastAsia="Calibri" w:hAnsi="Calibri" w:cs="Calibri"/>
-          <w:b/>
-        </w:rPr>
-      </w:pPr>
-    </w:p>
-    <w:p>
-      <w:pPr>
-        <w:widowControl w:val="0"/>
-        <w:spacing w:line="240" w:lineRule="auto"/>
-        <w:jc w:val="both"/>
-        <w:rPr>
-          <w:rFonts w:ascii="Calibri" w:eastAsia="Calibri" w:hAnsi="Calibri" w:cs="Calibri"/>
-          <w:b/>
-        </w:rPr>
-      </w:pPr>
-    </w:p>
-    <w:p>
-      <w:pPr>
-        <w:widowControl w:val="0"/>
-        <w:spacing w:line="240" w:lineRule="auto"/>
-        <w:jc w:val="both"/>
-        <w:rPr>
-          <w:rFonts w:ascii="Calibri" w:eastAsia="Calibri" w:hAnsi="Calibri" w:cs="Calibri"/>
-          <w:b/>
-        </w:rPr>
-      </w:pPr>
-    </w:p>
-    <w:p>
-      <w:pPr>
-        <w:widowControl w:val="0"/>
-        <w:spacing w:line="240" w:lineRule="auto"/>
-        <w:jc w:val="both"/>
-        <w:rPr>
-          <w:rFonts w:ascii="Calibri" w:eastAsia="Calibri" w:hAnsi="Calibri" w:cs="Calibri"/>
-          <w:b/>
-        </w:rPr>
-      </w:pPr>
-    </w:p>
-    <w:p>
-      <w:pPr>
-        <w:widowControl w:val="0"/>
-        <w:spacing w:line="240" w:lineRule="auto"/>
-        <w:jc w:val="both"/>
-        <w:rPr>
-          <w:rFonts w:ascii="Calibri" w:eastAsia="Calibri" w:hAnsi="Calibri" w:cs="Calibri"/>
-          <w:b/>
-        </w:rPr>
-      </w:pPr>
-    </w:p>
-    <w:p>
-      <w:pPr>
-        <w:widowControl w:val="0"/>
-        <w:spacing w:line="240" w:lineRule="auto"/>
-        <w:jc w:val="both"/>
-        <w:rPr>
-          <w:rFonts w:ascii="Calibri" w:eastAsia="Calibri" w:hAnsi="Calibri" w:cs="Calibri"/>
-          <w:b/>
-        </w:rPr>
-      </w:pPr>
-    </w:p>
-    <w:p>
-      <w:pPr>
-        <w:widowControl w:val="0"/>
-        <w:spacing w:line="240" w:lineRule="auto"/>
-        <w:jc w:val="both"/>
-        <w:rPr>
-          <w:rFonts w:ascii="Calibri" w:eastAsia="Calibri" w:hAnsi="Calibri" w:cs="Calibri"/>
-          <w:b/>
-        </w:rPr>
-      </w:pPr>
-    </w:p>
-    <w:p>
-      <w:pPr>
-        <w:widowControl w:val="0"/>
-        <w:spacing w:line="240" w:lineRule="auto"/>
-        <w:jc w:val="both"/>
-        <w:rPr>
-          <w:rFonts w:ascii="Calibri" w:eastAsia="Calibri" w:hAnsi="Calibri" w:cs="Calibri"/>
-          <w:b/>
-        </w:rPr>
-      </w:pPr>
-    </w:p>
-    <w:p>
-      <w:pPr>
-        <w:widowControl w:val="0"/>
-        <w:spacing w:line="240" w:lineRule="auto"/>
-        <w:jc w:val="both"/>
-        <w:rPr>
-          <w:rFonts w:ascii="Calibri" w:eastAsia="Calibri" w:hAnsi="Calibri" w:cs="Calibri"/>
-          <w:b/>
-        </w:rPr>
-      </w:pPr>
-    </w:p>
-    <w:p>
-      <w:pPr>
-        <w:widowControl w:val="0"/>
-        <w:spacing w:line="240" w:lineRule="auto"/>
-        <w:jc w:val="both"/>
-        <w:rPr>
-          <w:rFonts w:ascii="Calibri" w:eastAsia="Calibri" w:hAnsi="Calibri" w:cs="Calibri"/>
-          <w:b/>
-        </w:rPr>
-      </w:pPr>
-    </w:p>
-    <w:p>
-      <w:pPr>
-        <w:widowControl w:val="0"/>
-        <w:spacing w:line="240" w:lineRule="auto"/>
-        <w:jc w:val="both"/>
-        <w:rPr>
-          <w:rFonts w:ascii="Calibri" w:eastAsia="Calibri" w:hAnsi="Calibri" w:cs="Calibri"/>
-          <w:b/>
-        </w:rPr>
-      </w:pPr>
-    </w:p>
-    <w:p>
-      <w:pPr>
-        <w:widowControl w:val="0"/>
-        <w:spacing w:line="240" w:lineRule="auto"/>
-        <w:jc w:val="both"/>
-        <w:rPr>
-          <w:rFonts w:ascii="Calibri" w:eastAsia="Calibri" w:hAnsi="Calibri" w:cs="Calibri"/>
-          <w:b/>
-        </w:rPr>
-      </w:pPr>
-    </w:p>
-    <w:p>
-      <w:pPr>
-        <w:widowControl w:val="0"/>
-        <w:spacing w:line="240" w:lineRule="auto"/>
-        <w:jc w:val="both"/>
-        <w:rPr>
-          <w:rFonts w:ascii="Calibri" w:eastAsia="Calibri" w:hAnsi="Calibri" w:cs="Calibri"/>
-          <w:b/>
-        </w:rPr>
-      </w:pPr>
-    </w:p>
-    <w:p>
-      <w:pPr>
-        <w:widowControl w:val="0"/>
-        <w:spacing w:line="240" w:lineRule="auto"/>
-        <w:jc w:val="both"/>
-        <w:rPr>
-          <w:rFonts w:ascii="Calibri" w:eastAsia="Calibri" w:hAnsi="Calibri" w:cs="Calibri"/>
-          <w:b/>
-        </w:rPr>
-      </w:pPr>
-    </w:p>
-    <w:p>
-      <w:pPr>
-        <w:widowControl w:val="0"/>
-        <w:spacing w:line="240" w:lineRule="auto"/>
-        <w:jc w:val="both"/>
-        <w:rPr>
-          <w:rFonts w:ascii="Calibri" w:eastAsia="Calibri" w:hAnsi="Calibri" w:cs="Calibri"/>
-          <w:b/>
-        </w:rPr>
-      </w:pPr>
-    </w:p>
-    <w:p>
-      <w:pPr>
-        <w:widowControl w:val="0"/>
-        <w:spacing w:line="240" w:lineRule="auto"/>
-        <w:jc w:val="both"/>
-        <w:rPr>
-          <w:rFonts w:ascii="Calibri" w:eastAsia="Calibri" w:hAnsi="Calibri" w:cs="Calibri"/>
-          <w:b/>
-        </w:rPr>
-      </w:pPr>
-    </w:p>
-    <w:p>
-      <w:pPr>
-        <w:widowControl w:val="0"/>
-        <w:spacing w:line="240" w:lineRule="auto"/>
-        <w:jc w:val="both"/>
-        <w:rPr>
-          <w:rFonts w:ascii="Calibri" w:eastAsia="Calibri" w:hAnsi="Calibri" w:cs="Calibri"/>
-          <w:b/>
-        </w:rPr>
-      </w:pPr>
-    </w:p>
-    <w:p>
-      <w:pPr>
-        <w:widowControl w:val="0"/>
-        <w:spacing w:line="240" w:lineRule="auto"/>
-        <w:jc w:val="both"/>
-        <w:rPr>
-          <w:rFonts w:ascii="Calibri" w:eastAsia="Calibri" w:hAnsi="Calibri" w:cs="Calibri"/>
-          <w:b/>
-        </w:rPr>
-      </w:pPr>
-    </w:p>
-    <w:p>
-      <w:pPr>
-        <w:widowControl w:val="0"/>
-        <w:spacing w:line="240" w:lineRule="auto"/>
-        <w:jc w:val="both"/>
-        <w:rPr>
-          <w:rFonts w:ascii="Calibri" w:eastAsia="Calibri" w:hAnsi="Calibri" w:cs="Calibri"/>
-          <w:b/>
-        </w:rPr>
-      </w:pPr>
-    </w:p>
-    <w:p>
-      <w:pPr>
-        <w:widowControl w:val="0"/>
-        <w:spacing w:line="240" w:lineRule="auto"/>
-        <w:jc w:val="both"/>
-        <w:rPr>
-          <w:rFonts w:ascii="Calibri" w:eastAsia="Calibri" w:hAnsi="Calibri" w:cs="Calibri"/>
-          <w:b/>
-        </w:rPr>
-      </w:pPr>
-    </w:p>
-    <w:p>
-      <w:pPr>
-        <w:widowControl w:val="0"/>
-        <w:spacing w:line="240" w:lineRule="auto"/>
-        <w:jc w:val="both"/>
-        <w:rPr>
-          <w:rFonts w:ascii="Calibri" w:eastAsia="Calibri" w:hAnsi="Calibri" w:cs="Calibri"/>
-          <w:b/>
-        </w:rPr>
-      </w:pPr>
-    </w:p>
-    <w:p>
-      <w:pPr>
-        <w:widowControl w:val="0"/>
-        <w:spacing w:line="240" w:lineRule="auto"/>
-        <w:jc w:val="both"/>
-        <w:rPr>
-          <w:rFonts w:ascii="Calibri" w:eastAsia="Calibri" w:hAnsi="Calibri" w:cs="Calibri"/>
-          <w:b/>
-        </w:rPr>
-      </w:pPr>
-    </w:p>
-    <w:p>
-      <w:pPr>
-        <w:widowControl w:val="0"/>
-        <w:spacing w:line="240" w:lineRule="auto"/>
-        <w:jc w:val="both"/>
-        <w:rPr>
-          <w:rFonts w:ascii="Calibri" w:eastAsia="Calibri" w:hAnsi="Calibri" w:cs="Calibri"/>
-          <w:b/>
-        </w:rPr>
-      </w:pPr>
-    </w:p>
-    <w:p>
-      <w:pPr>
-        <w:widowControl w:val="0"/>
-        <w:spacing w:line="240" w:lineRule="auto"/>
-        <w:jc w:val="both"/>
-        <w:rPr>
-          <w:rFonts w:ascii="Calibri" w:eastAsia="Calibri" w:hAnsi="Calibri" w:cs="Calibri"/>
-          <w:b/>
-        </w:rPr>
-      </w:pPr>
-    </w:p>
-    <w:p>
-      <w:pPr>
-        <w:widowControl w:val="0"/>
-        <w:spacing w:line="240" w:lineRule="auto"/>
-        <w:jc w:val="both"/>
-        <w:rPr>
-          <w:rFonts w:ascii="Calibri" w:eastAsia="Calibri" w:hAnsi="Calibri" w:cs="Calibri"/>
-          <w:b/>
-        </w:rPr>
-      </w:pPr>
-    </w:p>
-    <w:p>
-      <w:pPr>
-        <w:widowControl w:val="0"/>
-        <w:spacing w:line="240" w:lineRule="auto"/>
-        <w:jc w:val="both"/>
-        <w:rPr>
-          <w:rFonts w:ascii="Calibri" w:eastAsia="Calibri" w:hAnsi="Calibri" w:cs="Calibri"/>
-          <w:b/>
-        </w:rPr>
-      </w:pPr>
-    </w:p>
-    <w:p>
-      <w:pPr>
-        <w:widowControl w:val="0"/>
-        <w:spacing w:line="240" w:lineRule="auto"/>
-        <w:jc w:val="both"/>
-        <w:rPr>
-          <w:rFonts w:ascii="Calibri" w:eastAsia="Calibri" w:hAnsi="Calibri" w:cs="Calibri"/>
-          <w:b/>
-        </w:rPr>
-      </w:pPr>
-    </w:p>
-    <w:p>
-      <w:pPr>
-        <w:widowControl w:val="0"/>
-        <w:spacing w:line="240" w:lineRule="auto"/>
-        <w:jc w:val="both"/>
-        <w:rPr>
-          <w:rFonts w:ascii="Calibri" w:eastAsia="Calibri" w:hAnsi="Calibri" w:cs="Calibri"/>
-          <w:b/>
-        </w:rPr>
-      </w:pPr>
-    </w:p>
-    <w:p>
-      <w:pPr>
-        <w:widowControl w:val="0"/>
-        <w:spacing w:line="240" w:lineRule="auto"/>
-        <w:jc w:val="both"/>
-        <w:rPr>
-          <w:rFonts w:ascii="Calibri" w:eastAsia="Calibri" w:hAnsi="Calibri" w:cs="Calibri"/>
-          <w:b/>
-        </w:rPr>
-      </w:pPr>
-    </w:p>
-    <w:p>
-      <w:pPr>
-        <w:widowControl w:val="0"/>
-        <w:spacing w:line="240" w:lineRule="auto"/>
-        <w:jc w:val="both"/>
-        <w:rPr>
-          <w:rFonts w:ascii="Calibri" w:eastAsia="Calibri" w:hAnsi="Calibri" w:cs="Calibri"/>
-          <w:b/>
-        </w:rPr>
-      </w:pPr>
-    </w:p>
-    <w:p>
-      <w:pPr>
-        <w:widowControl w:val="0"/>
-        <w:spacing w:line="240" w:lineRule="auto"/>
-        <w:jc w:val="both"/>
-        <w:rPr>
-          <w:rFonts w:ascii="Calibri" w:eastAsia="Calibri" w:hAnsi="Calibri" w:cs="Calibri"/>
-          <w:b/>
-        </w:rPr>
-      </w:pPr>
-    </w:p>
-    <w:p>
-      <w:pPr>
-        <w:widowControl w:val="0"/>
-        <w:spacing w:line="240" w:lineRule="auto"/>
-        <w:jc w:val="both"/>
-        <w:rPr>
-          <w:rFonts w:ascii="Calibri" w:eastAsia="Calibri" w:hAnsi="Calibri" w:cs="Calibri"/>
-          <w:b/>
-        </w:rPr>
-      </w:pPr>
-    </w:p>
-    <w:p>
-      <w:pPr>
-        <w:widowControl w:val="0"/>
-        <w:spacing w:line="240" w:lineRule="auto"/>
-        <w:jc w:val="both"/>
-        <w:rPr>
-          <w:rFonts w:ascii="Calibri" w:eastAsia="Calibri" w:hAnsi="Calibri" w:cs="Calibri"/>
-          <w:b/>
-        </w:rPr>
-      </w:pPr>
-    </w:p>
-    <w:p>
-      <w:pPr>
-        <w:widowControl w:val="0"/>
-        <w:spacing w:line="240" w:lineRule="auto"/>
-        <w:jc w:val="both"/>
-        <w:rPr>
-          <w:rFonts w:ascii="Calibri" w:eastAsia="Calibri" w:hAnsi="Calibri" w:cs="Calibri"/>
-          <w:b/>
-        </w:rPr>
-      </w:pPr>
-    </w:p>
-    <w:p>
-      <w:pPr>
-        <w:widowControl w:val="0"/>
-        <w:spacing w:line="240" w:lineRule="auto"/>
-        <w:jc w:val="both"/>
-        <w:rPr>
-          <w:rFonts w:ascii="Calibri" w:eastAsia="Calibri" w:hAnsi="Calibri" w:cs="Calibri"/>
-          <w:b/>
-        </w:rPr>
-      </w:pPr>
-    </w:p>
-    <w:p>
-      <w:pPr>
-        <w:widowControl w:val="0"/>
-        <w:spacing w:line="240" w:lineRule="auto"/>
-        <w:jc w:val="both"/>
-        <w:rPr>
-          <w:rFonts w:ascii="Calibri" w:eastAsia="Calibri" w:hAnsi="Calibri" w:cs="Calibri"/>
-          <w:b/>
+          <w:lang w:val="en-US"/>
+        </w:rPr>
+      </w:pPr>
+    </w:p>
+    <w:p>
+      <w:pPr>
+        <w:widowControl w:val="0"/>
+        <w:spacing w:line="240" w:lineRule="auto"/>
+        <w:jc w:val="both"/>
+        <w:rPr>
+          <w:rFonts w:ascii="Calibri" w:eastAsia="Calibri" w:hAnsi="Calibri" w:cs="Calibri"/>
+          <w:b/>
+          <w:lang w:val="en-US"/>
+        </w:rPr>
+      </w:pPr>
+    </w:p>
+    <w:p>
+      <w:pPr>
+        <w:widowControl w:val="0"/>
+        <w:spacing w:line="240" w:lineRule="auto"/>
+        <w:jc w:val="both"/>
+        <w:rPr>
+          <w:rFonts w:ascii="Calibri" w:eastAsia="Calibri" w:hAnsi="Calibri" w:cs="Calibri"/>
+          <w:b/>
+          <w:lang w:val="en-US"/>
+        </w:rPr>
+      </w:pPr>
+    </w:p>
+    <w:p>
+      <w:pPr>
+        <w:widowControl w:val="0"/>
+        <w:spacing w:line="240" w:lineRule="auto"/>
+        <w:jc w:val="both"/>
+        <w:rPr>
+          <w:rFonts w:ascii="Calibri" w:eastAsia="Calibri" w:hAnsi="Calibri" w:cs="Calibri"/>
+          <w:b/>
+          <w:lang w:val="en-US"/>
+        </w:rPr>
+      </w:pPr>
+    </w:p>
+    <w:p>
+      <w:pPr>
+        <w:widowControl w:val="0"/>
+        <w:spacing w:line="240" w:lineRule="auto"/>
+        <w:jc w:val="both"/>
+        <w:rPr>
+          <w:rFonts w:ascii="Calibri" w:eastAsia="Calibri" w:hAnsi="Calibri" w:cs="Calibri"/>
+          <w:b/>
+          <w:lang w:val="en-US"/>
+        </w:rPr>
+      </w:pPr>
+    </w:p>
+    <w:p>
+      <w:pPr>
+        <w:widowControl w:val="0"/>
+        <w:spacing w:line="240" w:lineRule="auto"/>
+        <w:jc w:val="both"/>
+        <w:rPr>
+          <w:rFonts w:ascii="Calibri" w:eastAsia="Calibri" w:hAnsi="Calibri" w:cs="Calibri"/>
+          <w:b/>
+          <w:lang w:val="en-US"/>
+        </w:rPr>
+      </w:pPr>
+    </w:p>
+    <w:p>
+      <w:pPr>
+        <w:widowControl w:val="0"/>
+        <w:spacing w:line="240" w:lineRule="auto"/>
+        <w:jc w:val="both"/>
+        <w:rPr>
+          <w:rFonts w:ascii="Calibri" w:eastAsia="Calibri" w:hAnsi="Calibri" w:cs="Calibri"/>
+          <w:b/>
+          <w:lang w:val="en-US"/>
+        </w:rPr>
+      </w:pPr>
+    </w:p>
+    <w:p>
+      <w:pPr>
+        <w:widowControl w:val="0"/>
+        <w:spacing w:line="240" w:lineRule="auto"/>
+        <w:jc w:val="both"/>
+        <w:rPr>
+          <w:rFonts w:ascii="Calibri" w:eastAsia="Calibri" w:hAnsi="Calibri" w:cs="Calibri"/>
+          <w:b/>
+          <w:lang w:val="en-US"/>
+        </w:rPr>
+      </w:pPr>
+    </w:p>
+    <w:p>
+      <w:pPr>
+        <w:widowControl w:val="0"/>
+        <w:spacing w:line="240" w:lineRule="auto"/>
+        <w:jc w:val="both"/>
+        <w:rPr>
+          <w:rFonts w:ascii="Calibri" w:eastAsia="Calibri" w:hAnsi="Calibri" w:cs="Calibri"/>
+          <w:b/>
+          <w:lang w:val="en-US"/>
+        </w:rPr>
+      </w:pPr>
+    </w:p>
+    <w:p>
+      <w:pPr>
+        <w:widowControl w:val="0"/>
+        <w:spacing w:line="240" w:lineRule="auto"/>
+        <w:jc w:val="both"/>
+        <w:rPr>
+          <w:rFonts w:ascii="Calibri" w:eastAsia="Calibri" w:hAnsi="Calibri" w:cs="Calibri"/>
+          <w:b/>
+          <w:lang w:val="en-US"/>
+        </w:rPr>
+      </w:pPr>
+    </w:p>
+    <w:p>
+      <w:pPr>
+        <w:widowControl w:val="0"/>
+        <w:spacing w:line="240" w:lineRule="auto"/>
+        <w:jc w:val="both"/>
+        <w:rPr>
+          <w:rFonts w:ascii="Calibri" w:eastAsia="Calibri" w:hAnsi="Calibri" w:cs="Calibri"/>
+          <w:b/>
+          <w:lang w:val="en-US"/>
+        </w:rPr>
+      </w:pPr>
+    </w:p>
+    <w:p>
+      <w:pPr>
+        <w:widowControl w:val="0"/>
+        <w:spacing w:line="240" w:lineRule="auto"/>
+        <w:jc w:val="both"/>
+        <w:rPr>
+          <w:rFonts w:ascii="Calibri" w:eastAsia="Calibri" w:hAnsi="Calibri" w:cs="Calibri"/>
+          <w:b/>
+          <w:lang w:val="en-US"/>
+        </w:rPr>
+      </w:pPr>
+    </w:p>
+    <w:p>
+      <w:pPr>
+        <w:widowControl w:val="0"/>
+        <w:spacing w:line="240" w:lineRule="auto"/>
+        <w:jc w:val="both"/>
+        <w:rPr>
+          <w:rFonts w:ascii="Calibri" w:eastAsia="Calibri" w:hAnsi="Calibri" w:cs="Calibri"/>
+          <w:b/>
+          <w:lang w:val="en-US"/>
+        </w:rPr>
+      </w:pPr>
+    </w:p>
+    <w:p>
+      <w:pPr>
+        <w:widowControl w:val="0"/>
+        <w:spacing w:line="240" w:lineRule="auto"/>
+        <w:jc w:val="both"/>
+        <w:rPr>
+          <w:rFonts w:ascii="Calibri" w:eastAsia="Calibri" w:hAnsi="Calibri" w:cs="Calibri"/>
+          <w:b/>
+          <w:lang w:val="en-US"/>
+        </w:rPr>
+      </w:pPr>
+    </w:p>
+    <w:p>
+      <w:pPr>
+        <w:widowControl w:val="0"/>
+        <w:spacing w:line="240" w:lineRule="auto"/>
+        <w:jc w:val="both"/>
+        <w:rPr>
+          <w:rFonts w:ascii="Calibri" w:eastAsia="Calibri" w:hAnsi="Calibri" w:cs="Calibri"/>
+          <w:b/>
+          <w:lang w:val="en-US"/>
+        </w:rPr>
+      </w:pPr>
+    </w:p>
+    <w:p>
+      <w:pPr>
+        <w:widowControl w:val="0"/>
+        <w:spacing w:line="240" w:lineRule="auto"/>
+        <w:jc w:val="both"/>
+        <w:rPr>
+          <w:rFonts w:ascii="Calibri" w:eastAsia="Calibri" w:hAnsi="Calibri" w:cs="Calibri"/>
+          <w:b/>
+          <w:lang w:val="en-US"/>
+        </w:rPr>
+      </w:pPr>
+    </w:p>
+    <w:p>
+      <w:pPr>
+        <w:widowControl w:val="0"/>
+        <w:spacing w:line="240" w:lineRule="auto"/>
+        <w:jc w:val="both"/>
+        <w:rPr>
+          <w:rFonts w:ascii="Calibri" w:eastAsia="Calibri" w:hAnsi="Calibri" w:cs="Calibri"/>
+          <w:b/>
+          <w:lang w:val="en-US"/>
+        </w:rPr>
+      </w:pPr>
+    </w:p>
+    <w:p>
+      <w:pPr>
+        <w:widowControl w:val="0"/>
+        <w:spacing w:line="240" w:lineRule="auto"/>
+        <w:jc w:val="both"/>
+        <w:rPr>
+          <w:rFonts w:ascii="Calibri" w:eastAsia="Calibri" w:hAnsi="Calibri" w:cs="Calibri"/>
+          <w:b/>
+          <w:lang w:val="en-US"/>
+        </w:rPr>
+      </w:pPr>
+    </w:p>
+    <w:p>
+      <w:pPr>
+        <w:widowControl w:val="0"/>
+        <w:spacing w:line="240" w:lineRule="auto"/>
+        <w:jc w:val="both"/>
+        <w:rPr>
+          <w:rFonts w:ascii="Calibri" w:eastAsia="Calibri" w:hAnsi="Calibri" w:cs="Calibri"/>
+          <w:b/>
+          <w:lang w:val="en-US"/>
+        </w:rPr>
+      </w:pPr>
+    </w:p>
+    <w:p>
+      <w:pPr>
+        <w:widowControl w:val="0"/>
+        <w:spacing w:line="240" w:lineRule="auto"/>
+        <w:jc w:val="both"/>
+        <w:rPr>
+          <w:rFonts w:ascii="Calibri" w:eastAsia="Calibri" w:hAnsi="Calibri" w:cs="Calibri"/>
+          <w:b/>
+          <w:lang w:val="en-US"/>
+        </w:rPr>
+      </w:pPr>
+    </w:p>
+    <w:p>
+      <w:pPr>
+        <w:widowControl w:val="0"/>
+        <w:spacing w:line="240" w:lineRule="auto"/>
+        <w:jc w:val="both"/>
+        <w:rPr>
+          <w:rFonts w:ascii="Calibri" w:eastAsia="Calibri" w:hAnsi="Calibri" w:cs="Calibri"/>
+          <w:b/>
+          <w:lang w:val="en-US"/>
+        </w:rPr>
+      </w:pPr>
+    </w:p>
+    <w:p>
+      <w:pPr>
+        <w:widowControl w:val="0"/>
+        <w:spacing w:line="240" w:lineRule="auto"/>
+        <w:jc w:val="both"/>
+        <w:rPr>
+          <w:rFonts w:ascii="Calibri" w:eastAsia="Calibri" w:hAnsi="Calibri" w:cs="Calibri"/>
+          <w:b/>
+          <w:lang w:val="en-US"/>
+        </w:rPr>
+      </w:pPr>
+    </w:p>
+    <w:p>
+      <w:pPr>
+        <w:widowControl w:val="0"/>
+        <w:spacing w:line="240" w:lineRule="auto"/>
+        <w:jc w:val="both"/>
+        <w:rPr>
+          <w:rFonts w:ascii="Calibri" w:eastAsia="Calibri" w:hAnsi="Calibri" w:cs="Calibri"/>
+          <w:b/>
+          <w:lang w:val="en-US"/>
+        </w:rPr>
+      </w:pPr>
+    </w:p>
+    <w:p>
+      <w:pPr>
+        <w:widowControl w:val="0"/>
+        <w:spacing w:line="240" w:lineRule="auto"/>
+        <w:jc w:val="both"/>
+        <w:rPr>
+          <w:rFonts w:ascii="Calibri" w:eastAsia="Calibri" w:hAnsi="Calibri" w:cs="Calibri"/>
+          <w:b/>
+          <w:lang w:val="en-US"/>
+        </w:rPr>
+      </w:pPr>
+    </w:p>
+    <w:p>
+      <w:pPr>
+        <w:widowControl w:val="0"/>
+        <w:spacing w:line="240" w:lineRule="auto"/>
+        <w:jc w:val="both"/>
+        <w:rPr>
+          <w:rFonts w:ascii="Calibri" w:eastAsia="Calibri" w:hAnsi="Calibri" w:cs="Calibri"/>
+          <w:b/>
+          <w:lang w:val="en-US"/>
+        </w:rPr>
+      </w:pPr>
+    </w:p>
+    <w:p>
+      <w:pPr>
+        <w:widowControl w:val="0"/>
+        <w:spacing w:line="240" w:lineRule="auto"/>
+        <w:jc w:val="both"/>
+        <w:rPr>
+          <w:rFonts w:ascii="Calibri" w:eastAsia="Calibri" w:hAnsi="Calibri" w:cs="Calibri"/>
+          <w:b/>
+          <w:lang w:val="en-US"/>
+        </w:rPr>
+      </w:pPr>
+    </w:p>
+    <w:p>
+      <w:pPr>
+        <w:widowControl w:val="0"/>
+        <w:spacing w:line="240" w:lineRule="auto"/>
+        <w:jc w:val="both"/>
+        <w:rPr>
+          <w:rFonts w:ascii="Calibri" w:eastAsia="Calibri" w:hAnsi="Calibri" w:cs="Calibri"/>
+          <w:b/>
+          <w:lang w:val="en-US"/>
+        </w:rPr>
+      </w:pPr>
+    </w:p>
+    <w:p>
+      <w:pPr>
+        <w:widowControl w:val="0"/>
+        <w:spacing w:line="240" w:lineRule="auto"/>
+        <w:jc w:val="both"/>
+        <w:rPr>
+          <w:rFonts w:ascii="Calibri" w:eastAsia="Calibri" w:hAnsi="Calibri" w:cs="Calibri"/>
+          <w:b/>
+          <w:lang w:val="en-US"/>
+        </w:rPr>
+      </w:pPr>
+    </w:p>
+    <w:p>
+      <w:pPr>
+        <w:widowControl w:val="0"/>
+        <w:spacing w:line="240" w:lineRule="auto"/>
+        <w:jc w:val="both"/>
+        <w:rPr>
+          <w:rFonts w:ascii="Calibri" w:eastAsia="Calibri" w:hAnsi="Calibri" w:cs="Calibri"/>
+          <w:b/>
+          <w:lang w:val="en-US"/>
+        </w:rPr>
+      </w:pPr>
+    </w:p>
+    <w:p>
+      <w:pPr>
+        <w:widowControl w:val="0"/>
+        <w:spacing w:line="240" w:lineRule="auto"/>
+        <w:jc w:val="both"/>
+        <w:rPr>
+          <w:rFonts w:ascii="Calibri" w:eastAsia="Calibri" w:hAnsi="Calibri" w:cs="Calibri"/>
+          <w:b/>
+          <w:lang w:val="en-US"/>
+        </w:rPr>
+      </w:pPr>
+    </w:p>
+    <w:p>
+      <w:pPr>
+        <w:widowControl w:val="0"/>
+        <w:spacing w:line="240" w:lineRule="auto"/>
+        <w:jc w:val="both"/>
+        <w:rPr>
+          <w:rFonts w:ascii="Calibri" w:eastAsia="Calibri" w:hAnsi="Calibri" w:cs="Calibri"/>
+          <w:b/>
+          <w:lang w:val="en-US"/>
+        </w:rPr>
+      </w:pPr>
+    </w:p>
+    <w:p>
+      <w:pPr>
+        <w:widowControl w:val="0"/>
+        <w:spacing w:line="240" w:lineRule="auto"/>
+        <w:jc w:val="both"/>
+        <w:rPr>
+          <w:rFonts w:ascii="Calibri" w:eastAsia="Calibri" w:hAnsi="Calibri" w:cs="Calibri"/>
+          <w:b/>
+          <w:lang w:val="en-US"/>
+        </w:rPr>
+      </w:pPr>
+    </w:p>
+    <w:p>
+      <w:pPr>
+        <w:widowControl w:val="0"/>
+        <w:spacing w:line="240" w:lineRule="auto"/>
+        <w:jc w:val="both"/>
+        <w:rPr>
+          <w:rFonts w:ascii="Calibri" w:eastAsia="Calibri" w:hAnsi="Calibri" w:cs="Calibri"/>
+          <w:b/>
+          <w:lang w:val="en-US"/>
+        </w:rPr>
+      </w:pPr>
+    </w:p>
+    <w:p>
+      <w:pPr>
+        <w:widowControl w:val="0"/>
+        <w:spacing w:line="240" w:lineRule="auto"/>
+        <w:jc w:val="both"/>
+        <w:rPr>
+          <w:rFonts w:ascii="Calibri" w:eastAsia="Calibri" w:hAnsi="Calibri" w:cs="Calibri"/>
+          <w:b/>
+          <w:lang w:val="en-US"/>
+        </w:rPr>
+      </w:pPr>
+    </w:p>
+    <w:p>
+      <w:pPr>
+        <w:widowControl w:val="0"/>
+        <w:spacing w:line="240" w:lineRule="auto"/>
+        <w:jc w:val="both"/>
+        <w:rPr>
+          <w:rFonts w:ascii="Calibri" w:eastAsia="Calibri" w:hAnsi="Calibri" w:cs="Calibri"/>
+          <w:b/>
+          <w:lang w:val="en-US"/>
+        </w:rPr>
+      </w:pPr>
+    </w:p>
+    <w:p>
+      <w:pPr>
+        <w:widowControl w:val="0"/>
+        <w:spacing w:line="240" w:lineRule="auto"/>
+        <w:jc w:val="both"/>
+        <w:rPr>
+          <w:rFonts w:ascii="Calibri" w:eastAsia="Calibri" w:hAnsi="Calibri" w:cs="Calibri"/>
+          <w:b/>
+          <w:lang w:val="en-US"/>
+        </w:rPr>
+      </w:pPr>
+    </w:p>
+    <w:p>
+      <w:pPr>
+        <w:widowControl w:val="0"/>
+        <w:spacing w:line="240" w:lineRule="auto"/>
+        <w:jc w:val="both"/>
+        <w:rPr>
+          <w:rFonts w:ascii="Calibri" w:eastAsia="Calibri" w:hAnsi="Calibri" w:cs="Calibri"/>
+          <w:b/>
+          <w:lang w:val="en-US"/>
+        </w:rPr>
+      </w:pPr>
+    </w:p>
+    <w:p>
+      <w:pPr>
+        <w:widowControl w:val="0"/>
+        <w:spacing w:line="240" w:lineRule="auto"/>
+        <w:jc w:val="both"/>
+        <w:rPr>
+          <w:rFonts w:ascii="Calibri" w:eastAsia="Calibri" w:hAnsi="Calibri" w:cs="Calibri"/>
+          <w:b/>
+          <w:lang w:val="en-US"/>
+        </w:rPr>
+      </w:pPr>
+    </w:p>
+    <w:p>
+      <w:pPr>
+        <w:widowControl w:val="0"/>
+        <w:spacing w:line="240" w:lineRule="auto"/>
+        <w:jc w:val="both"/>
+        <w:rPr>
+          <w:rFonts w:ascii="Calibri" w:eastAsia="Calibri" w:hAnsi="Calibri" w:cs="Calibri"/>
+          <w:b/>
+          <w:lang w:val="en-US"/>
+        </w:rPr>
+      </w:pPr>
+    </w:p>
+    <w:p>
+      <w:pPr>
+        <w:widowControl w:val="0"/>
+        <w:spacing w:line="240" w:lineRule="auto"/>
+        <w:jc w:val="both"/>
+        <w:rPr>
+          <w:rFonts w:ascii="Calibri" w:eastAsia="Calibri" w:hAnsi="Calibri" w:cs="Calibri"/>
+          <w:b/>
+          <w:lang w:val="en-US"/>
+        </w:rPr>
+      </w:pPr>
+    </w:p>
+    <w:p>
+      <w:pPr>
+        <w:widowControl w:val="0"/>
+        <w:spacing w:line="240" w:lineRule="auto"/>
+        <w:jc w:val="both"/>
+        <w:rPr>
+          <w:rFonts w:ascii="Calibri" w:eastAsia="Calibri" w:hAnsi="Calibri" w:cs="Calibri"/>
+          <w:b/>
+          <w:lang w:val="en-US"/>
+        </w:rPr>
+      </w:pPr>
+    </w:p>
+    <w:p>
+      <w:pPr>
+        <w:widowControl w:val="0"/>
+        <w:spacing w:line="240" w:lineRule="auto"/>
+        <w:jc w:val="both"/>
+        <w:rPr>
+          <w:rFonts w:ascii="Calibri" w:eastAsia="Calibri" w:hAnsi="Calibri" w:cs="Calibri"/>
+          <w:b/>
+          <w:lang w:val="en-US"/>
+        </w:rPr>
+      </w:pPr>
+    </w:p>
+    <w:p>
+      <w:pPr>
+        <w:widowControl w:val="0"/>
+        <w:spacing w:line="240" w:lineRule="auto"/>
+        <w:jc w:val="both"/>
+        <w:rPr>
+          <w:rFonts w:ascii="Calibri" w:eastAsia="Calibri" w:hAnsi="Calibri" w:cs="Calibri"/>
+          <w:b/>
+          <w:lang w:val="en-US"/>
+        </w:rPr>
+      </w:pPr>
+    </w:p>
+    <w:p>
+      <w:pPr>
+        <w:widowControl w:val="0"/>
+        <w:spacing w:line="240" w:lineRule="auto"/>
+        <w:jc w:val="both"/>
+        <w:rPr>
+          <w:rFonts w:ascii="Calibri" w:eastAsia="Calibri" w:hAnsi="Calibri" w:cs="Calibri"/>
+          <w:b/>
+          <w:lang w:val="en-US"/>
+        </w:rPr>
+      </w:pPr>
+    </w:p>
+    <w:p>
+      <w:pPr>
+        <w:widowControl w:val="0"/>
+        <w:spacing w:line="240" w:lineRule="auto"/>
+        <w:jc w:val="both"/>
+        <w:rPr>
+          <w:rFonts w:ascii="Calibri" w:eastAsia="Calibri" w:hAnsi="Calibri" w:cs="Calibri"/>
+          <w:b/>
+          <w:lang w:val="en-US"/>
+        </w:rPr>
+      </w:pPr>
+    </w:p>
+    <w:p>
+      <w:pPr>
+        <w:widowControl w:val="0"/>
+        <w:spacing w:line="240" w:lineRule="auto"/>
+        <w:jc w:val="both"/>
+        <w:rPr>
+          <w:rFonts w:ascii="Calibri" w:eastAsia="Calibri" w:hAnsi="Calibri" w:cs="Calibri"/>
+          <w:b/>
+          <w:lang w:val="en-US"/>
+        </w:rPr>
+      </w:pPr>
+    </w:p>
+    <w:p>
+      <w:pPr>
+        <w:widowControl w:val="0"/>
+        <w:spacing w:line="240" w:lineRule="auto"/>
+        <w:jc w:val="both"/>
+        <w:rPr>
+          <w:rFonts w:ascii="Calibri" w:eastAsia="Calibri" w:hAnsi="Calibri" w:cs="Calibri"/>
+          <w:b/>
+          <w:lang w:val="en-US"/>
+        </w:rPr>
+      </w:pPr>
+    </w:p>
+    <w:p>
+      <w:pPr>
+        <w:widowControl w:val="0"/>
+        <w:spacing w:line="240" w:lineRule="auto"/>
+        <w:jc w:val="both"/>
+        <w:rPr>
+          <w:rFonts w:ascii="Calibri" w:eastAsia="Calibri" w:hAnsi="Calibri" w:cs="Calibri"/>
+          <w:b/>
+          <w:lang w:val="en-US"/>
+        </w:rPr>
+      </w:pPr>
+    </w:p>
+    <w:p>
+      <w:pPr>
+        <w:widowControl w:val="0"/>
+        <w:spacing w:line="240" w:lineRule="auto"/>
+        <w:jc w:val="both"/>
+        <w:rPr>
+          <w:rFonts w:ascii="Calibri" w:eastAsia="Calibri" w:hAnsi="Calibri" w:cs="Calibri"/>
+          <w:b/>
+          <w:lang w:val="en-US"/>
+        </w:rPr>
+      </w:pPr>
+    </w:p>
+    <w:p>
+      <w:pPr>
+        <w:widowControl w:val="0"/>
+        <w:spacing w:line="240" w:lineRule="auto"/>
+        <w:jc w:val="both"/>
+        <w:rPr>
+          <w:rFonts w:ascii="Calibri" w:eastAsia="Calibri" w:hAnsi="Calibri" w:cs="Calibri"/>
+          <w:b/>
+          <w:lang w:val="en-US"/>
+        </w:rPr>
+      </w:pPr>
+    </w:p>
+    <w:p>
+      <w:pPr>
+        <w:widowControl w:val="0"/>
+        <w:spacing w:line="240" w:lineRule="auto"/>
+        <w:jc w:val="both"/>
+        <w:rPr>
+          <w:rFonts w:ascii="Calibri" w:eastAsia="Calibri" w:hAnsi="Calibri" w:cs="Calibri"/>
+          <w:b/>
+          <w:lang w:val="en-US"/>
+        </w:rPr>
+      </w:pPr>
+    </w:p>
+    <w:p>
+      <w:pPr>
+        <w:widowControl w:val="0"/>
+        <w:spacing w:line="240" w:lineRule="auto"/>
+        <w:jc w:val="both"/>
+        <w:rPr>
+          <w:rFonts w:ascii="Calibri" w:eastAsia="Calibri" w:hAnsi="Calibri" w:cs="Calibri"/>
+          <w:b/>
+          <w:lang w:val="en-US"/>
+        </w:rPr>
+      </w:pPr>
+    </w:p>
+    <w:p>
+      <w:pPr>
+        <w:widowControl w:val="0"/>
+        <w:spacing w:line="240" w:lineRule="auto"/>
+        <w:jc w:val="both"/>
+        <w:rPr>
+          <w:rFonts w:ascii="Calibri" w:eastAsia="Calibri" w:hAnsi="Calibri" w:cs="Calibri"/>
+          <w:b/>
+          <w:lang w:val="en-US"/>
+        </w:rPr>
+      </w:pPr>
+    </w:p>
+    <w:p>
+      <w:pPr>
+        <w:widowControl w:val="0"/>
+        <w:spacing w:line="240" w:lineRule="auto"/>
+        <w:jc w:val="both"/>
+        <w:rPr>
+          <w:rFonts w:ascii="Calibri" w:eastAsia="Calibri" w:hAnsi="Calibri" w:cs="Calibri"/>
+          <w:b/>
+          <w:lang w:val="en-US"/>
+        </w:rPr>
+      </w:pPr>
+    </w:p>
+    <w:p>
+      <w:pPr>
+        <w:widowControl w:val="0"/>
+        <w:spacing w:line="240" w:lineRule="auto"/>
+        <w:jc w:val="both"/>
+        <w:rPr>
+          <w:rFonts w:ascii="Calibri" w:eastAsia="Calibri" w:hAnsi="Calibri" w:cs="Calibri"/>
+          <w:b/>
+          <w:lang w:val="en-US"/>
+        </w:rPr>
+      </w:pPr>
+    </w:p>
+    <w:p>
+      <w:pPr>
+        <w:widowControl w:val="0"/>
+        <w:spacing w:line="240" w:lineRule="auto"/>
+        <w:jc w:val="both"/>
+        <w:rPr>
+          <w:rFonts w:ascii="Calibri" w:eastAsia="Calibri" w:hAnsi="Calibri" w:cs="Calibri"/>
+          <w:b/>
+          <w:lang w:val="en-US"/>
         </w:rPr>
       </w:pPr>
     </w:p>
@@ -13752,6 +13824,7 @@
               <w:rPr>
                 <w:lang w:val="es-ES"/>
               </w:rPr>
+              <w:lastRenderedPageBreak/>
               <w:t xml:space="preserve">Objetivo de la prueba </w:t>
             </w:r>
           </w:p>
@@ -13798,7 +13871,6 @@
               <w:rPr>
                 <w:lang w:val="es-ES"/>
               </w:rPr>
-              <w:lastRenderedPageBreak/>
               <w:t>Clase</w:t>
             </w:r>
           </w:p>
@@ -14345,6 +14417,7 @@
         <w:rPr>
           <w:noProof/>
         </w:rPr>
+        <w:lastRenderedPageBreak/>
         <w:drawing>
           <wp:inline distT="0" distB="0" distL="0" distR="0" wp14:anchorId="241BFE89" wp14:editId="61009373">
             <wp:extent cx="2238375" cy="2047875"/>
@@ -14847,6 +14920,7 @@
         <w:rPr>
           <w:lang w:val="es-ES"/>
         </w:rPr>
+        <w:lastRenderedPageBreak/>
         <w:t xml:space="preserve">Escenarios de pruebas unitarias método buscar </w:t>
       </w:r>
     </w:p>
@@ -16421,6 +16495,7 @@
         <w:rPr>
           <w:noProof/>
         </w:rPr>
+        <w:lastRenderedPageBreak/>
         <w:drawing>
           <wp:anchor distT="0" distB="0" distL="114300" distR="114300" simplePos="0" relativeHeight="251659264" behindDoc="0" locked="0" layoutInCell="1" allowOverlap="1" wp14:anchorId="1AA16299" wp14:editId="5737865A">
             <wp:simplePos x="0" y="0"/>
@@ -16603,7 +16678,6 @@
               <w:rPr>
                 <w:lang w:val="es-ES"/>
               </w:rPr>
-              <w:lastRenderedPageBreak/>
               <w:t xml:space="preserve">Objetivo de la prueba </w:t>
             </w:r>
           </w:p>
@@ -17280,6 +17354,48 @@
           <w:lang w:val="es-ES"/>
         </w:rPr>
       </w:pPr>
+    </w:p>
+    <w:p>
+      <w:pPr>
+        <w:rPr>
+          <w:lang w:val="es-ES"/>
+        </w:rPr>
+      </w:pPr>
+    </w:p>
+    <w:p>
+      <w:pPr>
+        <w:rPr>
+          <w:lang w:val="es-ES"/>
+        </w:rPr>
+      </w:pPr>
+    </w:p>
+    <w:p>
+      <w:pPr>
+        <w:rPr>
+          <w:lang w:val="es-ES"/>
+        </w:rPr>
+      </w:pPr>
+    </w:p>
+    <w:p>
+      <w:pPr>
+        <w:rPr>
+          <w:lang w:val="es-ES"/>
+        </w:rPr>
+      </w:pPr>
+    </w:p>
+    <w:p>
+      <w:pPr>
+        <w:rPr>
+          <w:lang w:val="es-ES"/>
+        </w:rPr>
+      </w:pPr>
+    </w:p>
+    <w:p>
+      <w:pPr>
+        <w:rPr>
+          <w:lang w:val="es-ES"/>
+        </w:rPr>
+      </w:pPr>
       <w:r>
         <w:rPr>
           <w:lang w:val="es-ES"/>
@@ -17319,7 +17435,6 @@
               <w:rPr>
                 <w:lang w:val="es-ES"/>
               </w:rPr>
-              <w:lastRenderedPageBreak/>
               <w:t xml:space="preserve">Objetivo de la prueba </w:t>
             </w:r>
           </w:p>
@@ -17942,6 +18057,7 @@
               <w:rPr>
                 <w:lang w:val="es-ES"/>
               </w:rPr>
+              <w:lastRenderedPageBreak/>
               <w:t>Clase</w:t>
             </w:r>
           </w:p>
@@ -18899,7 +19015,6 @@
           </w:p>
           <w:p>
             <w:r>
-              <w:lastRenderedPageBreak/>
               <w:t>{</w:t>
             </w:r>
             <w:r>
@@ -19345,6 +19460,7 @@
               <w:rPr>
                 <w:lang w:val="es-ES"/>
               </w:rPr>
+              <w:lastRenderedPageBreak/>
               <w:t xml:space="preserve">Objetivo de la prueba </w:t>
             </w:r>
           </w:p>
@@ -19848,7 +19964,6 @@
               <w:rPr>
                 <w:lang w:val="en-US"/>
               </w:rPr>
-              <w:lastRenderedPageBreak/>
               <w:t xml:space="preserve">Y </w:t>
             </w:r>
             <w:proofErr w:type="spellStart"/>
@@ -19875,7 +19990,6 @@
               <w:rPr>
                 <w:lang w:val="es-ES"/>
               </w:rPr>
-              <w:lastRenderedPageBreak/>
               <w:t>El Usuario no fue agregado correctamente en el sistema</w:t>
             </w:r>
           </w:p>
@@ -20443,6 +20557,7 @@
               <w:t xml:space="preserve">”,”Morales”, “Male”,1.65,”Colombia”, </w:t>
             </w:r>
             <w:r>
+              <w:lastRenderedPageBreak/>
               <w:t xml:space="preserve">07/2/2001, </w:t>
             </w:r>
             <w:r>
@@ -20932,7 +21047,6 @@
                 <w:u w:val="single"/>
                 <w:lang w:val="es-ES"/>
               </w:rPr>
-              <w:lastRenderedPageBreak/>
               <w:t>bdTest</w:t>
             </w:r>
             <w:proofErr w:type="spellEnd"/>
@@ -21500,7 +21614,11 @@
           </w:tcPr>
           <w:p>
             <w:r>
-              <w:t>No hay usuarios en el sistema por lo tanto no se puede eliminar</w:t>
+              <w:t xml:space="preserve">No hay usuarios en el </w:t>
+            </w:r>
+            <w:r>
+              <w:lastRenderedPageBreak/>
+              <w:t>sistema por lo tanto no se puede eliminar</w:t>
             </w:r>
           </w:p>
           <w:p/>
@@ -22618,7 +22736,6 @@
           <w:p/>
           <w:p>
             <w:r>
-              <w:lastRenderedPageBreak/>
               <w:t>Estatura = 1,70</w:t>
             </w:r>
           </w:p>
@@ -22629,12 +22746,7 @@
           </w:tcPr>
           <w:p>
             <w:r>
-              <w:lastRenderedPageBreak/>
-              <w:t xml:space="preserve">No se puede actualizar </w:t>
-            </w:r>
-            <w:r>
-              <w:lastRenderedPageBreak/>
-              <w:t xml:space="preserve">información del usuario datos no </w:t>
+              <w:t xml:space="preserve">No se puede actualizar información del usuario datos no </w:t>
             </w:r>
             <w:proofErr w:type="spellStart"/>
             <w:r>
@@ -24185,18 +24297,38 @@
         </w:rPr>
         <w:t xml:space="preserve"> </w:t>
       </w:r>
-      <w:hyperlink r:id="rId2">
-        <w:r>
-          <w:rPr>
-            <w:color w:val="1155CC"/>
-            <w:sz w:val="20"/>
-            <w:szCs w:val="20"/>
-            <w:u w:val="single"/>
-            <w:lang w:val="en-US"/>
-          </w:rPr>
-          <w:t>https://www.worldometers.info/geography/7-continents/</w:t>
-        </w:r>
-      </w:hyperlink>
+      <w:r>
+        <w:fldChar w:fldCharType="begin"/>
+      </w:r>
+      <w:r>
+        <w:rPr>
+          <w:lang w:val="en-US"/>
+        </w:rPr>
+        <w:instrText xml:space="preserve"> HYPERLINK "https://www.worldometers.info/geography/7-continents/" \h </w:instrText>
+      </w:r>
+      <w:r>
+        <w:fldChar w:fldCharType="separate"/>
+      </w:r>
+      <w:r>
+        <w:rPr>
+          <w:color w:val="1155CC"/>
+          <w:sz w:val="20"/>
+          <w:szCs w:val="20"/>
+          <w:u w:val="single"/>
+          <w:lang w:val="en-US"/>
+        </w:rPr>
+        <w:t>https://www.worldometers.info/geography/7-continents/</w:t>
+      </w:r>
+      <w:r>
+        <w:rPr>
+          <w:color w:val="1155CC"/>
+          <w:sz w:val="20"/>
+          <w:szCs w:val="20"/>
+          <w:u w:val="single"/>
+          <w:lang w:val="en-US"/>
+        </w:rPr>
+        <w:fldChar w:fldCharType="end"/>
+      </w:r>
       <w:r>
         <w:rPr>
           <w:sz w:val="20"/>
@@ -24231,18 +24363,38 @@
         </w:rPr>
         <w:t xml:space="preserve"> </w:t>
       </w:r>
-      <w:hyperlink r:id="rId3">
-        <w:r>
-          <w:rPr>
-            <w:color w:val="1155CC"/>
-            <w:sz w:val="20"/>
-            <w:szCs w:val="20"/>
-            <w:u w:val="single"/>
-            <w:lang w:val="en-US"/>
-          </w:rPr>
-          <w:t>https://en.wikipedia.org/wiki/Create,_read,_update_and_delete</w:t>
-        </w:r>
-      </w:hyperlink>
+      <w:r>
+        <w:fldChar w:fldCharType="begin"/>
+      </w:r>
+      <w:r>
+        <w:rPr>
+          <w:lang w:val="en-US"/>
+        </w:rPr>
+        <w:instrText xml:space="preserve"> HYPERLINK "https://en.wikipedia.org/wiki/Create,_read,_update_and_delete" \h </w:instrText>
+      </w:r>
+      <w:r>
+        <w:fldChar w:fldCharType="separate"/>
+      </w:r>
+      <w:r>
+        <w:rPr>
+          <w:color w:val="1155CC"/>
+          <w:sz w:val="20"/>
+          <w:szCs w:val="20"/>
+          <w:u w:val="single"/>
+          <w:lang w:val="en-US"/>
+        </w:rPr>
+        <w:t>https://en.wikipedia.org/wiki/Create,_read,_update_and_delete</w:t>
+      </w:r>
+      <w:r>
+        <w:rPr>
+          <w:color w:val="1155CC"/>
+          <w:sz w:val="20"/>
+          <w:szCs w:val="20"/>
+          <w:u w:val="single"/>
+          <w:lang w:val="en-US"/>
+        </w:rPr>
+        <w:fldChar w:fldCharType="end"/>
+      </w:r>
       <w:r>
         <w:rPr>
           <w:sz w:val="20"/>
@@ -28227,6 +28379,7 @@
   <w:style w:type="character" w:default="1" w:styleId="Fuentedeprrafopredeter">
     <w:name w:val="Default Paragraph Font"/>
     <w:uiPriority w:val="1"/>
+    <w:semiHidden/>
     <w:unhideWhenUsed/>
   </w:style>
   <w:style w:type="table" w:default="1" w:styleId="Tablanormal">
@@ -28608,7 +28761,7 @@
     <w:charset w:val="00"/>
     <w:family w:val="roman"/>
     <w:pitch w:val="variable"/>
-    <w:sig w:usb0="E0002AFF" w:usb1="C0007843" w:usb2="00000009" w:usb3="00000000" w:csb0="000001FF" w:csb1="00000000"/>
+    <w:sig w:usb0="E0002EFF" w:usb1="C000785B" w:usb2="00000009" w:usb3="00000000" w:csb0="000001FF" w:csb1="00000000"/>
   </w:font>
   <w:font w:name="Courier New">
     <w:panose1 w:val="02070309020205020404"/>
@@ -28629,28 +28782,28 @@
     <w:charset w:val="00"/>
     <w:family w:val="swiss"/>
     <w:pitch w:val="variable"/>
-    <w:sig w:usb0="E0002AFF" w:usb1="C0007843" w:usb2="00000009" w:usb3="00000000" w:csb0="000001FF" w:csb1="00000000"/>
+    <w:sig w:usb0="E0002EFF" w:usb1="C000785B" w:usb2="00000009" w:usb3="00000000" w:csb0="000001FF" w:csb1="00000000"/>
   </w:font>
   <w:font w:name="Cambria">
     <w:panose1 w:val="02040503050406030204"/>
     <w:charset w:val="00"/>
     <w:family w:val="roman"/>
     <w:pitch w:val="variable"/>
-    <w:sig w:usb0="A00002EF" w:usb1="4000004B" w:usb2="00000000" w:usb3="00000000" w:csb0="0000019F" w:csb1="00000000"/>
+    <w:sig w:usb0="E00006FF" w:usb1="420024FF" w:usb2="02000000" w:usb3="00000000" w:csb0="0000019F" w:csb1="00000000"/>
   </w:font>
   <w:font w:name="Calibri">
     <w:panose1 w:val="020F0502020204030204"/>
     <w:charset w:val="00"/>
     <w:family w:val="swiss"/>
     <w:pitch w:val="variable"/>
-    <w:sig w:usb0="E0002AFF" w:usb1="4000ACFF" w:usb2="00000001" w:usb3="00000000" w:csb0="000001FF" w:csb1="00000000"/>
+    <w:sig w:usb0="E4002EFF" w:usb1="C000247B" w:usb2="00000009" w:usb3="00000000" w:csb0="000001FF" w:csb1="00000000"/>
   </w:font>
   <w:font w:name="Calibri Light">
     <w:panose1 w:val="020F0302020204030204"/>
     <w:charset w:val="00"/>
     <w:family w:val="swiss"/>
     <w:pitch w:val="variable"/>
-    <w:sig w:usb0="A0002AEF" w:usb1="4000207B" w:usb2="00000000" w:usb3="00000000" w:csb0="000001FF" w:csb1="00000000"/>
+    <w:sig w:usb0="E4002EFF" w:usb1="C000247B" w:usb2="00000009" w:usb3="00000000" w:csb0="000001FF" w:csb1="00000000"/>
   </w:font>
 </w:fonts>
 </file>
@@ -28673,6 +28826,7 @@
   <w:rsids>
     <w:rsidRoot w:val="003C624A"/>
     <w:rsid w:val="003C624A"/>
+    <w:rsid w:val="008D0640"/>
     <w:rsid w:val="00986123"/>
     <w:rsid w:val="00DC5B80"/>
   </w:rsids>
